--- a/src/2G/intervalles.docx
+++ b/src/2G/intervalles.docx
@@ -970,23 +970,7 @@
                 <w:rFonts w:eastAsiaTheme="minorEastAsia"/>
                 <w:lang w:val="fr-FR"/>
               </w:rPr>
-              <w:t xml:space="preserve"> </w:t>
-            </w:r>
-            <w:proofErr w:type="gramStart"/>
-            <w:r>
-              <w:rPr>
-                <w:rFonts w:eastAsiaTheme="minorEastAsia"/>
-                <w:lang w:val="fr-FR"/>
-              </w:rPr>
-              <w:t>est</w:t>
-            </w:r>
-            <w:proofErr w:type="gramEnd"/>
-            <w:r>
-              <w:rPr>
-                <w:rFonts w:eastAsiaTheme="minorEastAsia"/>
-                <w:lang w:val="fr-FR"/>
-              </w:rPr>
-              <w:t xml:space="preserve"> </w:t>
+              <w:t xml:space="preserve"> est </w:t>
             </w:r>
             <w:r>
               <w:rPr>
@@ -1024,23 +1008,7 @@
                 <w:rFonts w:eastAsiaTheme="minorEastAsia"/>
                 <w:lang w:val="fr-FR"/>
               </w:rPr>
-              <w:t xml:space="preserve"> </w:t>
-            </w:r>
-            <w:proofErr w:type="gramStart"/>
-            <w:r>
-              <w:rPr>
-                <w:rFonts w:eastAsiaTheme="minorEastAsia"/>
-                <w:lang w:val="fr-FR"/>
-              </w:rPr>
-              <w:t>est</w:t>
-            </w:r>
-            <w:proofErr w:type="gramEnd"/>
-            <w:r>
-              <w:rPr>
-                <w:rFonts w:eastAsiaTheme="minorEastAsia"/>
-                <w:lang w:val="fr-FR"/>
-              </w:rPr>
-              <w:t xml:space="preserve"> </w:t>
+              <w:t xml:space="preserve"> est </w:t>
             </w:r>
             <w:r>
               <w:rPr>
@@ -1178,23 +1146,7 @@
                 <w:rFonts w:ascii="Calibri" w:eastAsia="Calibri" w:hAnsi="Calibri" w:cs="Times New Roman"/>
                 <w:lang w:val="fr-FR"/>
               </w:rPr>
-              <w:t xml:space="preserve"> </w:t>
-            </w:r>
-            <w:proofErr w:type="gramStart"/>
-            <w:r>
-              <w:rPr>
-                <w:rFonts w:ascii="Calibri" w:eastAsia="Calibri" w:hAnsi="Calibri" w:cs="Times New Roman"/>
-                <w:lang w:val="fr-FR"/>
-              </w:rPr>
-              <w:t>est</w:t>
-            </w:r>
-            <w:proofErr w:type="gramEnd"/>
-            <w:r>
-              <w:rPr>
-                <w:rFonts w:ascii="Calibri" w:eastAsia="Calibri" w:hAnsi="Calibri" w:cs="Times New Roman"/>
-                <w:lang w:val="fr-FR"/>
-              </w:rPr>
-              <w:t xml:space="preserve"> </w:t>
+              <w:t xml:space="preserve"> est </w:t>
             </w:r>
             <w:r>
               <w:rPr>
@@ -1233,23 +1185,7 @@
                 <w:rFonts w:ascii="Calibri" w:eastAsia="Calibri" w:hAnsi="Calibri" w:cs="Times New Roman"/>
                 <w:lang w:val="fr-FR"/>
               </w:rPr>
-              <w:t xml:space="preserve"> </w:t>
-            </w:r>
-            <w:proofErr w:type="gramStart"/>
-            <w:r>
-              <w:rPr>
-                <w:rFonts w:ascii="Calibri" w:eastAsia="Calibri" w:hAnsi="Calibri" w:cs="Times New Roman"/>
-                <w:lang w:val="fr-FR"/>
-              </w:rPr>
-              <w:t>est</w:t>
-            </w:r>
-            <w:proofErr w:type="gramEnd"/>
-            <w:r>
-              <w:rPr>
-                <w:rFonts w:ascii="Calibri" w:eastAsia="Calibri" w:hAnsi="Calibri" w:cs="Times New Roman"/>
-                <w:lang w:val="fr-FR"/>
-              </w:rPr>
-              <w:t xml:space="preserve"> </w:t>
+              <w:t xml:space="preserve"> est </w:t>
             </w:r>
             <w:r>
               <w:rPr>
@@ -1591,23 +1527,7 @@
                 <w:rFonts w:ascii="Calibri" w:eastAsia="Calibri" w:hAnsi="Calibri" w:cs="Times New Roman"/>
                 <w:lang w:val="fr-FR"/>
               </w:rPr>
-              <w:t xml:space="preserve"> </w:t>
-            </w:r>
-            <w:proofErr w:type="gramStart"/>
-            <w:r>
-              <w:rPr>
-                <w:rFonts w:ascii="Calibri" w:eastAsia="Calibri" w:hAnsi="Calibri" w:cs="Times New Roman"/>
-                <w:lang w:val="fr-FR"/>
-              </w:rPr>
-              <w:t>est</w:t>
-            </w:r>
-            <w:proofErr w:type="gramEnd"/>
-            <w:r>
-              <w:rPr>
-                <w:rFonts w:ascii="Calibri" w:eastAsia="Calibri" w:hAnsi="Calibri" w:cs="Times New Roman"/>
-                <w:lang w:val="fr-FR"/>
-              </w:rPr>
-              <w:t xml:space="preserve"> </w:t>
+              <w:t xml:space="preserve"> est </w:t>
             </w:r>
             <w:r>
               <w:rPr>
@@ -1646,23 +1566,7 @@
                 <w:rFonts w:ascii="Calibri" w:eastAsia="Calibri" w:hAnsi="Calibri" w:cs="Times New Roman"/>
                 <w:lang w:val="fr-FR"/>
               </w:rPr>
-              <w:t xml:space="preserve"> </w:t>
-            </w:r>
-            <w:proofErr w:type="gramStart"/>
-            <w:r>
-              <w:rPr>
-                <w:rFonts w:ascii="Calibri" w:eastAsia="Calibri" w:hAnsi="Calibri" w:cs="Times New Roman"/>
-                <w:lang w:val="fr-FR"/>
-              </w:rPr>
-              <w:t>est</w:t>
-            </w:r>
-            <w:proofErr w:type="gramEnd"/>
-            <w:r>
-              <w:rPr>
-                <w:rFonts w:ascii="Calibri" w:eastAsia="Calibri" w:hAnsi="Calibri" w:cs="Times New Roman"/>
-                <w:lang w:val="fr-FR"/>
-              </w:rPr>
-              <w:t xml:space="preserve"> </w:t>
+              <w:t xml:space="preserve"> est </w:t>
             </w:r>
             <w:r>
               <w:rPr>
@@ -3977,14 +3881,7 @@
                     <w:rFonts w:ascii="Cambria Math" w:eastAsia="Calibri" w:hAnsi="Cambria Math" w:cs="Times New Roman"/>
                     <w:lang w:val="fr-FR"/>
                   </w:rPr>
-                  <m:t xml:space="preserve"> </m:t>
-                </m:r>
-                <m:r>
-                  <w:rPr>
-                    <w:rFonts w:ascii="Cambria Math" w:eastAsia="Calibri" w:hAnsi="Cambria Math" w:cs="Times New Roman"/>
-                    <w:lang w:val="fr-FR"/>
-                  </w:rPr>
-                  <m:t>;</m:t>
+                  <m:t xml:space="preserve"> ;</m:t>
                 </m:r>
                 <m:r>
                   <w:rPr>
@@ -6126,14 +6023,7 @@
             <w:rFonts w:ascii="Cambria Math" w:hAnsi="Cambria Math"/>
             <w:lang w:val="fr-FR"/>
           </w:rPr>
-          <m:t xml:space="preserve">B= </m:t>
-        </m:r>
-        <m:r>
-          <w:rPr>
-            <w:rFonts w:ascii="Cambria Math" w:hAnsi="Cambria Math"/>
-            <w:lang w:val="fr-FR"/>
-          </w:rPr>
-          <m:t>]-5;2] ∩[4;7</m:t>
+          <m:t>B= ]-5;2] ∩[4;7</m:t>
         </m:r>
         <m:r>
           <w:rPr>
@@ -6305,21 +6195,7 @@
             <w:rFonts w:ascii="Cambria Math" w:hAnsi="Cambria Math"/>
             <w:lang w:val="fr-FR"/>
           </w:rPr>
-          <m:t>]3;6</m:t>
-        </m:r>
-        <m:r>
-          <w:rPr>
-            <w:rFonts w:ascii="Cambria Math" w:hAnsi="Cambria Math"/>
-            <w:lang w:val="fr-FR"/>
-          </w:rPr>
-          <m:t>]</m:t>
-        </m:r>
-        <m:r>
-          <w:rPr>
-            <w:rFonts w:ascii="Cambria Math" w:hAnsi="Cambria Math"/>
-            <w:lang w:val="fr-FR"/>
-          </w:rPr>
-          <m:t xml:space="preserve"> ∩[4;8</m:t>
+          <m:t>]3;6] ∩[4;8</m:t>
         </m:r>
         <m:r>
           <w:rPr>
@@ -6371,21 +6247,7 @@
             <w:rFonts w:ascii="Cambria Math" w:hAnsi="Cambria Math"/>
             <w:lang w:val="fr-FR"/>
           </w:rPr>
-          <m:t>]3;6</m:t>
-        </m:r>
-        <m:r>
-          <w:rPr>
-            <w:rFonts w:ascii="Cambria Math" w:hAnsi="Cambria Math"/>
-            <w:lang w:val="fr-FR"/>
-          </w:rPr>
-          <m:t>]</m:t>
-        </m:r>
-        <m:r>
-          <w:rPr>
-            <w:rFonts w:ascii="Cambria Math" w:hAnsi="Cambria Math"/>
-            <w:lang w:val="fr-FR"/>
-          </w:rPr>
-          <m:t xml:space="preserve"> </m:t>
+          <m:t xml:space="preserve">]3;6] </m:t>
         </m:r>
         <m:r>
           <w:rPr>
@@ -6407,14 +6269,30 @@
             <w:rFonts w:ascii="Cambria Math" w:eastAsiaTheme="minorEastAsia" w:hAnsi="Cambria Math"/>
             <w:lang w:val="fr-FR"/>
           </w:rPr>
-          <m:t>[</m:t>
-        </m:r>
+          <m:t xml:space="preserve">[ </m:t>
+        </m:r>
+      </m:oMath>
+      <w:r>
+        <w:rPr>
+          <w:rFonts w:eastAsiaTheme="minorEastAsia"/>
+          <w:lang w:val="fr-FR"/>
+        </w:rPr>
+        <w:tab/>
+      </w:r>
+      <w:r>
+        <w:rPr>
+          <w:rFonts w:eastAsiaTheme="minorEastAsia"/>
+          <w:lang w:val="fr-FR"/>
+        </w:rPr>
+        <w:tab/>
+      </w:r>
+      <m:oMath>
         <m:r>
           <w:rPr>
             <w:rFonts w:ascii="Cambria Math" w:eastAsiaTheme="minorEastAsia" w:hAnsi="Cambria Math"/>
             <w:lang w:val="fr-FR"/>
           </w:rPr>
-          <m:t xml:space="preserve"> </m:t>
+          <m:t>⇔</m:t>
         </m:r>
       </m:oMath>
       <w:r>
@@ -6424,35 +6302,12 @@
         </w:rPr>
         <w:tab/>
       </w:r>
-      <w:r>
-        <w:rPr>
-          <w:rFonts w:eastAsiaTheme="minorEastAsia"/>
-          <w:lang w:val="fr-FR"/>
-        </w:rPr>
-        <w:tab/>
-      </w:r>
       <m:oMath>
         <m:r>
           <w:rPr>
             <w:rFonts w:ascii="Cambria Math" w:eastAsiaTheme="minorEastAsia" w:hAnsi="Cambria Math"/>
             <w:lang w:val="fr-FR"/>
           </w:rPr>
-          <m:t>⇔</m:t>
-        </m:r>
-      </m:oMath>
-      <w:r>
-        <w:rPr>
-          <w:rFonts w:eastAsiaTheme="minorEastAsia"/>
-          <w:lang w:val="fr-FR"/>
-        </w:rPr>
-        <w:tab/>
-      </w:r>
-      <m:oMath>
-        <m:r>
-          <w:rPr>
-            <w:rFonts w:ascii="Cambria Math" w:eastAsiaTheme="minorEastAsia" w:hAnsi="Cambria Math"/>
-            <w:lang w:val="fr-FR"/>
-          </w:rPr>
           <m:t xml:space="preserve">x∈ </m:t>
         </m:r>
         <m:r>
@@ -6460,28 +6315,7 @@
             <w:rFonts w:ascii="Cambria Math" w:hAnsi="Cambria Math"/>
             <w:lang w:val="fr-FR"/>
           </w:rPr>
-          <m:t>]3;6</m:t>
-        </m:r>
-        <m:r>
-          <w:rPr>
-            <w:rFonts w:ascii="Cambria Math" w:hAnsi="Cambria Math"/>
-            <w:lang w:val="fr-FR"/>
-          </w:rPr>
-          <m:t>]</m:t>
-        </m:r>
-        <m:r>
-          <w:rPr>
-            <w:rFonts w:ascii="Cambria Math" w:hAnsi="Cambria Math"/>
-            <w:lang w:val="fr-FR"/>
-          </w:rPr>
-          <m:t xml:space="preserve"> </m:t>
-        </m:r>
-        <m:r>
-          <w:rPr>
-            <w:rFonts w:ascii="Cambria Math" w:hAnsi="Cambria Math"/>
-            <w:lang w:val="fr-FR"/>
-          </w:rPr>
-          <m:t xml:space="preserve"> </m:t>
+          <m:t xml:space="preserve">]3;6]  </m:t>
         </m:r>
       </m:oMath>
       <w:r>
@@ -6552,23 +6386,7 @@
             <w:highlight w:val="yellow"/>
             <w:lang w:val="fr-FR"/>
           </w:rPr>
-          <m:t>3&lt;x</m:t>
-        </m:r>
-        <m:r>
-          <w:rPr>
-            <w:rFonts w:ascii="Cambria Math" w:eastAsiaTheme="minorEastAsia" w:hAnsi="Cambria Math"/>
-            <w:highlight w:val="yellow"/>
-            <w:lang w:val="fr-FR"/>
-          </w:rPr>
-          <m:t>≤</m:t>
-        </m:r>
-        <m:r>
-          <w:rPr>
-            <w:rFonts w:ascii="Cambria Math" w:eastAsiaTheme="minorEastAsia" w:hAnsi="Cambria Math"/>
-            <w:highlight w:val="yellow"/>
-            <w:lang w:val="fr-FR"/>
-          </w:rPr>
-          <m:t>6</m:t>
+          <m:t>3&lt;x≤6</m:t>
         </m:r>
       </m:oMath>
       <w:r>
@@ -6652,49 +6470,7 @@
             <w:rFonts w:ascii="Cambria Math" w:hAnsi="Cambria Math"/>
             <w:lang w:val="fr-FR"/>
           </w:rPr>
-          <m:t>[-2</m:t>
-        </m:r>
-        <m:r>
-          <w:rPr>
-            <w:rFonts w:ascii="Cambria Math" w:hAnsi="Cambria Math"/>
-            <w:lang w:val="fr-FR"/>
-          </w:rPr>
-          <m:t>;</m:t>
-        </m:r>
-        <m:r>
-          <w:rPr>
-            <w:rFonts w:ascii="Cambria Math" w:hAnsi="Cambria Math"/>
-            <w:lang w:val="fr-FR"/>
-          </w:rPr>
-          <m:t>3[</m:t>
-        </m:r>
-        <m:r>
-          <w:rPr>
-            <w:rFonts w:ascii="Cambria Math" w:hAnsi="Cambria Math"/>
-            <w:lang w:val="fr-FR"/>
-          </w:rPr>
-          <m:t xml:space="preserve"> ∩[</m:t>
-        </m:r>
-        <m:r>
-          <w:rPr>
-            <w:rFonts w:ascii="Cambria Math" w:hAnsi="Cambria Math"/>
-            <w:lang w:val="fr-FR"/>
-          </w:rPr>
-          <m:t>-3</m:t>
-        </m:r>
-        <m:r>
-          <w:rPr>
-            <w:rFonts w:ascii="Cambria Math" w:hAnsi="Cambria Math"/>
-            <w:lang w:val="fr-FR"/>
-          </w:rPr>
-          <m:t>;</m:t>
-        </m:r>
-        <m:r>
-          <w:rPr>
-            <w:rFonts w:ascii="Cambria Math" w:hAnsi="Cambria Math"/>
-            <w:lang w:val="fr-FR"/>
-          </w:rPr>
-          <m:t>0]</m:t>
+          <m:t>[-2;3[ ∩[-3;0]</m:t>
         </m:r>
         <m:r>
           <w:rPr>
@@ -6780,15 +6556,6 @@
         </w:rPr>
         <w:tab/>
       </w:r>
-      <m:oMath>
-        <m:r>
-          <w:rPr>
-            <w:rFonts w:ascii="Cambria Math" w:eastAsiaTheme="minorEastAsia" w:hAnsi="Cambria Math"/>
-            <w:lang w:val="fr-FR"/>
-          </w:rPr>
-          <w:tab/>
-        </m:r>
-      </m:oMath>
       <w:r>
         <w:rPr>
           <w:rFonts w:eastAsiaTheme="minorEastAsia"/>
@@ -6957,23 +6724,13 @@
         </w:rPr>
         <w:t xml:space="preserve">  </w:t>
       </w:r>
-      <w:proofErr w:type="gramStart"/>
-      <w:r>
-        <w:rPr>
-          <w:rFonts w:eastAsiaTheme="minorEastAsia"/>
-          <w:color w:val="FF0000"/>
-          <w:lang w:val="fr-FR"/>
-        </w:rPr>
-        <w:t>et</w:t>
-      </w:r>
-      <w:proofErr w:type="gramEnd"/>
-      <w:r>
-        <w:rPr>
-          <w:rFonts w:eastAsiaTheme="minorEastAsia"/>
-          <w:color w:val="FF0000"/>
-          <w:lang w:val="fr-FR"/>
-        </w:rPr>
-        <w:t xml:space="preserve"> </w:t>
+      <w:r>
+        <w:rPr>
+          <w:rFonts w:eastAsiaTheme="minorEastAsia"/>
+          <w:color w:val="FF0000"/>
+          <w:lang w:val="fr-FR"/>
+        </w:rPr>
+        <w:t xml:space="preserve">et </w:t>
       </w:r>
       <m:oMath>
         <m:r>
@@ -7007,15 +6764,6 @@
         </w:rPr>
         <w:tab/>
       </w:r>
-      <m:oMath>
-        <m:r>
-          <w:rPr>
-            <w:rFonts w:ascii="Cambria Math" w:eastAsiaTheme="minorEastAsia" w:hAnsi="Cambria Math"/>
-            <w:lang w:val="fr-FR"/>
-          </w:rPr>
-          <w:tab/>
-        </m:r>
-      </m:oMath>
       <w:r>
         <w:rPr>
           <w:rFonts w:eastAsiaTheme="minorEastAsia"/>
@@ -7090,9 +6838,260 @@
           <w:lang w:val="fr-FR"/>
         </w:rPr>
       </w:pPr>
+      <w:r>
+        <w:rPr>
+          <w:lang w:val="fr-FR"/>
+        </w:rPr>
+        <w:t xml:space="preserve">Traduire </w:t>
+      </w:r>
+      <w:r>
+        <w:rPr>
+          <w:lang w:val="fr-FR"/>
+        </w:rPr>
+        <w:t xml:space="preserve">chaque affirmation </w:t>
+      </w:r>
+      <w:r>
+        <w:rPr>
+          <w:lang w:val="fr-FR"/>
+        </w:rPr>
+        <w:t>par des inégalités :</w:t>
+      </w:r>
     </w:p>
     <w:p>
       <w:pPr>
+        <w:pStyle w:val="Paragraphedeliste"/>
+        <w:numPr>
+          <w:ilvl w:val="4"/>
+          <w:numId w:val="2"/>
+        </w:numPr>
+        <w:rPr>
+          <w:lang w:val="fr-FR"/>
+        </w:rPr>
+      </w:pPr>
+      <m:oMath>
+        <m:r>
+          <w:rPr>
+            <w:rFonts w:ascii="Cambria Math" w:hAnsi="Cambria Math"/>
+            <w:lang w:val="fr-FR"/>
+          </w:rPr>
+          <m:t>x</m:t>
+        </m:r>
+        <m:r>
+          <w:rPr>
+            <w:rFonts w:ascii="Cambria Math" w:hAnsi="Cambria Math"/>
+            <w:lang w:val="fr-FR"/>
+          </w:rPr>
+          <m:t>∈</m:t>
+        </m:r>
+        <m:d>
+          <m:dPr>
+            <m:begChr m:val="["/>
+            <m:endChr m:val="]"/>
+            <m:ctrlPr>
+              <w:rPr>
+                <w:rFonts w:ascii="Cambria Math" w:hAnsi="Cambria Math"/>
+                <w:i/>
+                <w:lang w:val="fr-FR"/>
+              </w:rPr>
+            </m:ctrlPr>
+          </m:dPr>
+          <m:e>
+            <m:r>
+              <w:rPr>
+                <w:rFonts w:ascii="Cambria Math" w:hAnsi="Cambria Math"/>
+                <w:lang w:val="fr-FR"/>
+              </w:rPr>
+              <m:t>-1;1</m:t>
+            </m:r>
+          </m:e>
+        </m:d>
+        <m:r>
+          <w:rPr>
+            <w:rFonts w:ascii="Cambria Math" w:hAnsi="Cambria Math"/>
+            <w:lang w:val="fr-FR"/>
+          </w:rPr>
+          <m:t>∩</m:t>
+        </m:r>
+        <m:d>
+          <m:dPr>
+            <m:begChr m:val="["/>
+            <m:endChr m:val="]"/>
+            <m:ctrlPr>
+              <w:rPr>
+                <w:rFonts w:ascii="Cambria Math" w:hAnsi="Cambria Math"/>
+                <w:i/>
+                <w:lang w:val="fr-FR"/>
+              </w:rPr>
+            </m:ctrlPr>
+          </m:dPr>
+          <m:e>
+            <m:r>
+              <w:rPr>
+                <w:rFonts w:ascii="Cambria Math" w:hAnsi="Cambria Math"/>
+                <w:lang w:val="fr-FR"/>
+              </w:rPr>
+              <m:t>0;2</m:t>
+            </m:r>
+          </m:e>
+        </m:d>
+      </m:oMath>
+      <w:r>
+        <w:rPr>
+          <w:rFonts w:eastAsiaTheme="minorEastAsia"/>
+          <w:lang w:val="fr-FR"/>
+        </w:rPr>
+        <w:tab/>
+      </w:r>
+      <m:oMath>
+        <m:r>
+          <w:rPr>
+            <w:rFonts w:ascii="Cambria Math" w:eastAsiaTheme="minorEastAsia" w:hAnsi="Cambria Math"/>
+            <w:lang w:val="fr-FR"/>
+          </w:rPr>
+          <m:t>⇔</m:t>
+        </m:r>
+      </m:oMath>
+    </w:p>
+    <w:p>
+      <w:pPr>
+        <w:pStyle w:val="Paragraphedeliste"/>
+        <w:numPr>
+          <w:ilvl w:val="4"/>
+          <w:numId w:val="2"/>
+        </w:numPr>
+        <w:rPr>
+          <w:lang w:val="fr-FR"/>
+        </w:rPr>
+      </w:pPr>
+      <m:oMath>
+        <m:r>
+          <w:rPr>
+            <w:rFonts w:ascii="Cambria Math" w:eastAsiaTheme="minorEastAsia" w:hAnsi="Cambria Math"/>
+            <w:lang w:val="fr-FR"/>
+          </w:rPr>
+          <m:t>z∈]3;5]∩</m:t>
+        </m:r>
+        <m:r>
+          <w:rPr>
+            <w:rFonts w:ascii="Cambria Math" w:eastAsiaTheme="minorEastAsia" w:hAnsi="Cambria Math"/>
+            <w:lang w:val="fr-FR"/>
+          </w:rPr>
+          <m:t xml:space="preserve"> </m:t>
+        </m:r>
+        <m:r>
+          <w:rPr>
+            <w:rFonts w:ascii="Cambria Math" w:eastAsiaTheme="minorEastAsia" w:hAnsi="Cambria Math"/>
+            <w:lang w:val="fr-FR"/>
+          </w:rPr>
+          <m:t>]1;4]</m:t>
+        </m:r>
+      </m:oMath>
+      <w:r>
+        <w:rPr>
+          <w:rFonts w:eastAsiaTheme="minorEastAsia"/>
+          <w:lang w:val="fr-FR"/>
+        </w:rPr>
+        <w:tab/>
+      </w:r>
+      <m:oMath>
+        <m:r>
+          <w:rPr>
+            <w:rFonts w:ascii="Cambria Math" w:eastAsiaTheme="minorEastAsia" w:hAnsi="Cambria Math"/>
+            <w:lang w:val="fr-FR"/>
+          </w:rPr>
+          <m:t>⇔</m:t>
+        </m:r>
+      </m:oMath>
+    </w:p>
+    <w:p>
+      <w:pPr>
+        <w:pStyle w:val="Paragraphedeliste"/>
+        <w:numPr>
+          <w:ilvl w:val="4"/>
+          <w:numId w:val="2"/>
+        </w:numPr>
+        <w:rPr>
+          <w:lang w:val="fr-FR"/>
+        </w:rPr>
+      </w:pPr>
+      <m:oMath>
+        <m:r>
+          <w:rPr>
+            <w:rFonts w:ascii="Cambria Math" w:hAnsi="Cambria Math"/>
+            <w:lang w:val="fr-FR"/>
+          </w:rPr>
+          <m:t>y</m:t>
+        </m:r>
+        <m:r>
+          <w:rPr>
+            <w:rFonts w:ascii="Cambria Math" w:hAnsi="Cambria Math"/>
+            <w:lang w:val="fr-FR"/>
+          </w:rPr>
+          <m:t>∈</m:t>
+        </m:r>
+        <m:d>
+          <m:dPr>
+            <m:begChr m:val="["/>
+            <m:endChr m:val="]"/>
+            <m:ctrlPr>
+              <w:rPr>
+                <w:rFonts w:ascii="Cambria Math" w:hAnsi="Cambria Math"/>
+                <w:i/>
+                <w:lang w:val="fr-FR"/>
+              </w:rPr>
+            </m:ctrlPr>
+          </m:dPr>
+          <m:e>
+            <m:r>
+              <w:rPr>
+                <w:rFonts w:ascii="Cambria Math" w:hAnsi="Cambria Math"/>
+                <w:lang w:val="fr-FR"/>
+              </w:rPr>
+              <m:t>0;2</m:t>
+            </m:r>
+          </m:e>
+        </m:d>
+        <m:r>
+          <w:rPr>
+            <w:rFonts w:ascii="Cambria Math" w:hAnsi="Cambria Math"/>
+            <w:lang w:val="fr-FR"/>
+          </w:rPr>
+          <m:t>∩[2;3[</m:t>
+        </m:r>
+      </m:oMath>
+      <w:r>
+        <w:rPr>
+          <w:rFonts w:eastAsiaTheme="minorEastAsia"/>
+          <w:lang w:val="fr-FR"/>
+        </w:rPr>
+        <w:tab/>
+      </w:r>
+      <m:oMath>
+        <m:r>
+          <w:rPr>
+            <w:rFonts w:ascii="Cambria Math" w:eastAsiaTheme="minorEastAsia" w:hAnsi="Cambria Math"/>
+            <w:lang w:val="fr-FR"/>
+          </w:rPr>
+          <m:t>⇔</m:t>
+        </m:r>
+      </m:oMath>
+    </w:p>
+    <w:p>
+      <w:pPr>
+        <w:pStyle w:val="Paragraphedeliste"/>
+        <w:ind w:left="0"/>
+        <w:rPr>
+          <w:lang w:val="fr-FR"/>
+        </w:rPr>
+      </w:pPr>
+    </w:p>
+    <w:p>
+      <w:pPr>
+        <w:pStyle w:val="Paragraphedeliste"/>
+        <w:numPr>
+          <w:ilvl w:val="1"/>
+          <w:numId w:val="2"/>
+        </w:numPr>
         <w:rPr>
           <w:b/>
           <w:u w:val="single"/>
@@ -7101,12 +7100,272 @@
       </w:pPr>
       <w:r>
         <w:rPr>
+          <w:lang w:val="fr-FR"/>
+        </w:rPr>
+        <w:t xml:space="preserve">Traduire </w:t>
+      </w:r>
+      <w:r>
+        <w:rPr>
+          <w:lang w:val="fr-FR"/>
+        </w:rPr>
+        <w:t xml:space="preserve">chaque affirmation </w:t>
+      </w:r>
+      <w:r>
+        <w:rPr>
+          <w:lang w:val="fr-FR"/>
+        </w:rPr>
+        <w:t xml:space="preserve">par l’appartenance à une intersection.  </w:t>
+      </w:r>
+      <w:r>
+        <w:rPr>
+          <w:lang w:val="fr-FR"/>
+        </w:rPr>
+        <w:t>S</w:t>
+      </w:r>
+      <w:r>
+        <w:rPr>
+          <w:lang w:val="fr-FR"/>
+        </w:rPr>
+        <w:t>implifier</w:t>
+      </w:r>
+      <w:r>
+        <w:rPr>
+          <w:lang w:val="fr-FR"/>
+        </w:rPr>
+        <w:t>.</w:t>
+      </w:r>
+    </w:p>
+    <w:p>
+      <w:pPr>
+        <w:pStyle w:val="Paragraphedeliste"/>
+        <w:numPr>
+          <w:ilvl w:val="4"/>
+          <w:numId w:val="2"/>
+        </w:numPr>
+        <w:rPr>
           <w:b/>
           <w:u w:val="single"/>
           <w:lang w:val="fr-FR"/>
         </w:rPr>
-        <w:br w:type="page"/>
-      </w:r>
+      </w:pPr>
+      <m:oMath>
+        <m:r>
+          <w:rPr>
+            <w:rFonts w:ascii="Cambria Math" w:hAnsi="Cambria Math"/>
+            <w:lang w:val="fr-FR"/>
+          </w:rPr>
+          <m:t>3&lt;x&lt;10</m:t>
+        </m:r>
+      </m:oMath>
+      <w:r>
+        <w:rPr>
+          <w:rFonts w:eastAsiaTheme="minorEastAsia"/>
+          <w:lang w:val="fr-FR"/>
+        </w:rPr>
+        <w:t xml:space="preserve">  et  </w:t>
+      </w:r>
+      <m:oMath>
+        <m:r>
+          <w:rPr>
+            <w:rFonts w:ascii="Cambria Math" w:eastAsiaTheme="minorEastAsia" w:hAnsi="Cambria Math"/>
+            <w:lang w:val="fr-FR"/>
+          </w:rPr>
+          <m:t>2≤x≤5</m:t>
+        </m:r>
+      </m:oMath>
+      <w:r>
+        <w:rPr>
+          <w:rFonts w:eastAsiaTheme="minorEastAsia"/>
+          <w:lang w:val="fr-FR"/>
+        </w:rPr>
+        <w:t xml:space="preserve"> </w:t>
+      </w:r>
+      <w:r>
+        <w:rPr>
+          <w:rFonts w:eastAsiaTheme="minorEastAsia"/>
+          <w:lang w:val="fr-FR"/>
+        </w:rPr>
+        <w:tab/>
+      </w:r>
+      <m:oMath>
+        <m:r>
+          <w:rPr>
+            <w:rFonts w:ascii="Cambria Math" w:eastAsiaTheme="minorEastAsia" w:hAnsi="Cambria Math"/>
+            <w:lang w:val="fr-FR"/>
+          </w:rPr>
+          <m:t>⇔</m:t>
+        </m:r>
+      </m:oMath>
+    </w:p>
+    <w:p>
+      <w:pPr>
+        <w:pStyle w:val="Paragraphedeliste"/>
+        <w:ind w:left="0"/>
+        <w:rPr>
+          <w:rFonts w:eastAsiaTheme="minorEastAsia"/>
+          <w:b/>
+          <w:u w:val="single"/>
+          <w:lang w:val="fr-FR"/>
+        </w:rPr>
+      </w:pPr>
+    </w:p>
+    <w:p>
+      <w:pPr>
+        <w:pStyle w:val="Paragraphedeliste"/>
+        <w:numPr>
+          <w:ilvl w:val="4"/>
+          <w:numId w:val="2"/>
+        </w:numPr>
+        <w:rPr>
+          <w:rFonts w:eastAsiaTheme="minorEastAsia"/>
+          <w:b/>
+          <w:u w:val="single"/>
+          <w:lang w:val="fr-FR"/>
+        </w:rPr>
+      </w:pPr>
+      <m:oMath>
+        <m:r>
+          <w:rPr>
+            <w:rFonts w:ascii="Cambria Math" w:hAnsi="Cambria Math"/>
+            <w:lang w:val="fr-FR"/>
+          </w:rPr>
+          <m:t>-5≤b≤2</m:t>
+        </m:r>
+      </m:oMath>
+      <w:r>
+        <w:rPr>
+          <w:rFonts w:eastAsiaTheme="minorEastAsia"/>
+          <w:lang w:val="fr-FR"/>
+        </w:rPr>
+        <w:t xml:space="preserve"> et </w:t>
+      </w:r>
+      <m:oMath>
+        <m:r>
+          <w:rPr>
+            <w:rFonts w:ascii="Cambria Math" w:eastAsiaTheme="minorEastAsia" w:hAnsi="Cambria Math"/>
+            <w:lang w:val="fr-FR"/>
+          </w:rPr>
+          <m:t>-10&lt;b&lt;2</m:t>
+        </m:r>
+      </m:oMath>
+      <w:r>
+        <w:rPr>
+          <w:rFonts w:eastAsiaTheme="minorEastAsia"/>
+          <w:lang w:val="fr-FR"/>
+        </w:rPr>
+        <w:tab/>
+      </w:r>
+      <m:oMath>
+        <m:r>
+          <w:rPr>
+            <w:rFonts w:ascii="Cambria Math" w:eastAsiaTheme="minorEastAsia" w:hAnsi="Cambria Math"/>
+            <w:lang w:val="fr-FR"/>
+          </w:rPr>
+          <m:t>⇔</m:t>
+        </m:r>
+      </m:oMath>
+    </w:p>
+    <w:p>
+      <w:pPr>
+        <w:pStyle w:val="Paragraphedeliste"/>
+        <w:rPr>
+          <w:rFonts w:eastAsiaTheme="minorEastAsia"/>
+          <w:b/>
+          <w:u w:val="single"/>
+          <w:lang w:val="fr-FR"/>
+        </w:rPr>
+      </w:pPr>
+    </w:p>
+    <w:p>
+      <w:pPr>
+        <w:pStyle w:val="Paragraphedeliste"/>
+        <w:numPr>
+          <w:ilvl w:val="4"/>
+          <w:numId w:val="2"/>
+        </w:numPr>
+        <w:rPr>
+          <w:rFonts w:eastAsiaTheme="minorEastAsia"/>
+          <w:b/>
+          <w:u w:val="single"/>
+          <w:lang w:val="fr-FR"/>
+        </w:rPr>
+      </w:pPr>
+      <m:oMath>
+        <m:r>
+          <w:rPr>
+            <w:rFonts w:ascii="Cambria Math" w:hAnsi="Cambria Math"/>
+            <w:lang w:val="fr-FR"/>
+          </w:rPr>
+          <m:t>-</m:t>
+        </m:r>
+        <m:r>
+          <w:rPr>
+            <w:rFonts w:ascii="Cambria Math" w:hAnsi="Cambria Math"/>
+            <w:lang w:val="fr-FR"/>
+          </w:rPr>
+          <m:t>2&lt;</m:t>
+        </m:r>
+        <m:r>
+          <w:rPr>
+            <w:rFonts w:ascii="Cambria Math" w:hAnsi="Cambria Math"/>
+            <w:lang w:val="fr-FR"/>
+          </w:rPr>
+          <m:t>z</m:t>
+        </m:r>
+        <m:r>
+          <w:rPr>
+            <w:rFonts w:ascii="Cambria Math" w:hAnsi="Cambria Math"/>
+            <w:lang w:val="fr-FR"/>
+          </w:rPr>
+          <m:t>&lt;-1</m:t>
+        </m:r>
+      </m:oMath>
+      <w:r>
+        <w:rPr>
+          <w:rFonts w:eastAsiaTheme="minorEastAsia"/>
+          <w:lang w:val="fr-FR"/>
+        </w:rPr>
+        <w:t xml:space="preserve"> et </w:t>
+      </w:r>
+      <m:oMath>
+        <m:r>
+          <w:rPr>
+            <w:rFonts w:ascii="Cambria Math" w:eastAsiaTheme="minorEastAsia" w:hAnsi="Cambria Math"/>
+            <w:lang w:val="fr-FR"/>
+          </w:rPr>
+          <m:t>3</m:t>
+        </m:r>
+        <m:r>
+          <w:rPr>
+            <w:rFonts w:ascii="Cambria Math" w:eastAsiaTheme="minorEastAsia" w:hAnsi="Cambria Math"/>
+            <w:lang w:val="fr-FR"/>
+          </w:rPr>
+          <m:t>≤z</m:t>
+        </m:r>
+        <m:r>
+          <w:rPr>
+            <w:rFonts w:ascii="Cambria Math" w:eastAsiaTheme="minorEastAsia" w:hAnsi="Cambria Math"/>
+            <w:lang w:val="fr-FR"/>
+          </w:rPr>
+          <m:t>&lt;5</m:t>
+        </m:r>
+      </m:oMath>
+      <w:r>
+        <w:rPr>
+          <w:rFonts w:eastAsiaTheme="minorEastAsia"/>
+          <w:lang w:val="fr-FR"/>
+        </w:rPr>
+        <w:tab/>
+      </w:r>
+      <m:oMath>
+        <m:r>
+          <w:rPr>
+            <w:rFonts w:ascii="Cambria Math" w:eastAsiaTheme="minorEastAsia" w:hAnsi="Cambria Math"/>
+            <w:lang w:val="fr-FR"/>
+          </w:rPr>
+          <m:t>⇔</m:t>
+        </m:r>
+      </m:oMath>
     </w:p>
     <w:p>
       <w:pPr>
@@ -7475,6 +7734,7 @@
         <w:ind w:left="0"/>
         <w:rPr>
           <w:b/>
+          <w:u w:val="single"/>
           <w:lang w:val="fr-FR"/>
         </w:rPr>
       </w:pPr>
@@ -7506,15 +7766,36 @@
           <w:rFonts w:eastAsiaTheme="minorEastAsia"/>
           <w:lang w:val="fr-FR"/>
         </w:rPr>
-        <w:t xml:space="preserve">Représenter puis simplifier si possible </w:t>
+        <w:t xml:space="preserve">Représenter puis simplifier </w:t>
       </w:r>
       <m:oMath>
         <m:r>
           <w:rPr>
+            <w:rFonts w:ascii="Cambria Math" w:eastAsiaTheme="minorEastAsia" w:hAnsi="Cambria Math"/>
+            <w:lang w:val="fr-FR"/>
+          </w:rPr>
+          <m:t xml:space="preserve">A= </m:t>
+        </m:r>
+        <m:r>
+          <w:rPr>
             <w:rFonts w:ascii="Cambria Math" w:hAnsi="Cambria Math"/>
             <w:lang w:val="fr-FR"/>
           </w:rPr>
-          <m:t>]3;6[ ∪[4;8</m:t>
+          <m:t xml:space="preserve">]3;6[ </m:t>
+        </m:r>
+        <m:r>
+          <w:rPr>
+            <w:rFonts w:ascii="Cambria Math" w:hAnsi="Cambria Math"/>
+            <w:lang w:val="fr-FR"/>
+          </w:rPr>
+          <m:t>∪</m:t>
+        </m:r>
+        <m:r>
+          <w:rPr>
+            <w:rFonts w:ascii="Cambria Math" w:hAnsi="Cambria Math"/>
+            <w:lang w:val="fr-FR"/>
+          </w:rPr>
+          <m:t>[4;8</m:t>
         </m:r>
         <m:r>
           <w:rPr>
@@ -7535,9 +7816,303 @@
     <w:p>
       <w:pPr>
         <w:pStyle w:val="Paragraphedeliste"/>
+        <w:pBdr>
+          <w:top w:val="single" w:sz="4" w:space="1" w:color="auto"/>
+          <w:left w:val="single" w:sz="4" w:space="4" w:color="auto"/>
+          <w:bottom w:val="single" w:sz="4" w:space="1" w:color="auto"/>
+          <w:right w:val="single" w:sz="4" w:space="4" w:color="auto"/>
+          <w:between w:val="single" w:sz="4" w:space="1" w:color="auto"/>
+          <w:bar w:val="single" w:sz="4" w:color="auto"/>
+        </w:pBdr>
         <w:ind w:left="0"/>
         <w:rPr>
           <w:rFonts w:eastAsiaTheme="minorEastAsia"/>
+          <w:lang w:val="fr-FR"/>
+        </w:rPr>
+      </w:pPr>
+      <w:r>
+        <w:rPr>
+          <w:rFonts w:eastAsiaTheme="minorEastAsia"/>
+          <w:lang w:val="fr-FR"/>
+        </w:rPr>
+        <w:br/>
+      </w:r>
+      <w:r>
+        <w:rPr>
+          <w:rFonts w:eastAsiaTheme="minorEastAsia"/>
+          <w:lang w:val="fr-FR"/>
+        </w:rPr>
+        <w:br/>
+      </w:r>
+      <w:r>
+        <w:rPr>
+          <w:rFonts w:eastAsiaTheme="minorEastAsia"/>
+          <w:lang w:val="fr-FR"/>
+        </w:rPr>
+        <w:br/>
+      </w:r>
+    </w:p>
+    <w:p>
+      <w:pPr>
+        <w:pStyle w:val="Paragraphedeliste"/>
+        <w:ind w:left="0"/>
+        <w:rPr>
+          <w:rFonts w:eastAsiaTheme="minorEastAsia"/>
+          <w:lang w:val="fr-FR"/>
+        </w:rPr>
+      </w:pPr>
+    </w:p>
+    <w:p>
+      <w:pPr>
+        <w:pStyle w:val="Paragraphedeliste"/>
+        <w:numPr>
+          <w:ilvl w:val="1"/>
+          <w:numId w:val="2"/>
+        </w:numPr>
+        <w:rPr>
+          <w:rFonts w:eastAsiaTheme="minorEastAsia"/>
+          <w:lang w:val="fr-FR"/>
+        </w:rPr>
+      </w:pPr>
+      <w:r>
+        <w:rPr>
+          <w:rFonts w:eastAsiaTheme="minorEastAsia"/>
+          <w:lang w:val="fr-FR"/>
+        </w:rPr>
+        <w:t>Représenter puis simplifier</w:t>
+      </w:r>
+      <w:r>
+        <w:rPr>
+          <w:rFonts w:eastAsiaTheme="minorEastAsia"/>
+          <w:lang w:val="fr-FR"/>
+        </w:rPr>
+        <w:t xml:space="preserve"> </w:t>
+      </w:r>
+      <w:r>
+        <w:rPr>
+          <w:rFonts w:eastAsiaTheme="minorEastAsia"/>
+          <w:i/>
+          <w:lang w:val="fr-FR"/>
+        </w:rPr>
+        <w:t>si possible</w:t>
+      </w:r>
+      <w:r>
+        <w:rPr>
+          <w:rFonts w:eastAsiaTheme="minorEastAsia"/>
+          <w:lang w:val="fr-FR"/>
+        </w:rPr>
+        <w:t xml:space="preserve"> :</w:t>
+      </w:r>
+    </w:p>
+    <w:p>
+      <w:pPr>
+        <w:pStyle w:val="Paragraphedeliste"/>
+        <w:numPr>
+          <w:ilvl w:val="4"/>
+          <w:numId w:val="2"/>
+        </w:numPr>
+        <w:rPr>
+          <w:rFonts w:eastAsiaTheme="minorEastAsia"/>
+          <w:lang w:val="fr-FR"/>
+        </w:rPr>
+      </w:pPr>
+      <m:oMath>
+        <m:r>
+          <w:rPr>
+            <w:rFonts w:ascii="Cambria Math" w:eastAsiaTheme="minorEastAsia" w:hAnsi="Cambria Math"/>
+            <w:lang w:val="fr-FR"/>
+          </w:rPr>
+          <m:t>A=</m:t>
+        </m:r>
+        <m:d>
+          <m:dPr>
+            <m:begChr m:val="["/>
+            <m:endChr m:val="]"/>
+            <m:ctrlPr>
+              <w:rPr>
+                <w:rFonts w:ascii="Cambria Math" w:eastAsiaTheme="minorEastAsia" w:hAnsi="Cambria Math"/>
+                <w:i/>
+                <w:lang w:val="fr-FR"/>
+              </w:rPr>
+            </m:ctrlPr>
+          </m:dPr>
+          <m:e>
+            <m:r>
+              <w:rPr>
+                <w:rFonts w:ascii="Cambria Math" w:eastAsiaTheme="minorEastAsia" w:hAnsi="Cambria Math"/>
+                <w:lang w:val="fr-FR"/>
+              </w:rPr>
+              <m:t>-4;5</m:t>
+            </m:r>
+          </m:e>
+        </m:d>
+        <m:r>
+          <w:rPr>
+            <w:rFonts w:ascii="Cambria Math" w:hAnsi="Cambria Math"/>
+            <w:lang w:val="fr-FR"/>
+          </w:rPr>
+          <m:t>∪</m:t>
+        </m:r>
+        <m:d>
+          <m:dPr>
+            <m:begChr m:val="["/>
+            <m:endChr m:val="]"/>
+            <m:ctrlPr>
+              <w:rPr>
+                <w:rFonts w:ascii="Cambria Math" w:eastAsiaTheme="minorEastAsia" w:hAnsi="Cambria Math"/>
+                <w:i/>
+                <w:lang w:val="fr-FR"/>
+              </w:rPr>
+            </m:ctrlPr>
+          </m:dPr>
+          <m:e>
+            <m:r>
+              <w:rPr>
+                <w:rFonts w:ascii="Cambria Math" w:eastAsiaTheme="minorEastAsia" w:hAnsi="Cambria Math"/>
+                <w:lang w:val="fr-FR"/>
+              </w:rPr>
+              <m:t>0;10</m:t>
+            </m:r>
+          </m:e>
+        </m:d>
+      </m:oMath>
+      <w:r>
+        <w:rPr>
+          <w:rFonts w:eastAsiaTheme="minorEastAsia"/>
+          <w:lang w:val="fr-FR"/>
+        </w:rPr>
+        <w:br/>
+      </w:r>
+    </w:p>
+    <w:p>
+      <w:pPr>
+        <w:pStyle w:val="Paragraphedeliste"/>
+        <w:numPr>
+          <w:ilvl w:val="4"/>
+          <w:numId w:val="2"/>
+        </w:numPr>
+        <w:rPr>
+          <w:rFonts w:eastAsiaTheme="minorEastAsia"/>
+          <w:lang w:val="fr-FR"/>
+        </w:rPr>
+      </w:pPr>
+      <m:oMath>
+        <m:r>
+          <w:rPr>
+            <w:rFonts w:ascii="Cambria Math" w:hAnsi="Cambria Math"/>
+            <w:lang w:val="fr-FR"/>
+          </w:rPr>
+          <m:t>B= ]-5;2] ∪[4;7</m:t>
+        </m:r>
+        <m:r>
+          <w:rPr>
+            <w:rFonts w:ascii="Cambria Math" w:eastAsiaTheme="minorEastAsia" w:hAnsi="Cambria Math"/>
+            <w:lang w:val="fr-FR"/>
+          </w:rPr>
+          <m:t>]</m:t>
+        </m:r>
+      </m:oMath>
+      <w:r>
+        <w:rPr>
+          <w:rFonts w:eastAsiaTheme="minorEastAsia"/>
+          <w:lang w:val="fr-FR"/>
+        </w:rPr>
+        <w:t xml:space="preserve"> </w:t>
+      </w:r>
+      <w:r>
+        <w:rPr>
+          <w:rFonts w:eastAsiaTheme="minorEastAsia"/>
+          <w:lang w:val="fr-FR"/>
+        </w:rPr>
+        <w:br/>
+      </w:r>
+    </w:p>
+    <w:p>
+      <w:pPr>
+        <w:pStyle w:val="Paragraphedeliste"/>
+        <w:numPr>
+          <w:ilvl w:val="4"/>
+          <w:numId w:val="2"/>
+        </w:numPr>
+        <w:rPr>
+          <w:rFonts w:eastAsiaTheme="minorEastAsia"/>
+          <w:lang w:val="fr-FR"/>
+        </w:rPr>
+      </w:pPr>
+      <m:oMath>
+        <m:r>
+          <w:rPr>
+            <w:rFonts w:ascii="Cambria Math" w:eastAsiaTheme="minorEastAsia" w:hAnsi="Cambria Math"/>
+            <w:lang w:val="fr-FR"/>
+          </w:rPr>
+          <m:t xml:space="preserve">C=[10;20[ </m:t>
+        </m:r>
+        <m:r>
+          <w:rPr>
+            <w:rFonts w:ascii="Cambria Math" w:hAnsi="Cambria Math"/>
+            <w:lang w:val="fr-FR"/>
+          </w:rPr>
+          <m:t>∪</m:t>
+        </m:r>
+        <m:r>
+          <w:rPr>
+            <w:rFonts w:ascii="Cambria Math" w:eastAsiaTheme="minorEastAsia" w:hAnsi="Cambria Math"/>
+            <w:lang w:val="fr-FR"/>
+          </w:rPr>
+          <m:t>[0;15[</m:t>
+        </m:r>
+      </m:oMath>
+      <w:r>
+        <w:rPr>
+          <w:rFonts w:eastAsiaTheme="minorEastAsia"/>
+          <w:lang w:val="fr-FR"/>
+        </w:rPr>
+        <w:br/>
+      </w:r>
+    </w:p>
+    <w:p>
+      <w:pPr>
+        <w:pStyle w:val="Paragraphedeliste"/>
+        <w:numPr>
+          <w:ilvl w:val="4"/>
+          <w:numId w:val="2"/>
+        </w:numPr>
+        <w:rPr>
+          <w:rFonts w:eastAsiaTheme="minorEastAsia"/>
+          <w:lang w:val="fr-FR"/>
+        </w:rPr>
+      </w:pPr>
+      <m:oMath>
+        <m:r>
+          <w:rPr>
+            <w:rFonts w:ascii="Cambria Math" w:eastAsiaTheme="minorEastAsia" w:hAnsi="Cambria Math"/>
+            <w:lang w:val="fr-FR"/>
+          </w:rPr>
+          <m:t xml:space="preserve">D=[0;8[ </m:t>
+        </m:r>
+        <m:r>
+          <w:rPr>
+            <w:rFonts w:ascii="Cambria Math" w:hAnsi="Cambria Math"/>
+            <w:lang w:val="fr-FR"/>
+          </w:rPr>
+          <m:t>∪</m:t>
+        </m:r>
+        <m:r>
+          <w:rPr>
+            <w:rFonts w:ascii="Cambria Math" w:eastAsiaTheme="minorEastAsia" w:hAnsi="Cambria Math"/>
+            <w:lang w:val="fr-FR"/>
+          </w:rPr>
+          <m:t xml:space="preserve"> ]2;5]</m:t>
+        </m:r>
+      </m:oMath>
+    </w:p>
+    <w:p>
+      <w:pPr>
+        <w:pStyle w:val="Paragraphedeliste"/>
+        <w:ind w:left="0"/>
+        <w:rPr>
+          <w:b/>
+          <w:u w:val="single"/>
           <w:lang w:val="fr-FR"/>
         </w:rPr>
       </w:pPr>
@@ -7561,7 +8136,23 @@
           <w:u w:val="single"/>
           <w:lang w:val="fr-FR"/>
         </w:rPr>
-        <w:t>Traduire l’appartenance à une union d’intervalles</w:t>
+        <w:t xml:space="preserve">Traduire l’appartenance à une </w:t>
+      </w:r>
+      <w:r>
+        <w:rPr>
+          <w:b/>
+          <w:u w:val="single"/>
+          <w:lang w:val="fr-FR"/>
+        </w:rPr>
+        <w:t>union</w:t>
+      </w:r>
+      <w:r>
+        <w:rPr>
+          <w:b/>
+          <w:u w:val="single"/>
+          <w:lang w:val="fr-FR"/>
+        </w:rPr>
+        <w:t xml:space="preserve"> d’intervalles</w:t>
       </w:r>
     </w:p>
     <w:p>
@@ -7569,22 +8160,1254 @@
         <w:pStyle w:val="Paragraphedeliste"/>
         <w:ind w:left="0"/>
         <w:rPr>
+          <w:lang w:val="fr-FR"/>
+        </w:rPr>
+      </w:pPr>
+    </w:p>
+    <w:p>
+      <w:pPr>
+        <w:pStyle w:val="Paragraphedeliste"/>
+        <w:ind w:left="0"/>
+        <w:rPr>
+          <w:lang w:val="fr-FR"/>
+        </w:rPr>
+      </w:pPr>
+      <w:r>
+        <w:rPr>
+          <w:b/>
+          <w:lang w:val="fr-FR"/>
+        </w:rPr>
+        <w:t>Exemple</w:t>
+      </w:r>
+      <w:r>
+        <w:rPr>
+          <w:lang w:val="fr-FR"/>
+        </w:rPr>
+        <w:t xml:space="preserve">. </w:t>
+      </w:r>
+      <w:r>
+        <w:rPr>
+          <w:lang w:val="fr-FR"/>
+        </w:rPr>
+        <w:tab/>
+        <w:t xml:space="preserve">Traduire </w:t>
+      </w:r>
+      <m:oMath>
+        <m:r>
+          <w:rPr>
+            <w:rFonts w:ascii="Cambria Math" w:eastAsiaTheme="minorEastAsia" w:hAnsi="Cambria Math"/>
+            <w:lang w:val="fr-FR"/>
+          </w:rPr>
+          <m:t xml:space="preserve">x∈ </m:t>
+        </m:r>
+        <m:r>
+          <w:rPr>
+            <w:rFonts w:ascii="Cambria Math" w:hAnsi="Cambria Math"/>
+            <w:lang w:val="fr-FR"/>
+          </w:rPr>
+          <m:t>]3;6] ∪[4;8</m:t>
+        </m:r>
+        <m:r>
+          <w:rPr>
+            <w:rFonts w:ascii="Cambria Math" w:eastAsiaTheme="minorEastAsia" w:hAnsi="Cambria Math"/>
+            <w:lang w:val="fr-FR"/>
+          </w:rPr>
+          <m:t xml:space="preserve">[ </m:t>
+        </m:r>
+      </m:oMath>
+      <w:r>
+        <w:rPr>
+          <w:rFonts w:eastAsiaTheme="minorEastAsia"/>
+          <w:lang w:val="fr-FR"/>
+        </w:rPr>
+        <w:t xml:space="preserve"> </w:t>
+      </w:r>
+      <w:r>
+        <w:rPr>
+          <w:lang w:val="fr-FR"/>
+        </w:rPr>
+        <w:t>par des inégalités :</w:t>
+      </w:r>
+    </w:p>
+    <w:p>
+      <w:pPr>
+        <w:pStyle w:val="Paragraphedeliste"/>
+        <w:pBdr>
+          <w:top w:val="single" w:sz="4" w:space="1" w:color="auto"/>
+          <w:left w:val="single" w:sz="4" w:space="4" w:color="auto"/>
+          <w:bottom w:val="single" w:sz="4" w:space="1" w:color="auto"/>
+          <w:right w:val="single" w:sz="4" w:space="4" w:color="auto"/>
+        </w:pBdr>
+        <w:ind w:left="0"/>
+        <w:rPr>
+          <w:rFonts w:eastAsiaTheme="minorEastAsia"/>
+          <w:lang w:val="fr-FR"/>
+        </w:rPr>
+      </w:pPr>
+      <m:oMath>
+        <m:r>
+          <w:rPr>
+            <w:rFonts w:ascii="Cambria Math" w:eastAsiaTheme="minorEastAsia" w:hAnsi="Cambria Math"/>
+            <w:lang w:val="fr-FR"/>
+          </w:rPr>
+          <m:t xml:space="preserve">x∈ </m:t>
+        </m:r>
+        <m:r>
+          <w:rPr>
+            <w:rFonts w:ascii="Cambria Math" w:hAnsi="Cambria Math"/>
+            <w:lang w:val="fr-FR"/>
+          </w:rPr>
+          <m:t xml:space="preserve">]3;6] </m:t>
+        </m:r>
+        <m:r>
+          <w:rPr>
+            <w:rFonts w:ascii="Cambria Math" w:hAnsi="Cambria Math"/>
+            <w:color w:val="FF0000"/>
+            <w:lang w:val="fr-FR"/>
+          </w:rPr>
+          <m:t>∪</m:t>
+        </m:r>
+        <m:r>
+          <w:rPr>
+            <w:rFonts w:ascii="Cambria Math" w:hAnsi="Cambria Math"/>
+            <w:lang w:val="fr-FR"/>
+          </w:rPr>
+          <m:t>[4;8</m:t>
+        </m:r>
+        <m:r>
+          <w:rPr>
+            <w:rFonts w:ascii="Cambria Math" w:eastAsiaTheme="minorEastAsia" w:hAnsi="Cambria Math"/>
+            <w:lang w:val="fr-FR"/>
+          </w:rPr>
+          <m:t xml:space="preserve">[ </m:t>
+        </m:r>
+      </m:oMath>
+      <w:r>
+        <w:rPr>
+          <w:rFonts w:eastAsiaTheme="minorEastAsia"/>
+          <w:lang w:val="fr-FR"/>
+        </w:rPr>
+        <w:tab/>
+      </w:r>
+      <w:r>
+        <w:rPr>
+          <w:rFonts w:eastAsiaTheme="minorEastAsia"/>
+          <w:lang w:val="fr-FR"/>
+        </w:rPr>
+        <w:tab/>
+      </w:r>
+      <m:oMath>
+        <m:r>
+          <w:rPr>
+            <w:rFonts w:ascii="Cambria Math" w:eastAsiaTheme="minorEastAsia" w:hAnsi="Cambria Math"/>
+            <w:lang w:val="fr-FR"/>
+          </w:rPr>
+          <m:t>⇔</m:t>
+        </m:r>
+      </m:oMath>
+      <w:r>
+        <w:rPr>
+          <w:rFonts w:eastAsiaTheme="minorEastAsia"/>
+          <w:lang w:val="fr-FR"/>
+        </w:rPr>
+        <w:tab/>
+      </w:r>
+      <m:oMath>
+        <m:r>
+          <w:rPr>
+            <w:rFonts w:ascii="Cambria Math" w:eastAsiaTheme="minorEastAsia" w:hAnsi="Cambria Math"/>
+            <w:lang w:val="fr-FR"/>
+          </w:rPr>
+          <m:t xml:space="preserve">x∈ </m:t>
+        </m:r>
+        <m:r>
+          <w:rPr>
+            <w:rFonts w:ascii="Cambria Math" w:hAnsi="Cambria Math"/>
+            <w:lang w:val="fr-FR"/>
+          </w:rPr>
+          <m:t xml:space="preserve">]3;6]  </m:t>
+        </m:r>
+      </m:oMath>
+      <w:r>
+        <w:rPr>
+          <w:rFonts w:eastAsiaTheme="minorEastAsia"/>
+          <w:color w:val="FF0000"/>
+          <w:lang w:val="fr-FR"/>
+        </w:rPr>
+        <w:t>ou</w:t>
+      </w:r>
+      <w:r>
+        <w:rPr>
+          <w:rFonts w:eastAsiaTheme="minorEastAsia"/>
+          <w:color w:val="FF0000"/>
+          <w:lang w:val="fr-FR"/>
+        </w:rPr>
+        <w:t xml:space="preserve">  </w:t>
+      </w:r>
+      <m:oMath>
+        <m:r>
+          <w:rPr>
+            <w:rFonts w:ascii="Cambria Math" w:eastAsiaTheme="minorEastAsia" w:hAnsi="Cambria Math"/>
+            <w:lang w:val="fr-FR"/>
+          </w:rPr>
+          <m:t>x∈</m:t>
+        </m:r>
+        <m:r>
+          <w:rPr>
+            <w:rFonts w:ascii="Cambria Math" w:hAnsi="Cambria Math"/>
+            <w:lang w:val="fr-FR"/>
+          </w:rPr>
+          <m:t>[4;8</m:t>
+        </m:r>
+        <m:r>
+          <w:rPr>
+            <w:rFonts w:ascii="Cambria Math" w:eastAsiaTheme="minorEastAsia" w:hAnsi="Cambria Math"/>
+            <w:lang w:val="fr-FR"/>
+          </w:rPr>
+          <m:t>[</m:t>
+        </m:r>
+      </m:oMath>
+      <w:r>
+        <w:rPr>
+          <w:rFonts w:eastAsiaTheme="minorEastAsia"/>
+          <w:lang w:val="fr-FR"/>
+        </w:rPr>
+        <w:tab/>
+      </w:r>
+      <w:r>
+        <w:rPr>
+          <w:rFonts w:eastAsiaTheme="minorEastAsia"/>
+          <w:lang w:val="fr-FR"/>
+        </w:rPr>
+        <w:tab/>
+      </w:r>
+      <m:oMath>
+        <m:r>
+          <w:rPr>
+            <w:rFonts w:ascii="Cambria Math" w:eastAsiaTheme="minorEastAsia" w:hAnsi="Cambria Math"/>
+            <w:lang w:val="fr-FR"/>
+          </w:rPr>
+          <m:t>⇔</m:t>
+        </m:r>
+      </m:oMath>
+      <w:r>
+        <w:rPr>
+          <w:rFonts w:eastAsiaTheme="minorEastAsia"/>
+          <w:lang w:val="fr-FR"/>
+        </w:rPr>
+        <w:tab/>
+      </w:r>
+      <m:oMath>
+        <m:r>
+          <w:rPr>
+            <w:rFonts w:ascii="Cambria Math" w:eastAsiaTheme="minorEastAsia" w:hAnsi="Cambria Math"/>
+            <w:highlight w:val="yellow"/>
+            <w:lang w:val="fr-FR"/>
+          </w:rPr>
+          <m:t>3&lt;x≤6</m:t>
+        </m:r>
+      </m:oMath>
+      <w:r>
+        <w:rPr>
+          <w:rFonts w:eastAsiaTheme="minorEastAsia"/>
+          <w:highlight w:val="yellow"/>
+          <w:lang w:val="fr-FR"/>
+        </w:rPr>
+        <w:t xml:space="preserve">  </w:t>
+      </w:r>
+      <w:r>
+        <w:rPr>
+          <w:rFonts w:eastAsiaTheme="minorEastAsia"/>
+          <w:color w:val="FF0000"/>
+          <w:highlight w:val="yellow"/>
+          <w:lang w:val="fr-FR"/>
+        </w:rPr>
+        <w:t>ou</w:t>
+      </w:r>
+      <w:r>
+        <w:rPr>
+          <w:rFonts w:eastAsiaTheme="minorEastAsia"/>
+          <w:color w:val="FF0000"/>
+          <w:highlight w:val="yellow"/>
+          <w:lang w:val="fr-FR"/>
+        </w:rPr>
+        <w:t xml:space="preserve">  </w:t>
+      </w:r>
+      <m:oMath>
+        <m:r>
+          <w:rPr>
+            <w:rFonts w:ascii="Cambria Math" w:eastAsiaTheme="minorEastAsia" w:hAnsi="Cambria Math"/>
+            <w:highlight w:val="yellow"/>
+            <w:lang w:val="fr-FR"/>
+          </w:rPr>
+          <m:t>4≤x&lt;8</m:t>
+        </m:r>
+      </m:oMath>
+    </w:p>
+    <w:p>
+      <w:pPr>
+        <w:pStyle w:val="Paragraphedeliste"/>
+        <w:ind w:left="0"/>
+        <w:rPr>
+          <w:lang w:val="fr-FR"/>
+        </w:rPr>
+      </w:pPr>
+      <w:r>
+        <w:rPr>
+          <w:b/>
+          <w:lang w:val="fr-FR"/>
+        </w:rPr>
+        <w:br/>
+      </w:r>
+      <w:r>
+        <w:rPr>
+          <w:b/>
+          <w:lang w:val="fr-FR"/>
+        </w:rPr>
+        <w:t>Exemple</w:t>
+      </w:r>
+      <w:r>
+        <w:rPr>
+          <w:lang w:val="fr-FR"/>
+        </w:rPr>
+        <w:t xml:space="preserve">. </w:t>
+      </w:r>
+      <w:r>
+        <w:rPr>
+          <w:lang w:val="fr-FR"/>
+        </w:rPr>
+        <w:tab/>
+        <w:t xml:space="preserve">Traduire </w:t>
+      </w:r>
+      <m:oMath>
+        <m:r>
+          <w:rPr>
+            <w:rFonts w:ascii="Cambria Math" w:eastAsiaTheme="minorEastAsia" w:hAnsi="Cambria Math"/>
+            <w:lang w:val="fr-FR"/>
+          </w:rPr>
+          <m:t>x∈</m:t>
+        </m:r>
+        <m:r>
+          <w:rPr>
+            <w:rFonts w:ascii="Cambria Math" w:hAnsi="Cambria Math"/>
+            <w:lang w:val="fr-FR"/>
+          </w:rPr>
+          <m:t>[-2;3[ ∪[-3;0]</m:t>
+        </m:r>
+        <m:r>
+          <w:rPr>
+            <w:rFonts w:ascii="Cambria Math" w:eastAsiaTheme="minorEastAsia" w:hAnsi="Cambria Math"/>
+            <w:lang w:val="fr-FR"/>
+          </w:rPr>
+          <m:t xml:space="preserve"> </m:t>
+        </m:r>
+      </m:oMath>
+      <w:r>
+        <w:rPr>
+          <w:rFonts w:eastAsiaTheme="minorEastAsia"/>
+          <w:lang w:val="fr-FR"/>
+        </w:rPr>
+        <w:t xml:space="preserve"> </w:t>
+      </w:r>
+      <w:r>
+        <w:rPr>
+          <w:lang w:val="fr-FR"/>
+        </w:rPr>
+        <w:t>par des inégalités :</w:t>
+      </w:r>
+    </w:p>
+    <w:p>
+      <w:pPr>
+        <w:pStyle w:val="Paragraphedeliste"/>
+        <w:ind w:left="0"/>
+        <w:rPr>
+          <w:rFonts w:eastAsiaTheme="minorEastAsia"/>
+          <w:lang w:val="fr-FR"/>
+        </w:rPr>
+      </w:pPr>
+      <m:oMath>
+        <m:r>
+          <w:rPr>
+            <w:rFonts w:ascii="Cambria Math" w:eastAsiaTheme="minorEastAsia" w:hAnsi="Cambria Math"/>
+            <w:lang w:val="fr-FR"/>
+          </w:rPr>
+          <m:t xml:space="preserve"> </m:t>
+        </m:r>
+      </m:oMath>
+      <w:r>
+        <w:rPr>
+          <w:rFonts w:eastAsiaTheme="minorEastAsia"/>
+          <w:lang w:val="fr-FR"/>
+        </w:rPr>
+        <w:tab/>
+      </w:r>
+      <w:r>
+        <w:rPr>
+          <w:rFonts w:eastAsiaTheme="minorEastAsia"/>
+          <w:lang w:val="fr-FR"/>
+        </w:rPr>
+        <w:tab/>
+      </w:r>
+      <w:r>
+        <w:rPr>
+          <w:rFonts w:eastAsiaTheme="minorEastAsia"/>
+          <w:lang w:val="fr-FR"/>
+        </w:rPr>
+        <w:tab/>
+      </w:r>
+      <w:r>
+        <w:rPr>
+          <w:rFonts w:eastAsiaTheme="minorEastAsia"/>
+          <w:lang w:val="fr-FR"/>
+        </w:rPr>
+        <w:tab/>
+      </w:r>
+      <m:oMath>
+        <m:r>
+          <w:rPr>
+            <w:rFonts w:ascii="Cambria Math" w:eastAsiaTheme="minorEastAsia" w:hAnsi="Cambria Math"/>
+            <w:lang w:val="fr-FR"/>
+          </w:rPr>
+          <m:t>⇔</m:t>
+        </m:r>
+      </m:oMath>
+      <w:r>
+        <w:rPr>
+          <w:rFonts w:eastAsiaTheme="minorEastAsia"/>
+          <w:lang w:val="fr-FR"/>
+        </w:rPr>
+        <w:tab/>
+      </w:r>
+      <w:r>
+        <w:rPr>
+          <w:rFonts w:eastAsiaTheme="minorEastAsia"/>
+          <w:lang w:val="fr-FR"/>
+        </w:rPr>
+        <w:tab/>
+      </w:r>
+      <w:r>
+        <w:rPr>
+          <w:rFonts w:eastAsiaTheme="minorEastAsia"/>
+          <w:lang w:val="fr-FR"/>
+        </w:rPr>
+        <w:tab/>
+      </w:r>
+      <w:r>
+        <w:rPr>
+          <w:rFonts w:eastAsiaTheme="minorEastAsia"/>
+          <w:lang w:val="fr-FR"/>
+        </w:rPr>
+        <w:tab/>
+      </w:r>
+      <m:oMath>
+        <m:r>
+          <w:rPr>
+            <w:rFonts w:ascii="Cambria Math" w:eastAsiaTheme="minorEastAsia" w:hAnsi="Cambria Math"/>
+            <w:lang w:val="fr-FR"/>
+          </w:rPr>
+          <m:t>⇔</m:t>
+        </m:r>
+      </m:oMath>
+    </w:p>
+    <w:p>
+      <w:pPr>
+        <w:pStyle w:val="Paragraphedeliste"/>
+        <w:ind w:left="0"/>
+        <w:rPr>
+          <w:lang w:val="fr-FR"/>
+        </w:rPr>
+      </w:pPr>
+    </w:p>
+    <w:p>
+      <w:pPr>
+        <w:pStyle w:val="Paragraphedeliste"/>
+        <w:ind w:left="0"/>
+        <w:rPr>
+          <w:rFonts w:eastAsiaTheme="minorEastAsia"/>
+          <w:lang w:val="fr-FR"/>
+        </w:rPr>
+      </w:pPr>
+      <w:r>
+        <w:rPr>
+          <w:b/>
+          <w:lang w:val="fr-FR"/>
+        </w:rPr>
+        <w:t>Exemple</w:t>
+      </w:r>
+      <w:r>
+        <w:rPr>
+          <w:lang w:val="fr-FR"/>
+        </w:rPr>
+        <w:t xml:space="preserve">. </w:t>
+      </w:r>
+      <w:r>
+        <w:rPr>
+          <w:lang w:val="fr-FR"/>
+        </w:rPr>
+        <w:tab/>
+        <w:t xml:space="preserve">Traduire </w:t>
+      </w:r>
+      <m:oMath>
+        <m:r>
+          <w:rPr>
+            <w:rFonts w:ascii="Cambria Math" w:hAnsi="Cambria Math"/>
+            <w:lang w:val="fr-FR"/>
+          </w:rPr>
+          <m:t>-3≤x&lt;0</m:t>
+        </m:r>
+      </m:oMath>
+      <w:r>
+        <w:rPr>
+          <w:rFonts w:eastAsiaTheme="minorEastAsia"/>
+          <w:lang w:val="fr-FR"/>
+        </w:rPr>
+        <w:t xml:space="preserve">  </w:t>
+      </w:r>
+      <w:r>
+        <w:rPr>
+          <w:rFonts w:eastAsiaTheme="minorEastAsia"/>
+          <w:lang w:val="fr-FR"/>
+        </w:rPr>
+        <w:t>ou</w:t>
+      </w:r>
+      <w:r>
+        <w:rPr>
+          <w:rFonts w:eastAsiaTheme="minorEastAsia"/>
+          <w:lang w:val="fr-FR"/>
+        </w:rPr>
+        <w:t xml:space="preserve"> </w:t>
+      </w:r>
+      <m:oMath>
+        <m:r>
+          <w:rPr>
+            <w:rFonts w:ascii="Cambria Math" w:eastAsiaTheme="minorEastAsia" w:hAnsi="Cambria Math"/>
+            <w:lang w:val="fr-FR"/>
+          </w:rPr>
+          <m:t>-2&lt;x&lt;5</m:t>
+        </m:r>
+      </m:oMath>
+      <w:r>
+        <w:rPr>
+          <w:rFonts w:eastAsiaTheme="minorEastAsia"/>
+          <w:lang w:val="fr-FR"/>
+        </w:rPr>
+        <w:t xml:space="preserve"> avec une </w:t>
+      </w:r>
+      <w:r>
+        <w:rPr>
+          <w:rFonts w:eastAsiaTheme="minorEastAsia"/>
+          <w:lang w:val="fr-FR"/>
+        </w:rPr>
+        <w:t>union</w:t>
+      </w:r>
+      <w:r>
+        <w:rPr>
+          <w:rFonts w:eastAsiaTheme="minorEastAsia"/>
+          <w:lang w:val="fr-FR"/>
+        </w:rPr>
+        <w:t xml:space="preserve"> d’intervalles. Représenter puis simplifier.</w:t>
+      </w:r>
+    </w:p>
+    <w:p>
+      <w:pPr>
+        <w:pStyle w:val="Paragraphedeliste"/>
+        <w:pBdr>
+          <w:top w:val="single" w:sz="4" w:space="1" w:color="auto"/>
+          <w:left w:val="single" w:sz="4" w:space="4" w:color="auto"/>
+          <w:bottom w:val="single" w:sz="4" w:space="1" w:color="auto"/>
+          <w:right w:val="single" w:sz="4" w:space="4" w:color="auto"/>
+          <w:between w:val="single" w:sz="4" w:space="1" w:color="auto"/>
+          <w:bar w:val="single" w:sz="4" w:color="auto"/>
+        </w:pBdr>
+        <w:ind w:left="0"/>
+        <w:rPr>
+          <w:rFonts w:eastAsiaTheme="minorEastAsia"/>
+          <w:lang w:val="fr-FR"/>
+        </w:rPr>
+      </w:pPr>
+      <m:oMath>
+        <m:r>
+          <w:rPr>
+            <w:rFonts w:ascii="Cambria Math" w:hAnsi="Cambria Math"/>
+            <w:lang w:val="fr-FR"/>
+          </w:rPr>
+          <m:t>-3≤x&lt;0</m:t>
+        </m:r>
+      </m:oMath>
+      <w:r>
+        <w:rPr>
+          <w:rFonts w:eastAsiaTheme="minorEastAsia"/>
+          <w:lang w:val="fr-FR"/>
+        </w:rPr>
+        <w:t xml:space="preserve">  </w:t>
+      </w:r>
+      <w:r>
+        <w:rPr>
+          <w:rFonts w:eastAsiaTheme="minorEastAsia"/>
+          <w:color w:val="FF0000"/>
+          <w:lang w:val="fr-FR"/>
+        </w:rPr>
+        <w:t>ou</w:t>
+      </w:r>
+      <w:r>
+        <w:rPr>
+          <w:rFonts w:eastAsiaTheme="minorEastAsia"/>
+          <w:color w:val="FF0000"/>
+          <w:lang w:val="fr-FR"/>
+        </w:rPr>
+        <w:t xml:space="preserve"> </w:t>
+      </w:r>
+      <m:oMath>
+        <m:r>
+          <w:rPr>
+            <w:rFonts w:ascii="Cambria Math" w:eastAsiaTheme="minorEastAsia" w:hAnsi="Cambria Math"/>
+            <w:lang w:val="fr-FR"/>
+          </w:rPr>
+          <m:t>-2&lt;x&lt;5</m:t>
+        </m:r>
+      </m:oMath>
+      <w:r>
+        <w:rPr>
+          <w:rFonts w:eastAsiaTheme="minorEastAsia"/>
+          <w:lang w:val="fr-FR"/>
+        </w:rPr>
+        <w:tab/>
+      </w:r>
+      <m:oMath>
+        <m:r>
+          <w:rPr>
+            <w:rFonts w:ascii="Cambria Math" w:eastAsiaTheme="minorEastAsia" w:hAnsi="Cambria Math"/>
+            <w:lang w:val="fr-FR"/>
+          </w:rPr>
+          <m:t>⇔</m:t>
+        </m:r>
+      </m:oMath>
+      <w:r>
+        <w:rPr>
+          <w:rFonts w:eastAsiaTheme="minorEastAsia"/>
+          <w:lang w:val="fr-FR"/>
+        </w:rPr>
+        <w:tab/>
+      </w:r>
+      <w:r>
+        <w:rPr>
+          <w:rFonts w:eastAsiaTheme="minorEastAsia"/>
+          <w:lang w:val="fr-FR"/>
+        </w:rPr>
+        <w:tab/>
+      </w:r>
+      <w:r>
+        <w:rPr>
+          <w:rFonts w:eastAsiaTheme="minorEastAsia"/>
+          <w:lang w:val="fr-FR"/>
+        </w:rPr>
+        <w:tab/>
+      </w:r>
+      <w:r>
+        <w:rPr>
+          <w:rFonts w:eastAsiaTheme="minorEastAsia"/>
+          <w:lang w:val="fr-FR"/>
+        </w:rPr>
+        <w:tab/>
+      </w:r>
+      <m:oMath>
+        <m:r>
+          <w:rPr>
+            <w:rFonts w:ascii="Cambria Math" w:eastAsiaTheme="minorEastAsia" w:hAnsi="Cambria Math"/>
+            <w:lang w:val="fr-FR"/>
+          </w:rPr>
+          <m:t>⇔</m:t>
+        </m:r>
+      </m:oMath>
+      <w:r>
+        <w:rPr>
+          <w:rFonts w:eastAsiaTheme="minorEastAsia"/>
+          <w:lang w:val="fr-FR"/>
+        </w:rPr>
+        <w:br/>
+      </w:r>
+      <w:r>
+        <w:rPr>
+          <w:rFonts w:eastAsiaTheme="minorEastAsia"/>
+          <w:lang w:val="fr-FR"/>
+        </w:rPr>
+        <w:br/>
+      </w:r>
+      <w:r>
+        <w:rPr>
+          <w:rFonts w:eastAsiaTheme="minorEastAsia"/>
+          <w:lang w:val="fr-FR"/>
+        </w:rPr>
+        <w:br/>
+      </w:r>
+    </w:p>
+    <w:p>
+      <w:pPr>
+        <w:pStyle w:val="Paragraphedeliste"/>
+        <w:ind w:left="0"/>
+        <w:rPr>
+          <w:lang w:val="fr-FR"/>
+        </w:rPr>
+      </w:pPr>
+    </w:p>
+    <w:p>
+      <w:pPr>
+        <w:pStyle w:val="Paragraphedeliste"/>
+        <w:numPr>
+          <w:ilvl w:val="1"/>
+          <w:numId w:val="2"/>
+        </w:numPr>
+        <w:rPr>
           <w:b/>
           <w:u w:val="single"/>
           <w:lang w:val="fr-FR"/>
         </w:rPr>
       </w:pPr>
+      <w:r>
+        <w:rPr>
+          <w:lang w:val="fr-FR"/>
+        </w:rPr>
+        <w:t>Traduire chaque affirmation par des inégalités :</w:t>
+      </w:r>
     </w:p>
     <w:p>
       <w:pPr>
         <w:pStyle w:val="Paragraphedeliste"/>
+        <w:numPr>
+          <w:ilvl w:val="4"/>
+          <w:numId w:val="2"/>
+        </w:numPr>
+        <w:rPr>
+          <w:lang w:val="fr-FR"/>
+        </w:rPr>
+      </w:pPr>
+      <m:oMath>
+        <m:r>
+          <w:rPr>
+            <w:rFonts w:ascii="Cambria Math" w:hAnsi="Cambria Math"/>
+            <w:lang w:val="fr-FR"/>
+          </w:rPr>
+          <m:t>x</m:t>
+        </m:r>
+        <m:r>
+          <w:rPr>
+            <w:rFonts w:ascii="Cambria Math" w:hAnsi="Cambria Math"/>
+            <w:lang w:val="fr-FR"/>
+          </w:rPr>
+          <m:t>∈</m:t>
+        </m:r>
+        <m:d>
+          <m:dPr>
+            <m:begChr m:val="["/>
+            <m:endChr m:val="]"/>
+            <m:ctrlPr>
+              <w:rPr>
+                <w:rFonts w:ascii="Cambria Math" w:hAnsi="Cambria Math"/>
+                <w:i/>
+                <w:lang w:val="fr-FR"/>
+              </w:rPr>
+            </m:ctrlPr>
+          </m:dPr>
+          <m:e>
+            <m:r>
+              <w:rPr>
+                <w:rFonts w:ascii="Cambria Math" w:hAnsi="Cambria Math"/>
+                <w:lang w:val="fr-FR"/>
+              </w:rPr>
+              <m:t>-1;1</m:t>
+            </m:r>
+          </m:e>
+        </m:d>
+        <m:r>
+          <w:rPr>
+            <w:rFonts w:ascii="Cambria Math" w:hAnsi="Cambria Math"/>
+            <w:lang w:val="fr-FR"/>
+          </w:rPr>
+          <m:t>∪</m:t>
+        </m:r>
+        <m:d>
+          <m:dPr>
+            <m:begChr m:val="["/>
+            <m:endChr m:val="]"/>
+            <m:ctrlPr>
+              <w:rPr>
+                <w:rFonts w:ascii="Cambria Math" w:hAnsi="Cambria Math"/>
+                <w:i/>
+                <w:lang w:val="fr-FR"/>
+              </w:rPr>
+            </m:ctrlPr>
+          </m:dPr>
+          <m:e>
+            <m:r>
+              <w:rPr>
+                <w:rFonts w:ascii="Cambria Math" w:hAnsi="Cambria Math"/>
+                <w:lang w:val="fr-FR"/>
+              </w:rPr>
+              <m:t>0;2</m:t>
+            </m:r>
+          </m:e>
+        </m:d>
+      </m:oMath>
+      <w:r>
+        <w:rPr>
+          <w:rFonts w:eastAsiaTheme="minorEastAsia"/>
+          <w:lang w:val="fr-FR"/>
+        </w:rPr>
+        <w:tab/>
+      </w:r>
+      <m:oMath>
+        <m:r>
+          <w:rPr>
+            <w:rFonts w:ascii="Cambria Math" w:eastAsiaTheme="minorEastAsia" w:hAnsi="Cambria Math"/>
+            <w:lang w:val="fr-FR"/>
+          </w:rPr>
+          <m:t>⇔</m:t>
+        </m:r>
+      </m:oMath>
+    </w:p>
+    <w:p>
+      <w:pPr>
+        <w:pStyle w:val="Paragraphedeliste"/>
+        <w:numPr>
+          <w:ilvl w:val="4"/>
+          <w:numId w:val="2"/>
+        </w:numPr>
+        <w:rPr>
+          <w:lang w:val="fr-FR"/>
+        </w:rPr>
+      </w:pPr>
+      <m:oMath>
+        <m:r>
+          <w:rPr>
+            <w:rFonts w:ascii="Cambria Math" w:eastAsiaTheme="minorEastAsia" w:hAnsi="Cambria Math"/>
+            <w:lang w:val="fr-FR"/>
+          </w:rPr>
+          <m:t>z∈]3;5]</m:t>
+        </m:r>
+        <m:r>
+          <w:rPr>
+            <w:rFonts w:ascii="Cambria Math" w:hAnsi="Cambria Math"/>
+            <w:lang w:val="fr-FR"/>
+          </w:rPr>
+          <m:t>∪</m:t>
+        </m:r>
+        <m:r>
+          <w:rPr>
+            <w:rFonts w:ascii="Cambria Math" w:eastAsiaTheme="minorEastAsia" w:hAnsi="Cambria Math"/>
+            <w:lang w:val="fr-FR"/>
+          </w:rPr>
+          <m:t xml:space="preserve"> ]1;4]</m:t>
+        </m:r>
+      </m:oMath>
+      <w:r>
+        <w:rPr>
+          <w:rFonts w:eastAsiaTheme="minorEastAsia"/>
+          <w:lang w:val="fr-FR"/>
+        </w:rPr>
+        <w:tab/>
+      </w:r>
+      <m:oMath>
+        <m:r>
+          <w:rPr>
+            <w:rFonts w:ascii="Cambria Math" w:eastAsiaTheme="minorEastAsia" w:hAnsi="Cambria Math"/>
+            <w:lang w:val="fr-FR"/>
+          </w:rPr>
+          <m:t>⇔</m:t>
+        </m:r>
+      </m:oMath>
+    </w:p>
+    <w:p>
+      <w:pPr>
+        <w:pStyle w:val="Paragraphedeliste"/>
+        <w:numPr>
+          <w:ilvl w:val="4"/>
+          <w:numId w:val="2"/>
+        </w:numPr>
+        <w:rPr>
+          <w:lang w:val="fr-FR"/>
+        </w:rPr>
+      </w:pPr>
+      <m:oMath>
+        <m:r>
+          <w:rPr>
+            <w:rFonts w:ascii="Cambria Math" w:hAnsi="Cambria Math"/>
+            <w:lang w:val="fr-FR"/>
+          </w:rPr>
+          <m:t>y∈</m:t>
+        </m:r>
+        <m:d>
+          <m:dPr>
+            <m:begChr m:val="["/>
+            <m:endChr m:val="]"/>
+            <m:ctrlPr>
+              <w:rPr>
+                <w:rFonts w:ascii="Cambria Math" w:hAnsi="Cambria Math"/>
+                <w:i/>
+                <w:lang w:val="fr-FR"/>
+              </w:rPr>
+            </m:ctrlPr>
+          </m:dPr>
+          <m:e>
+            <m:r>
+              <w:rPr>
+                <w:rFonts w:ascii="Cambria Math" w:hAnsi="Cambria Math"/>
+                <w:lang w:val="fr-FR"/>
+              </w:rPr>
+              <m:t>0;2</m:t>
+            </m:r>
+          </m:e>
+        </m:d>
+        <m:r>
+          <w:rPr>
+            <w:rFonts w:ascii="Cambria Math" w:hAnsi="Cambria Math"/>
+            <w:lang w:val="fr-FR"/>
+          </w:rPr>
+          <m:t>∪[2;3[</m:t>
+        </m:r>
+      </m:oMath>
+      <w:r>
+        <w:rPr>
+          <w:rFonts w:eastAsiaTheme="minorEastAsia"/>
+          <w:lang w:val="fr-FR"/>
+        </w:rPr>
+        <w:tab/>
+      </w:r>
+      <m:oMath>
+        <m:r>
+          <w:rPr>
+            <w:rFonts w:ascii="Cambria Math" w:eastAsiaTheme="minorEastAsia" w:hAnsi="Cambria Math"/>
+            <w:lang w:val="fr-FR"/>
+          </w:rPr>
+          <m:t>⇔</m:t>
+        </m:r>
+      </m:oMath>
+    </w:p>
+    <w:p>
+      <w:pPr>
+        <w:pStyle w:val="Paragraphedeliste"/>
         <w:ind w:left="0"/>
+        <w:rPr>
+          <w:lang w:val="fr-FR"/>
+        </w:rPr>
+      </w:pPr>
+    </w:p>
+    <w:p>
+      <w:pPr>
+        <w:pStyle w:val="Paragraphedeliste"/>
+        <w:numPr>
+          <w:ilvl w:val="1"/>
+          <w:numId w:val="2"/>
+        </w:numPr>
         <w:rPr>
           <w:b/>
           <w:u w:val="single"/>
           <w:lang w:val="fr-FR"/>
         </w:rPr>
       </w:pPr>
+      <w:r>
+        <w:rPr>
+          <w:lang w:val="fr-FR"/>
+        </w:rPr>
+        <w:t xml:space="preserve">Traduire chaque affirmation par l’appartenance à une </w:t>
+      </w:r>
+      <w:r>
+        <w:rPr>
+          <w:lang w:val="fr-FR"/>
+        </w:rPr>
+        <w:t>union</w:t>
+      </w:r>
+      <w:r>
+        <w:rPr>
+          <w:lang w:val="fr-FR"/>
+        </w:rPr>
+        <w:t>.  Simplifier</w:t>
+      </w:r>
+      <w:r>
+        <w:rPr>
+          <w:lang w:val="fr-FR"/>
+        </w:rPr>
+        <w:t xml:space="preserve"> </w:t>
+      </w:r>
+      <w:r>
+        <w:rPr>
+          <w:i/>
+          <w:lang w:val="fr-FR"/>
+        </w:rPr>
+        <w:t>si possible</w:t>
+      </w:r>
+      <w:r>
+        <w:rPr>
+          <w:lang w:val="fr-FR"/>
+        </w:rPr>
+        <w:t>.</w:t>
+      </w:r>
+    </w:p>
+    <w:p>
+      <w:pPr>
+        <w:pStyle w:val="Paragraphedeliste"/>
+        <w:numPr>
+          <w:ilvl w:val="4"/>
+          <w:numId w:val="2"/>
+        </w:numPr>
+        <w:rPr>
+          <w:b/>
+          <w:u w:val="single"/>
+          <w:lang w:val="fr-FR"/>
+        </w:rPr>
+      </w:pPr>
+      <m:oMath>
+        <m:r>
+          <w:rPr>
+            <w:rFonts w:ascii="Cambria Math" w:hAnsi="Cambria Math"/>
+            <w:lang w:val="fr-FR"/>
+          </w:rPr>
+          <m:t>3&lt;x&lt;10</m:t>
+        </m:r>
+      </m:oMath>
+      <w:r>
+        <w:rPr>
+          <w:rFonts w:eastAsiaTheme="minorEastAsia"/>
+          <w:lang w:val="fr-FR"/>
+        </w:rPr>
+        <w:t xml:space="preserve">  </w:t>
+      </w:r>
+      <w:r>
+        <w:rPr>
+          <w:rFonts w:eastAsiaTheme="minorEastAsia"/>
+          <w:lang w:val="fr-FR"/>
+        </w:rPr>
+        <w:t>ou</w:t>
+      </w:r>
+      <w:r>
+        <w:rPr>
+          <w:rFonts w:eastAsiaTheme="minorEastAsia"/>
+          <w:lang w:val="fr-FR"/>
+        </w:rPr>
+        <w:t xml:space="preserve">  </w:t>
+      </w:r>
+      <m:oMath>
+        <m:r>
+          <w:rPr>
+            <w:rFonts w:ascii="Cambria Math" w:eastAsiaTheme="minorEastAsia" w:hAnsi="Cambria Math"/>
+            <w:lang w:val="fr-FR"/>
+          </w:rPr>
+          <m:t>2≤x≤5</m:t>
+        </m:r>
+      </m:oMath>
+      <w:r>
+        <w:rPr>
+          <w:rFonts w:eastAsiaTheme="minorEastAsia"/>
+          <w:lang w:val="fr-FR"/>
+        </w:rPr>
+        <w:t xml:space="preserve"> </w:t>
+      </w:r>
+      <w:r>
+        <w:rPr>
+          <w:rFonts w:eastAsiaTheme="minorEastAsia"/>
+          <w:lang w:val="fr-FR"/>
+        </w:rPr>
+        <w:tab/>
+      </w:r>
+      <m:oMath>
+        <m:r>
+          <w:rPr>
+            <w:rFonts w:ascii="Cambria Math" w:eastAsiaTheme="minorEastAsia" w:hAnsi="Cambria Math"/>
+            <w:lang w:val="fr-FR"/>
+          </w:rPr>
+          <m:t>⇔</m:t>
+        </m:r>
+      </m:oMath>
+    </w:p>
+    <w:p>
+      <w:pPr>
+        <w:pStyle w:val="Paragraphedeliste"/>
+        <w:ind w:left="0"/>
+        <w:rPr>
+          <w:rFonts w:eastAsiaTheme="minorEastAsia"/>
+          <w:b/>
+          <w:u w:val="single"/>
+          <w:lang w:val="fr-FR"/>
+        </w:rPr>
+      </w:pPr>
+    </w:p>
+    <w:p>
+      <w:pPr>
+        <w:pStyle w:val="Paragraphedeliste"/>
+        <w:numPr>
+          <w:ilvl w:val="4"/>
+          <w:numId w:val="2"/>
+        </w:numPr>
+        <w:rPr>
+          <w:rFonts w:eastAsiaTheme="minorEastAsia"/>
+          <w:b/>
+          <w:u w:val="single"/>
+          <w:lang w:val="fr-FR"/>
+        </w:rPr>
+      </w:pPr>
+      <m:oMath>
+        <m:r>
+          <w:rPr>
+            <w:rFonts w:ascii="Cambria Math" w:hAnsi="Cambria Math"/>
+            <w:lang w:val="fr-FR"/>
+          </w:rPr>
+          <m:t>-5≤b≤2</m:t>
+        </m:r>
+      </m:oMath>
+      <w:r>
+        <w:rPr>
+          <w:rFonts w:eastAsiaTheme="minorEastAsia"/>
+          <w:lang w:val="fr-FR"/>
+        </w:rPr>
+        <w:t xml:space="preserve"> </w:t>
+      </w:r>
+      <w:r>
+        <w:rPr>
+          <w:rFonts w:eastAsiaTheme="minorEastAsia"/>
+          <w:lang w:val="fr-FR"/>
+        </w:rPr>
+        <w:t>ou</w:t>
+      </w:r>
+      <w:r>
+        <w:rPr>
+          <w:rFonts w:eastAsiaTheme="minorEastAsia"/>
+          <w:lang w:val="fr-FR"/>
+        </w:rPr>
+        <w:t xml:space="preserve"> </w:t>
+      </w:r>
+      <m:oMath>
+        <m:r>
+          <w:rPr>
+            <w:rFonts w:ascii="Cambria Math" w:eastAsiaTheme="minorEastAsia" w:hAnsi="Cambria Math"/>
+            <w:lang w:val="fr-FR"/>
+          </w:rPr>
+          <m:t>-10&lt;b&lt;2</m:t>
+        </m:r>
+      </m:oMath>
+      <w:r>
+        <w:rPr>
+          <w:rFonts w:eastAsiaTheme="minorEastAsia"/>
+          <w:lang w:val="fr-FR"/>
+        </w:rPr>
+        <w:tab/>
+      </w:r>
+      <m:oMath>
+        <m:r>
+          <w:rPr>
+            <w:rFonts w:ascii="Cambria Math" w:eastAsiaTheme="minorEastAsia" w:hAnsi="Cambria Math"/>
+            <w:lang w:val="fr-FR"/>
+          </w:rPr>
+          <m:t>⇔</m:t>
+        </m:r>
+      </m:oMath>
+    </w:p>
+    <w:p>
+      <w:pPr>
+        <w:pStyle w:val="Paragraphedeliste"/>
+        <w:rPr>
+          <w:rFonts w:eastAsiaTheme="minorEastAsia"/>
+          <w:b/>
+          <w:u w:val="single"/>
+          <w:lang w:val="fr-FR"/>
+        </w:rPr>
+      </w:pPr>
+    </w:p>
+    <w:p>
+      <w:pPr>
+        <w:pStyle w:val="Paragraphedeliste"/>
+        <w:numPr>
+          <w:ilvl w:val="4"/>
+          <w:numId w:val="2"/>
+        </w:numPr>
+        <w:rPr>
+          <w:rFonts w:eastAsiaTheme="minorEastAsia"/>
+          <w:b/>
+          <w:u w:val="single"/>
+          <w:lang w:val="fr-FR"/>
+        </w:rPr>
+      </w:pPr>
+      <m:oMath>
+        <m:r>
+          <w:rPr>
+            <w:rFonts w:ascii="Cambria Math" w:hAnsi="Cambria Math"/>
+            <w:lang w:val="fr-FR"/>
+          </w:rPr>
+          <m:t>-2&lt;</m:t>
+        </m:r>
+        <m:r>
+          <w:rPr>
+            <w:rFonts w:ascii="Cambria Math" w:hAnsi="Cambria Math"/>
+            <w:lang w:val="fr-FR"/>
+          </w:rPr>
+          <m:t>z</m:t>
+        </m:r>
+        <m:r>
+          <w:rPr>
+            <w:rFonts w:ascii="Cambria Math" w:hAnsi="Cambria Math"/>
+            <w:lang w:val="fr-FR"/>
+          </w:rPr>
+          <m:t>&lt;-1</m:t>
+        </m:r>
+      </m:oMath>
+      <w:r>
+        <w:rPr>
+          <w:rFonts w:eastAsiaTheme="minorEastAsia"/>
+          <w:lang w:val="fr-FR"/>
+        </w:rPr>
+        <w:t xml:space="preserve"> </w:t>
+      </w:r>
+      <w:r>
+        <w:rPr>
+          <w:rFonts w:eastAsiaTheme="minorEastAsia"/>
+          <w:lang w:val="fr-FR"/>
+        </w:rPr>
+        <w:t>ou</w:t>
+      </w:r>
+      <w:r>
+        <w:rPr>
+          <w:rFonts w:eastAsiaTheme="minorEastAsia"/>
+          <w:lang w:val="fr-FR"/>
+        </w:rPr>
+        <w:t xml:space="preserve"> </w:t>
+      </w:r>
+      <m:oMath>
+        <m:r>
+          <w:rPr>
+            <w:rFonts w:ascii="Cambria Math" w:eastAsiaTheme="minorEastAsia" w:hAnsi="Cambria Math"/>
+            <w:lang w:val="fr-FR"/>
+          </w:rPr>
+          <m:t>3</m:t>
+        </m:r>
+        <m:r>
+          <w:rPr>
+            <w:rFonts w:ascii="Cambria Math" w:eastAsiaTheme="minorEastAsia" w:hAnsi="Cambria Math"/>
+            <w:lang w:val="fr-FR"/>
+          </w:rPr>
+          <m:t>≤z</m:t>
+        </m:r>
+        <m:r>
+          <w:rPr>
+            <w:rFonts w:ascii="Cambria Math" w:eastAsiaTheme="minorEastAsia" w:hAnsi="Cambria Math"/>
+            <w:lang w:val="fr-FR"/>
+          </w:rPr>
+          <m:t>&lt;5</m:t>
+        </m:r>
+      </m:oMath>
+      <w:r>
+        <w:rPr>
+          <w:rFonts w:eastAsiaTheme="minorEastAsia"/>
+          <w:lang w:val="fr-FR"/>
+        </w:rPr>
+        <w:tab/>
+      </w:r>
+      <m:oMath>
+        <m:r>
+          <w:rPr>
+            <w:rFonts w:ascii="Cambria Math" w:eastAsiaTheme="minorEastAsia" w:hAnsi="Cambria Math"/>
+            <w:lang w:val="fr-FR"/>
+          </w:rPr>
+          <m:t>⇔</m:t>
+        </m:r>
+      </m:oMath>
     </w:p>
     <w:sectPr>
       <w:headerReference w:type="default" r:id="rId18"/>

--- a/src/2G/intervalles.docx
+++ b/src/2G/intervalles.docx
@@ -970,7 +970,23 @@
                 <w:rFonts w:eastAsiaTheme="minorEastAsia"/>
                 <w:lang w:val="fr-FR"/>
               </w:rPr>
-              <w:t xml:space="preserve"> est </w:t>
+              <w:t xml:space="preserve"> </w:t>
+            </w:r>
+            <w:proofErr w:type="gramStart"/>
+            <w:r>
+              <w:rPr>
+                <w:rFonts w:eastAsiaTheme="minorEastAsia"/>
+                <w:lang w:val="fr-FR"/>
+              </w:rPr>
+              <w:t>est</w:t>
+            </w:r>
+            <w:proofErr w:type="gramEnd"/>
+            <w:r>
+              <w:rPr>
+                <w:rFonts w:eastAsiaTheme="minorEastAsia"/>
+                <w:lang w:val="fr-FR"/>
+              </w:rPr>
+              <w:t xml:space="preserve"> </w:t>
             </w:r>
             <w:r>
               <w:rPr>
@@ -1008,7 +1024,23 @@
                 <w:rFonts w:eastAsiaTheme="minorEastAsia"/>
                 <w:lang w:val="fr-FR"/>
               </w:rPr>
-              <w:t xml:space="preserve"> est </w:t>
+              <w:t xml:space="preserve"> </w:t>
+            </w:r>
+            <w:proofErr w:type="gramStart"/>
+            <w:r>
+              <w:rPr>
+                <w:rFonts w:eastAsiaTheme="minorEastAsia"/>
+                <w:lang w:val="fr-FR"/>
+              </w:rPr>
+              <w:t>est</w:t>
+            </w:r>
+            <w:proofErr w:type="gramEnd"/>
+            <w:r>
+              <w:rPr>
+                <w:rFonts w:eastAsiaTheme="minorEastAsia"/>
+                <w:lang w:val="fr-FR"/>
+              </w:rPr>
+              <w:t xml:space="preserve"> </w:t>
             </w:r>
             <w:r>
               <w:rPr>
@@ -1146,7 +1178,23 @@
                 <w:rFonts w:ascii="Calibri" w:eastAsia="Calibri" w:hAnsi="Calibri" w:cs="Times New Roman"/>
                 <w:lang w:val="fr-FR"/>
               </w:rPr>
-              <w:t xml:space="preserve"> est </w:t>
+              <w:t xml:space="preserve"> </w:t>
+            </w:r>
+            <w:proofErr w:type="gramStart"/>
+            <w:r>
+              <w:rPr>
+                <w:rFonts w:ascii="Calibri" w:eastAsia="Calibri" w:hAnsi="Calibri" w:cs="Times New Roman"/>
+                <w:lang w:val="fr-FR"/>
+              </w:rPr>
+              <w:t>est</w:t>
+            </w:r>
+            <w:proofErr w:type="gramEnd"/>
+            <w:r>
+              <w:rPr>
+                <w:rFonts w:ascii="Calibri" w:eastAsia="Calibri" w:hAnsi="Calibri" w:cs="Times New Roman"/>
+                <w:lang w:val="fr-FR"/>
+              </w:rPr>
+              <w:t xml:space="preserve"> </w:t>
             </w:r>
             <w:r>
               <w:rPr>
@@ -1185,7 +1233,23 @@
                 <w:rFonts w:ascii="Calibri" w:eastAsia="Calibri" w:hAnsi="Calibri" w:cs="Times New Roman"/>
                 <w:lang w:val="fr-FR"/>
               </w:rPr>
-              <w:t xml:space="preserve"> est </w:t>
+              <w:t xml:space="preserve"> </w:t>
+            </w:r>
+            <w:proofErr w:type="gramStart"/>
+            <w:r>
+              <w:rPr>
+                <w:rFonts w:ascii="Calibri" w:eastAsia="Calibri" w:hAnsi="Calibri" w:cs="Times New Roman"/>
+                <w:lang w:val="fr-FR"/>
+              </w:rPr>
+              <w:t>est</w:t>
+            </w:r>
+            <w:proofErr w:type="gramEnd"/>
+            <w:r>
+              <w:rPr>
+                <w:rFonts w:ascii="Calibri" w:eastAsia="Calibri" w:hAnsi="Calibri" w:cs="Times New Roman"/>
+                <w:lang w:val="fr-FR"/>
+              </w:rPr>
+              <w:t xml:space="preserve"> </w:t>
             </w:r>
             <w:r>
               <w:rPr>
@@ -1527,7 +1591,23 @@
                 <w:rFonts w:ascii="Calibri" w:eastAsia="Calibri" w:hAnsi="Calibri" w:cs="Times New Roman"/>
                 <w:lang w:val="fr-FR"/>
               </w:rPr>
-              <w:t xml:space="preserve"> est </w:t>
+              <w:t xml:space="preserve"> </w:t>
+            </w:r>
+            <w:proofErr w:type="gramStart"/>
+            <w:r>
+              <w:rPr>
+                <w:rFonts w:ascii="Calibri" w:eastAsia="Calibri" w:hAnsi="Calibri" w:cs="Times New Roman"/>
+                <w:lang w:val="fr-FR"/>
+              </w:rPr>
+              <w:t>est</w:t>
+            </w:r>
+            <w:proofErr w:type="gramEnd"/>
+            <w:r>
+              <w:rPr>
+                <w:rFonts w:ascii="Calibri" w:eastAsia="Calibri" w:hAnsi="Calibri" w:cs="Times New Roman"/>
+                <w:lang w:val="fr-FR"/>
+              </w:rPr>
+              <w:t xml:space="preserve"> </w:t>
             </w:r>
             <w:r>
               <w:rPr>
@@ -1566,7 +1646,23 @@
                 <w:rFonts w:ascii="Calibri" w:eastAsia="Calibri" w:hAnsi="Calibri" w:cs="Times New Roman"/>
                 <w:lang w:val="fr-FR"/>
               </w:rPr>
-              <w:t xml:space="preserve"> est </w:t>
+              <w:t xml:space="preserve"> </w:t>
+            </w:r>
+            <w:proofErr w:type="gramStart"/>
+            <w:r>
+              <w:rPr>
+                <w:rFonts w:ascii="Calibri" w:eastAsia="Calibri" w:hAnsi="Calibri" w:cs="Times New Roman"/>
+                <w:lang w:val="fr-FR"/>
+              </w:rPr>
+              <w:t>est</w:t>
+            </w:r>
+            <w:proofErr w:type="gramEnd"/>
+            <w:r>
+              <w:rPr>
+                <w:rFonts w:ascii="Calibri" w:eastAsia="Calibri" w:hAnsi="Calibri" w:cs="Times New Roman"/>
+                <w:lang w:val="fr-FR"/>
+              </w:rPr>
+              <w:t xml:space="preserve"> </w:t>
             </w:r>
             <w:r>
               <w:rPr>
@@ -6511,6 +6607,20 @@
           </w:rPr>
           <m:t xml:space="preserve"> </m:t>
         </m:r>
+        <m:r>
+          <w:rPr>
+            <w:rFonts w:ascii="Cambria Math" w:eastAsiaTheme="minorEastAsia" w:hAnsi="Cambria Math"/>
+            <w:lang w:val="fr-FR"/>
+          </w:rPr>
+          <m:t>x∈</m:t>
+        </m:r>
+        <m:r>
+          <w:rPr>
+            <w:rFonts w:ascii="Cambria Math" w:hAnsi="Cambria Math"/>
+            <w:lang w:val="fr-FR"/>
+          </w:rPr>
+          <m:t>[-2;3[ ∩[-3;0]</m:t>
+        </m:r>
       </m:oMath>
       <w:r>
         <w:rPr>
@@ -6526,6 +6636,15 @@
         </w:rPr>
         <w:tab/>
       </w:r>
+      <m:oMath>
+        <m:r>
+          <w:rPr>
+            <w:rFonts w:ascii="Cambria Math" w:eastAsiaTheme="minorEastAsia" w:hAnsi="Cambria Math"/>
+            <w:lang w:val="fr-FR"/>
+          </w:rPr>
+          <m:t>⇔</m:t>
+        </m:r>
+      </m:oMath>
       <w:r>
         <w:rPr>
           <w:rFonts w:eastAsiaTheme="minorEastAsia"/>
@@ -6533,22 +6652,6 @@
         </w:rPr>
         <w:tab/>
       </w:r>
-      <w:r>
-        <w:rPr>
-          <w:rFonts w:eastAsiaTheme="minorEastAsia"/>
-          <w:lang w:val="fr-FR"/>
-        </w:rPr>
-        <w:tab/>
-      </w:r>
-      <m:oMath>
-        <m:r>
-          <w:rPr>
-            <w:rFonts w:ascii="Cambria Math" w:eastAsiaTheme="minorEastAsia" w:hAnsi="Cambria Math"/>
-            <w:lang w:val="fr-FR"/>
-          </w:rPr>
-          <m:t>⇔</m:t>
-        </m:r>
-      </m:oMath>
       <w:r>
         <w:rPr>
           <w:rFonts w:eastAsiaTheme="minorEastAsia"/>
@@ -6724,13 +6827,23 @@
         </w:rPr>
         <w:t xml:space="preserve">  </w:t>
       </w:r>
-      <w:r>
-        <w:rPr>
-          <w:rFonts w:eastAsiaTheme="minorEastAsia"/>
-          <w:color w:val="FF0000"/>
-          <w:lang w:val="fr-FR"/>
-        </w:rPr>
-        <w:t xml:space="preserve">et </w:t>
+      <w:proofErr w:type="gramStart"/>
+      <w:r>
+        <w:rPr>
+          <w:rFonts w:eastAsiaTheme="minorEastAsia"/>
+          <w:color w:val="FF0000"/>
+          <w:lang w:val="fr-FR"/>
+        </w:rPr>
+        <w:t>et</w:t>
+      </w:r>
+      <w:proofErr w:type="gramEnd"/>
+      <w:r>
+        <w:rPr>
+          <w:rFonts w:eastAsiaTheme="minorEastAsia"/>
+          <w:color w:val="FF0000"/>
+          <w:lang w:val="fr-FR"/>
+        </w:rPr>
+        <w:t xml:space="preserve"> </w:t>
       </w:r>
       <m:oMath>
         <m:r>
@@ -6757,6 +6870,13 @@
           <m:t>⇔</m:t>
         </m:r>
       </m:oMath>
+      <w:r>
+        <w:rPr>
+          <w:rFonts w:eastAsiaTheme="minorEastAsia"/>
+          <w:lang w:val="fr-FR"/>
+        </w:rPr>
+        <w:tab/>
+      </w:r>
       <w:r>
         <w:rPr>
           <w:rFonts w:eastAsiaTheme="minorEastAsia"/>
@@ -6874,14 +6994,7 @@
             <w:rFonts w:ascii="Cambria Math" w:hAnsi="Cambria Math"/>
             <w:lang w:val="fr-FR"/>
           </w:rPr>
-          <m:t>x</m:t>
-        </m:r>
-        <m:r>
-          <w:rPr>
-            <w:rFonts w:ascii="Cambria Math" w:hAnsi="Cambria Math"/>
-            <w:lang w:val="fr-FR"/>
-          </w:rPr>
-          <m:t>∈</m:t>
+          <m:t>x∈</m:t>
         </m:r>
         <m:d>
           <m:dPr>
@@ -6969,21 +7082,7 @@
             <w:rFonts w:ascii="Cambria Math" w:eastAsiaTheme="minorEastAsia" w:hAnsi="Cambria Math"/>
             <w:lang w:val="fr-FR"/>
           </w:rPr>
-          <m:t>z∈]3;5]∩</m:t>
-        </m:r>
-        <m:r>
-          <w:rPr>
-            <w:rFonts w:ascii="Cambria Math" w:eastAsiaTheme="minorEastAsia" w:hAnsi="Cambria Math"/>
-            <w:lang w:val="fr-FR"/>
-          </w:rPr>
-          <m:t xml:space="preserve"> </m:t>
-        </m:r>
-        <m:r>
-          <w:rPr>
-            <w:rFonts w:ascii="Cambria Math" w:eastAsiaTheme="minorEastAsia" w:hAnsi="Cambria Math"/>
-            <w:lang w:val="fr-FR"/>
-          </w:rPr>
-          <m:t>]1;4]</m:t>
+          <m:t>z∈]3;5]∩ ]1;4]</m:t>
         </m:r>
       </m:oMath>
       <w:r>
@@ -7020,14 +7119,7 @@
             <w:rFonts w:ascii="Cambria Math" w:hAnsi="Cambria Math"/>
             <w:lang w:val="fr-FR"/>
           </w:rPr>
-          <m:t>y</m:t>
-        </m:r>
-        <m:r>
-          <w:rPr>
-            <w:rFonts w:ascii="Cambria Math" w:hAnsi="Cambria Math"/>
-            <w:lang w:val="fr-FR"/>
-          </w:rPr>
-          <m:t>∈</m:t>
+          <m:t>y∈</m:t>
         </m:r>
         <m:d>
           <m:dPr>
@@ -7237,7 +7329,23 @@
           <w:rFonts w:eastAsiaTheme="minorEastAsia"/>
           <w:lang w:val="fr-FR"/>
         </w:rPr>
-        <w:t xml:space="preserve"> et </w:t>
+        <w:t xml:space="preserve"> </w:t>
+      </w:r>
+      <w:proofErr w:type="gramStart"/>
+      <w:r>
+        <w:rPr>
+          <w:rFonts w:eastAsiaTheme="minorEastAsia"/>
+          <w:lang w:val="fr-FR"/>
+        </w:rPr>
+        <w:t>et</w:t>
+      </w:r>
+      <w:proofErr w:type="gramEnd"/>
+      <w:r>
+        <w:rPr>
+          <w:rFonts w:eastAsiaTheme="minorEastAsia"/>
+          <w:lang w:val="fr-FR"/>
+        </w:rPr>
+        <w:t xml:space="preserve"> </w:t>
       </w:r>
       <m:oMath>
         <m:r>
@@ -7296,28 +7404,7 @@
             <w:rFonts w:ascii="Cambria Math" w:hAnsi="Cambria Math"/>
             <w:lang w:val="fr-FR"/>
           </w:rPr>
-          <m:t>-</m:t>
-        </m:r>
-        <m:r>
-          <w:rPr>
-            <w:rFonts w:ascii="Cambria Math" w:hAnsi="Cambria Math"/>
-            <w:lang w:val="fr-FR"/>
-          </w:rPr>
-          <m:t>2&lt;</m:t>
-        </m:r>
-        <m:r>
-          <w:rPr>
-            <w:rFonts w:ascii="Cambria Math" w:hAnsi="Cambria Math"/>
-            <w:lang w:val="fr-FR"/>
-          </w:rPr>
-          <m:t>z</m:t>
-        </m:r>
-        <m:r>
-          <w:rPr>
-            <w:rFonts w:ascii="Cambria Math" w:hAnsi="Cambria Math"/>
-            <w:lang w:val="fr-FR"/>
-          </w:rPr>
-          <m:t>&lt;-1</m:t>
+          <m:t>-2&lt;z&lt;-1</m:t>
         </m:r>
       </m:oMath>
       <w:r>
@@ -7325,7 +7412,23 @@
           <w:rFonts w:eastAsiaTheme="minorEastAsia"/>
           <w:lang w:val="fr-FR"/>
         </w:rPr>
-        <w:t xml:space="preserve"> et </w:t>
+        <w:t xml:space="preserve"> </w:t>
+      </w:r>
+      <w:proofErr w:type="gramStart"/>
+      <w:r>
+        <w:rPr>
+          <w:rFonts w:eastAsiaTheme="minorEastAsia"/>
+          <w:lang w:val="fr-FR"/>
+        </w:rPr>
+        <w:t>et</w:t>
+      </w:r>
+      <w:proofErr w:type="gramEnd"/>
+      <w:r>
+        <w:rPr>
+          <w:rFonts w:eastAsiaTheme="minorEastAsia"/>
+          <w:lang w:val="fr-FR"/>
+        </w:rPr>
+        <w:t xml:space="preserve"> </w:t>
       </w:r>
       <m:oMath>
         <m:r>
@@ -7333,21 +7436,7 @@
             <w:rFonts w:ascii="Cambria Math" w:eastAsiaTheme="minorEastAsia" w:hAnsi="Cambria Math"/>
             <w:lang w:val="fr-FR"/>
           </w:rPr>
-          <m:t>3</m:t>
-        </m:r>
-        <m:r>
-          <w:rPr>
-            <w:rFonts w:ascii="Cambria Math" w:eastAsiaTheme="minorEastAsia" w:hAnsi="Cambria Math"/>
-            <w:lang w:val="fr-FR"/>
-          </w:rPr>
-          <m:t>≤z</m:t>
-        </m:r>
-        <m:r>
-          <w:rPr>
-            <w:rFonts w:ascii="Cambria Math" w:eastAsiaTheme="minorEastAsia" w:hAnsi="Cambria Math"/>
-            <w:lang w:val="fr-FR"/>
-          </w:rPr>
-          <m:t>&lt;5</m:t>
+          <m:t>3≤z&lt;5</m:t>
         </m:r>
       </m:oMath>
       <w:r>
@@ -7781,21 +7870,7 @@
             <w:rFonts w:ascii="Cambria Math" w:hAnsi="Cambria Math"/>
             <w:lang w:val="fr-FR"/>
           </w:rPr>
-          <m:t xml:space="preserve">]3;6[ </m:t>
-        </m:r>
-        <m:r>
-          <w:rPr>
-            <w:rFonts w:ascii="Cambria Math" w:hAnsi="Cambria Math"/>
-            <w:lang w:val="fr-FR"/>
-          </w:rPr>
-          <m:t>∪</m:t>
-        </m:r>
-        <m:r>
-          <w:rPr>
-            <w:rFonts w:ascii="Cambria Math" w:hAnsi="Cambria Math"/>
-            <w:lang w:val="fr-FR"/>
-          </w:rPr>
-          <m:t>[4;8</m:t>
+          <m:t>]3;6[ ∪[4;8</m:t>
         </m:r>
         <m:r>
           <w:rPr>
@@ -7879,14 +7954,7 @@
           <w:rFonts w:eastAsiaTheme="minorEastAsia"/>
           <w:lang w:val="fr-FR"/>
         </w:rPr>
-        <w:t>Représenter puis simplifier</w:t>
-      </w:r>
-      <w:r>
-        <w:rPr>
-          <w:rFonts w:eastAsiaTheme="minorEastAsia"/>
-          <w:lang w:val="fr-FR"/>
-        </w:rPr>
-        <w:t xml:space="preserve"> </w:t>
+        <w:t xml:space="preserve">Représenter puis simplifier </w:t>
       </w:r>
       <w:r>
         <w:rPr>
@@ -8136,23 +8204,7 @@
           <w:u w:val="single"/>
           <w:lang w:val="fr-FR"/>
         </w:rPr>
-        <w:t xml:space="preserve">Traduire l’appartenance à une </w:t>
-      </w:r>
-      <w:r>
-        <w:rPr>
-          <w:b/>
-          <w:u w:val="single"/>
-          <w:lang w:val="fr-FR"/>
-        </w:rPr>
-        <w:t>union</w:t>
-      </w:r>
-      <w:r>
-        <w:rPr>
-          <w:b/>
-          <w:u w:val="single"/>
-          <w:lang w:val="fr-FR"/>
-        </w:rPr>
-        <w:t xml:space="preserve"> d’intervalles</w:t>
+        <w:t>Traduire l’appartenance à une union d’intervalles</w:t>
       </w:r>
     </w:p>
     <w:p>
@@ -8661,21 +8713,7 @@
           <w:rFonts w:eastAsiaTheme="minorEastAsia"/>
           <w:lang w:val="fr-FR"/>
         </w:rPr>
-        <w:t xml:space="preserve">  </w:t>
-      </w:r>
-      <w:r>
-        <w:rPr>
-          <w:rFonts w:eastAsiaTheme="minorEastAsia"/>
-          <w:lang w:val="fr-FR"/>
-        </w:rPr>
-        <w:t>ou</w:t>
-      </w:r>
-      <w:r>
-        <w:rPr>
-          <w:rFonts w:eastAsiaTheme="minorEastAsia"/>
-          <w:lang w:val="fr-FR"/>
-        </w:rPr>
-        <w:t xml:space="preserve"> </w:t>
+        <w:t xml:space="preserve">  ou </w:t>
       </w:r>
       <m:oMath>
         <m:r>
@@ -8691,21 +8729,7 @@
           <w:rFonts w:eastAsiaTheme="minorEastAsia"/>
           <w:lang w:val="fr-FR"/>
         </w:rPr>
-        <w:t xml:space="preserve"> avec une </w:t>
-      </w:r>
-      <w:r>
-        <w:rPr>
-          <w:rFonts w:eastAsiaTheme="minorEastAsia"/>
-          <w:lang w:val="fr-FR"/>
-        </w:rPr>
-        <w:t>union</w:t>
-      </w:r>
-      <w:r>
-        <w:rPr>
-          <w:rFonts w:eastAsiaTheme="minorEastAsia"/>
-          <w:lang w:val="fr-FR"/>
-        </w:rPr>
-        <w:t xml:space="preserve"> d’intervalles. Représenter puis simplifier.</w:t>
+        <w:t xml:space="preserve"> avec une union d’intervalles. Représenter puis simplifier.</w:t>
       </w:r>
     </w:p>
     <w:p>
@@ -8741,6 +8765,7 @@
         </w:rPr>
         <w:t xml:space="preserve">  </w:t>
       </w:r>
+      <w:proofErr w:type="gramStart"/>
       <w:r>
         <w:rPr>
           <w:rFonts w:eastAsiaTheme="minorEastAsia"/>
@@ -8749,6 +8774,7 @@
         </w:rPr>
         <w:t>ou</w:t>
       </w:r>
+      <w:proofErr w:type="gramEnd"/>
       <w:r>
         <w:rPr>
           <w:rFonts w:eastAsiaTheme="minorEastAsia"/>
@@ -8887,14 +8913,7 @@
             <w:rFonts w:ascii="Cambria Math" w:hAnsi="Cambria Math"/>
             <w:lang w:val="fr-FR"/>
           </w:rPr>
-          <m:t>x</m:t>
-        </m:r>
-        <m:r>
-          <w:rPr>
-            <w:rFonts w:ascii="Cambria Math" w:hAnsi="Cambria Math"/>
-            <w:lang w:val="fr-FR"/>
-          </w:rPr>
-          <m:t>∈</m:t>
+          <m:t>x∈</m:t>
         </m:r>
         <m:d>
           <m:dPr>
@@ -9108,25 +9127,7 @@
         <w:rPr>
           <w:lang w:val="fr-FR"/>
         </w:rPr>
-        <w:t xml:space="preserve">Traduire chaque affirmation par l’appartenance à une </w:t>
-      </w:r>
-      <w:r>
-        <w:rPr>
-          <w:lang w:val="fr-FR"/>
-        </w:rPr>
-        <w:t>union</w:t>
-      </w:r>
-      <w:r>
-        <w:rPr>
-          <w:lang w:val="fr-FR"/>
-        </w:rPr>
-        <w:t>.  Simplifier</w:t>
-      </w:r>
-      <w:r>
-        <w:rPr>
-          <w:lang w:val="fr-FR"/>
-        </w:rPr>
-        <w:t xml:space="preserve"> </w:t>
+        <w:t xml:space="preserve">Traduire chaque affirmation par l’appartenance à une union.  Simplifier </w:t>
       </w:r>
       <w:r>
         <w:rPr>
@@ -9169,21 +9170,7 @@
           <w:rFonts w:eastAsiaTheme="minorEastAsia"/>
           <w:lang w:val="fr-FR"/>
         </w:rPr>
-        <w:t xml:space="preserve">  </w:t>
-      </w:r>
-      <w:r>
-        <w:rPr>
-          <w:rFonts w:eastAsiaTheme="minorEastAsia"/>
-          <w:lang w:val="fr-FR"/>
-        </w:rPr>
-        <w:t>ou</w:t>
-      </w:r>
-      <w:r>
-        <w:rPr>
-          <w:rFonts w:eastAsiaTheme="minorEastAsia"/>
-          <w:lang w:val="fr-FR"/>
-        </w:rPr>
-        <w:t xml:space="preserve">  </w:t>
+        <w:t xml:space="preserve">  ou  </w:t>
       </w:r>
       <m:oMath>
         <m:r>
@@ -9260,6 +9247,7 @@
         </w:rPr>
         <w:t xml:space="preserve"> </w:t>
       </w:r>
+      <w:proofErr w:type="gramStart"/>
       <w:r>
         <w:rPr>
           <w:rFonts w:eastAsiaTheme="minorEastAsia"/>
@@ -9267,6 +9255,7 @@
         </w:rPr>
         <w:t>ou</w:t>
       </w:r>
+      <w:proofErr w:type="gramEnd"/>
       <w:r>
         <w:rPr>
           <w:rFonts w:eastAsiaTheme="minorEastAsia"/>
@@ -9331,21 +9320,7 @@
             <w:rFonts w:ascii="Cambria Math" w:hAnsi="Cambria Math"/>
             <w:lang w:val="fr-FR"/>
           </w:rPr>
-          <m:t>-2&lt;</m:t>
-        </m:r>
-        <m:r>
-          <w:rPr>
-            <w:rFonts w:ascii="Cambria Math" w:hAnsi="Cambria Math"/>
-            <w:lang w:val="fr-FR"/>
-          </w:rPr>
-          <m:t>z</m:t>
-        </m:r>
-        <m:r>
-          <w:rPr>
-            <w:rFonts w:ascii="Cambria Math" w:hAnsi="Cambria Math"/>
-            <w:lang w:val="fr-FR"/>
-          </w:rPr>
-          <m:t>&lt;-1</m:t>
+          <m:t>-2&lt;z&lt;-1</m:t>
         </m:r>
       </m:oMath>
       <w:r>
@@ -9355,6 +9330,7 @@
         </w:rPr>
         <w:t xml:space="preserve"> </w:t>
       </w:r>
+      <w:proofErr w:type="gramStart"/>
       <w:r>
         <w:rPr>
           <w:rFonts w:eastAsiaTheme="minorEastAsia"/>
@@ -9362,6 +9338,7 @@
         </w:rPr>
         <w:t>ou</w:t>
       </w:r>
+      <w:proofErr w:type="gramEnd"/>
       <w:r>
         <w:rPr>
           <w:rFonts w:eastAsiaTheme="minorEastAsia"/>
@@ -9375,21 +9352,7 @@
             <w:rFonts w:ascii="Cambria Math" w:eastAsiaTheme="minorEastAsia" w:hAnsi="Cambria Math"/>
             <w:lang w:val="fr-FR"/>
           </w:rPr>
-          <m:t>3</m:t>
-        </m:r>
-        <m:r>
-          <w:rPr>
-            <w:rFonts w:ascii="Cambria Math" w:eastAsiaTheme="minorEastAsia" w:hAnsi="Cambria Math"/>
-            <w:lang w:val="fr-FR"/>
-          </w:rPr>
-          <m:t>≤z</m:t>
-        </m:r>
-        <m:r>
-          <w:rPr>
-            <w:rFonts w:ascii="Cambria Math" w:eastAsiaTheme="minorEastAsia" w:hAnsi="Cambria Math"/>
-            <w:lang w:val="fr-FR"/>
-          </w:rPr>
-          <m:t>&lt;5</m:t>
+          <m:t>3≤z&lt;5</m:t>
         </m:r>
       </m:oMath>
       <w:r>

--- a/src/2G/intervalles.docx
+++ b/src/2G/intervalles.docx
@@ -1178,23 +1178,7 @@
                 <w:rFonts w:ascii="Calibri" w:eastAsia="Calibri" w:hAnsi="Calibri" w:cs="Times New Roman"/>
                 <w:lang w:val="fr-FR"/>
               </w:rPr>
-              <w:t xml:space="preserve"> </w:t>
-            </w:r>
-            <w:proofErr w:type="gramStart"/>
-            <w:r>
-              <w:rPr>
-                <w:rFonts w:ascii="Calibri" w:eastAsia="Calibri" w:hAnsi="Calibri" w:cs="Times New Roman"/>
-                <w:lang w:val="fr-FR"/>
-              </w:rPr>
-              <w:t>est</w:t>
-            </w:r>
-            <w:proofErr w:type="gramEnd"/>
-            <w:r>
-              <w:rPr>
-                <w:rFonts w:ascii="Calibri" w:eastAsia="Calibri" w:hAnsi="Calibri" w:cs="Times New Roman"/>
-                <w:lang w:val="fr-FR"/>
-              </w:rPr>
-              <w:t xml:space="preserve"> </w:t>
+              <w:t xml:space="preserve"> est </w:t>
             </w:r>
             <w:r>
               <w:rPr>
@@ -1233,23 +1217,7 @@
                 <w:rFonts w:ascii="Calibri" w:eastAsia="Calibri" w:hAnsi="Calibri" w:cs="Times New Roman"/>
                 <w:lang w:val="fr-FR"/>
               </w:rPr>
-              <w:t xml:space="preserve"> </w:t>
-            </w:r>
-            <w:proofErr w:type="gramStart"/>
-            <w:r>
-              <w:rPr>
-                <w:rFonts w:ascii="Calibri" w:eastAsia="Calibri" w:hAnsi="Calibri" w:cs="Times New Roman"/>
-                <w:lang w:val="fr-FR"/>
-              </w:rPr>
-              <w:t>est</w:t>
-            </w:r>
-            <w:proofErr w:type="gramEnd"/>
-            <w:r>
-              <w:rPr>
-                <w:rFonts w:ascii="Calibri" w:eastAsia="Calibri" w:hAnsi="Calibri" w:cs="Times New Roman"/>
-                <w:lang w:val="fr-FR"/>
-              </w:rPr>
-              <w:t xml:space="preserve"> </w:t>
+              <w:t xml:space="preserve"> est </w:t>
             </w:r>
             <w:r>
               <w:rPr>
@@ -1591,23 +1559,7 @@
                 <w:rFonts w:ascii="Calibri" w:eastAsia="Calibri" w:hAnsi="Calibri" w:cs="Times New Roman"/>
                 <w:lang w:val="fr-FR"/>
               </w:rPr>
-              <w:t xml:space="preserve"> </w:t>
-            </w:r>
-            <w:proofErr w:type="gramStart"/>
-            <w:r>
-              <w:rPr>
-                <w:rFonts w:ascii="Calibri" w:eastAsia="Calibri" w:hAnsi="Calibri" w:cs="Times New Roman"/>
-                <w:lang w:val="fr-FR"/>
-              </w:rPr>
-              <w:t>est</w:t>
-            </w:r>
-            <w:proofErr w:type="gramEnd"/>
-            <w:r>
-              <w:rPr>
-                <w:rFonts w:ascii="Calibri" w:eastAsia="Calibri" w:hAnsi="Calibri" w:cs="Times New Roman"/>
-                <w:lang w:val="fr-FR"/>
-              </w:rPr>
-              <w:t xml:space="preserve"> </w:t>
+              <w:t xml:space="preserve"> est </w:t>
             </w:r>
             <w:r>
               <w:rPr>
@@ -1646,23 +1598,7 @@
                 <w:rFonts w:ascii="Calibri" w:eastAsia="Calibri" w:hAnsi="Calibri" w:cs="Times New Roman"/>
                 <w:lang w:val="fr-FR"/>
               </w:rPr>
-              <w:t xml:space="preserve"> </w:t>
-            </w:r>
-            <w:proofErr w:type="gramStart"/>
-            <w:r>
-              <w:rPr>
-                <w:rFonts w:ascii="Calibri" w:eastAsia="Calibri" w:hAnsi="Calibri" w:cs="Times New Roman"/>
-                <w:lang w:val="fr-FR"/>
-              </w:rPr>
-              <w:t>est</w:t>
-            </w:r>
-            <w:proofErr w:type="gramEnd"/>
-            <w:r>
-              <w:rPr>
-                <w:rFonts w:ascii="Calibri" w:eastAsia="Calibri" w:hAnsi="Calibri" w:cs="Times New Roman"/>
-                <w:lang w:val="fr-FR"/>
-              </w:rPr>
-              <w:t xml:space="preserve"> </w:t>
+              <w:t xml:space="preserve"> est </w:t>
             </w:r>
             <w:r>
               <w:rPr>
@@ -2089,14 +2025,14 @@
                 <w:rFonts w:eastAsiaTheme="minorEastAsia" w:cs="Arial"/>
                 <w:lang w:val="fr-FR"/>
               </w:rPr>
-              <w:t xml:space="preserve"> même</w:t>
+              <w:t xml:space="preserve"> </w:t>
             </w:r>
             <w:r>
               <w:rPr>
                 <w:rFonts w:eastAsiaTheme="minorEastAsia" w:cs="Arial"/>
                 <w:lang w:val="fr-FR"/>
               </w:rPr>
-              <w:t xml:space="preserve"> droite graduée </w:t>
+              <w:t xml:space="preserve">droite graduée </w:t>
             </w:r>
             <w:r>
               <w:rPr>
@@ -2124,7 +2060,21 @@
                 <w:rFonts w:eastAsiaTheme="minorEastAsia" w:cs="Arial"/>
                 <w:lang w:val="fr-FR"/>
               </w:rPr>
-              <w:t xml:space="preserve">avec 4 couleurs </w:t>
+              <w:t>avec 4 couleurs</w:t>
+            </w:r>
+            <w:r>
+              <w:rPr>
+                <w:rFonts w:eastAsiaTheme="minorEastAsia" w:cs="Arial"/>
+                <w:lang w:val="fr-FR"/>
+              </w:rPr>
+              <w:t xml:space="preserve"> différentes</w:t>
+            </w:r>
+            <w:r>
+              <w:rPr>
+                <w:rFonts w:eastAsiaTheme="minorEastAsia" w:cs="Arial"/>
+                <w:lang w:val="fr-FR"/>
+              </w:rPr>
+              <w:t xml:space="preserve"> </w:t>
             </w:r>
             <w:r>
               <w:rPr>
@@ -4053,6 +4003,7 @@
                 <m:r>
                   <w:rPr>
                     <w:rFonts w:ascii="Cambria Math" w:hAnsi="Cambria Math"/>
+                    <w:color w:val="0070C0"/>
                     <w:lang w:val="fr-FR"/>
                   </w:rPr>
                   <m:t>2</m:t>
@@ -4109,6 +4060,7 @@
                 <m:r>
                   <w:rPr>
                     <w:rFonts w:ascii="Cambria Math" w:hAnsi="Cambria Math"/>
+                    <w:color w:val="0070C0"/>
                     <w:lang w:val="fr-FR"/>
                   </w:rPr>
                   <m:t>2</m:t>
@@ -6605,14 +6557,7 @@
             <w:rFonts w:ascii="Cambria Math" w:eastAsiaTheme="minorEastAsia" w:hAnsi="Cambria Math"/>
             <w:lang w:val="fr-FR"/>
           </w:rPr>
-          <m:t xml:space="preserve"> </m:t>
-        </m:r>
-        <m:r>
-          <w:rPr>
-            <w:rFonts w:ascii="Cambria Math" w:eastAsiaTheme="minorEastAsia" w:hAnsi="Cambria Math"/>
-            <w:lang w:val="fr-FR"/>
-          </w:rPr>
-          <m:t>x∈</m:t>
+          <m:t xml:space="preserve"> x∈</m:t>
         </m:r>
         <m:r>
           <w:rPr>
@@ -9443,19 +9388,11 @@
         <w:b/>
       </w:rPr>
     </w:pPr>
-    <w:proofErr w:type="spellStart"/>
     <w:r>
       <w:rPr>
         <w:b/>
       </w:rPr>
-      <w:t>Intervalles</w:t>
-    </w:r>
-    <w:proofErr w:type="spellEnd"/>
-    <w:r>
-      <w:rPr>
-        <w:b/>
-      </w:rPr>
-      <w:t xml:space="preserve"> - </w:t>
+      <w:t xml:space="preserve">Intervalles - </w:t>
     </w:r>
     <w:sdt>
       <w:sdtPr>

--- a/src/2G/intervalles.docx
+++ b/src/2G/intervalles.docx
@@ -73,6 +73,7 @@
         <w:rPr>
           <w:rFonts w:cstheme="minorHAnsi"/>
           <w:i/>
+          <w:color w:val="FF0000"/>
           <w:lang w:val="fr-FR"/>
         </w:rPr>
         <w:t>ensemble</w:t>
@@ -80,9 +81,17 @@
       <w:r>
         <w:rPr>
           <w:rFonts w:cstheme="minorHAnsi"/>
-          <w:lang w:val="fr-FR"/>
-        </w:rPr>
-        <w:t xml:space="preserve"> de nombres, on peut colorier une ou plusieurs </w:t>
+          <w:color w:val="FF0000"/>
+          <w:lang w:val="fr-FR"/>
+        </w:rPr>
+        <w:t xml:space="preserve"> </w:t>
+      </w:r>
+      <w:r>
+        <w:rPr>
+          <w:rFonts w:cstheme="minorHAnsi"/>
+          <w:lang w:val="fr-FR"/>
+        </w:rPr>
+        <w:t xml:space="preserve">de nombres, on peut colorier une ou plusieurs </w:t>
       </w:r>
       <w:r>
         <w:rPr>
@@ -175,33 +184,35 @@
           <w:color w:val="0000FF"/>
           <w:lang w:val="fr-FR"/>
         </w:rPr>
-        <w:t xml:space="preserve">. Un </w:t>
+        <w:t xml:space="preserve">. </w:t>
+      </w:r>
+      <w:r>
+        <w:rPr>
+          <w:lang w:val="fr-FR"/>
+        </w:rPr>
+        <w:t xml:space="preserve">Un </w:t>
       </w:r>
       <w:r>
         <w:rPr>
           <w:b/>
-          <w:color w:val="0000FF"/>
           <w:lang w:val="fr-FR"/>
         </w:rPr>
         <w:t>intervalle</w:t>
       </w:r>
       <w:r>
         <w:rPr>
-          <w:color w:val="0000FF"/>
           <w:lang w:val="fr-FR"/>
         </w:rPr>
         <w:t xml:space="preserve"> </w:t>
       </w:r>
       <w:r>
         <w:rPr>
-          <w:color w:val="0000FF"/>
           <w:lang w:val="fr-FR"/>
         </w:rPr>
         <w:t>est</w:t>
       </w:r>
       <w:r>
         <w:rPr>
-          <w:color w:val="0000FF"/>
           <w:lang w:val="fr-FR"/>
         </w:rPr>
         <w:t xml:space="preserve"> un </w:t>
@@ -209,14 +220,12 @@
       <w:r>
         <w:rPr>
           <w:i/>
-          <w:color w:val="0000FF"/>
           <w:lang w:val="fr-FR"/>
         </w:rPr>
         <w:t>ensemble</w:t>
       </w:r>
       <w:r>
         <w:rPr>
-          <w:color w:val="0000FF"/>
           <w:lang w:val="fr-FR"/>
         </w:rPr>
         <w:t xml:space="preserve"> </w:t>
@@ -224,7 +233,6 @@
       <w:r>
         <w:rPr>
           <w:i/>
-          <w:color w:val="0000FF"/>
           <w:u w:val="single"/>
           <w:lang w:val="fr-FR"/>
         </w:rPr>
@@ -232,7 +240,6 @@
       </w:r>
       <w:r>
         <w:rPr>
-          <w:color w:val="0000FF"/>
           <w:lang w:val="fr-FR"/>
         </w:rPr>
         <w:t xml:space="preserve"> de nombres réels. </w:t>
@@ -394,13 +401,13 @@
           <w:rFonts w:cstheme="minorHAnsi"/>
           <w:lang w:val="fr-FR"/>
         </w:rPr>
-        <w:t xml:space="preserve">En </w:t>
-      </w:r>
-      <w:r>
-        <w:rPr>
-          <w:lang w:val="fr-FR"/>
-        </w:rPr>
-        <w:t xml:space="preserve">général, un intervalle est délimité par </w:t>
+        <w:t>U</w:t>
+      </w:r>
+      <w:r>
+        <w:rPr>
+          <w:lang w:val="fr-FR"/>
+        </w:rPr>
+        <w:t xml:space="preserve">n intervalle est délimité par </w:t>
       </w:r>
       <w:r>
         <w:rPr>
@@ -461,6 +468,44 @@
           <w:lang w:val="fr-FR"/>
         </w:rPr>
         <w:t>.</w:t>
+      </w:r>
+      <w:r>
+        <w:rPr>
+          <w:lang w:val="fr-FR"/>
+        </w:rPr>
+        <w:t xml:space="preserve"> (Ici </w:t>
+      </w:r>
+      <m:oMath>
+        <m:r>
+          <w:rPr>
+            <w:rFonts w:ascii="Cambria Math" w:hAnsi="Cambria Math"/>
+            <w:lang w:val="fr-FR"/>
+          </w:rPr>
+          <m:t>-1,75</m:t>
+        </m:r>
+      </m:oMath>
+      <w:r>
+        <w:rPr>
+          <w:rFonts w:eastAsiaTheme="minorEastAsia"/>
+          <w:lang w:val="fr-FR"/>
+        </w:rPr>
+        <w:t xml:space="preserve"> et </w:t>
+      </w:r>
+      <m:oMath>
+        <m:r>
+          <w:rPr>
+            <w:rFonts w:ascii="Cambria Math" w:eastAsiaTheme="minorEastAsia" w:hAnsi="Cambria Math"/>
+            <w:lang w:val="fr-FR"/>
+          </w:rPr>
+          <m:t>1</m:t>
+        </m:r>
+      </m:oMath>
+      <w:r>
+        <w:rPr>
+          <w:rFonts w:eastAsiaTheme="minorEastAsia"/>
+          <w:lang w:val="fr-FR"/>
+        </w:rPr>
+        <w:t>)</w:t>
       </w:r>
       <w:r>
         <w:rPr>
@@ -566,7 +611,6 @@
         </w:pBdr>
         <w:ind w:left="0"/>
         <w:rPr>
-          <w:color w:val="FF0000"/>
           <w:lang w:val="fr-FR"/>
         </w:rPr>
       </w:pPr>
@@ -583,28 +627,120 @@
           <w:color w:val="FF0000"/>
           <w:lang w:val="fr-FR"/>
         </w:rPr>
-        <w:t>. Pour désigner un intervalle</w:t>
-      </w:r>
-      <w:r>
-        <w:rPr>
-          <w:color w:val="FF0000"/>
+        <w:t xml:space="preserve">. </w:t>
+      </w:r>
+      <w:r>
+        <w:rPr>
+          <w:lang w:val="fr-FR"/>
+        </w:rPr>
+        <w:t>Pour désigner un intervalle</w:t>
+      </w:r>
+      <w:r>
+        <w:rPr>
           <w:lang w:val="fr-FR"/>
         </w:rPr>
         <w:t xml:space="preserve"> à partir de sa représentation</w:t>
       </w:r>
       <w:r>
         <w:rPr>
-          <w:color w:val="FF0000"/>
           <w:lang w:val="fr-FR"/>
         </w:rPr>
         <w:t> :</w:t>
       </w:r>
       <w:r>
         <w:rPr>
-          <w:color w:val="FF0000"/>
           <w:lang w:val="fr-FR"/>
         </w:rPr>
         <w:br/>
+      </w:r>
+      <w:r>
+        <w:rPr>
+          <w:rFonts w:cstheme="minorHAnsi"/>
+          <w:lang w:val="fr-FR"/>
+        </w:rPr>
+        <w:t>• On commence par</w:t>
+      </w:r>
+      <w:r>
+        <w:rPr>
+          <w:lang w:val="fr-FR"/>
+        </w:rPr>
+        <w:t xml:space="preserve"> écrire :  </w:t>
+      </w:r>
+      <w:r>
+        <w:rPr>
+          <w:lang w:val="fr-FR"/>
+        </w:rPr>
+        <w:tab/>
+      </w:r>
+      <w:r>
+        <w:rPr>
+          <w:i/>
+          <w:lang w:val="fr-FR"/>
+        </w:rPr>
+        <w:t>borne inférieure ; borne supérieure</w:t>
+      </w:r>
+      <w:r>
+        <w:rPr>
+          <w:lang w:val="fr-FR"/>
+        </w:rPr>
+        <w:t xml:space="preserve"> </w:t>
+      </w:r>
+      <w:r>
+        <w:rPr>
+          <w:lang w:val="fr-FR"/>
+        </w:rPr>
+        <w:br/>
+      </w:r>
+      <w:r>
+        <w:rPr>
+          <w:rFonts w:cstheme="minorHAnsi"/>
+          <w:lang w:val="fr-FR"/>
+        </w:rPr>
+        <w:t xml:space="preserve">• </w:t>
+      </w:r>
+      <w:r>
+        <w:rPr>
+          <w:rFonts w:cstheme="minorHAnsi"/>
+          <w:lang w:val="fr-FR"/>
+        </w:rPr>
+        <w:t>On entoure avec</w:t>
+      </w:r>
+      <w:r>
+        <w:rPr>
+          <w:rFonts w:cstheme="minorHAnsi"/>
+          <w:lang w:val="fr-FR"/>
+        </w:rPr>
+        <w:t xml:space="preserve"> des crochets tournés vers </w:t>
+      </w:r>
+      <w:r>
+        <w:rPr>
+          <w:rFonts w:cstheme="minorHAnsi"/>
+          <w:color w:val="008000"/>
+          <w:lang w:val="fr-FR"/>
+        </w:rPr>
+        <w:t xml:space="preserve">l’intérieur </w:t>
+      </w:r>
+      <w:r>
+        <w:rPr>
+          <w:rFonts w:cstheme="minorHAnsi"/>
+          <w:lang w:val="fr-FR"/>
+        </w:rPr>
+        <w:t xml:space="preserve">si la borne est </w:t>
+      </w:r>
+      <w:r>
+        <w:rPr>
+          <w:rFonts w:cstheme="minorHAnsi"/>
+          <w:color w:val="008000"/>
+          <w:lang w:val="fr-FR"/>
+        </w:rPr>
+        <w:t>incluse</w:t>
+      </w:r>
+      <w:r>
+        <w:rPr>
+          <w:rFonts w:cstheme="minorHAnsi"/>
+          <w:lang w:val="fr-FR"/>
+        </w:rPr>
+        <w:t xml:space="preserve">, vers </w:t>
       </w:r>
       <w:r>
         <w:rPr>
@@ -612,115 +748,14 @@
           <w:color w:val="FF0000"/>
           <w:lang w:val="fr-FR"/>
         </w:rPr>
-        <w:t>• On commence par</w:t>
-      </w:r>
-      <w:r>
-        <w:rPr>
-          <w:color w:val="FF0000"/>
-          <w:lang w:val="fr-FR"/>
-        </w:rPr>
-        <w:t xml:space="preserve"> écrire :  </w:t>
-      </w:r>
-      <w:r>
-        <w:rPr>
-          <w:color w:val="FF0000"/>
-          <w:lang w:val="fr-FR"/>
-        </w:rPr>
-        <w:tab/>
-      </w:r>
-      <w:r>
-        <w:rPr>
-          <w:i/>
-          <w:color w:val="FF0000"/>
-          <w:lang w:val="fr-FR"/>
-        </w:rPr>
-        <w:t>borne inférieure ; borne supérieure</w:t>
-      </w:r>
-      <w:r>
-        <w:rPr>
-          <w:color w:val="FF0000"/>
-          <w:lang w:val="fr-FR"/>
-        </w:rPr>
-        <w:t xml:space="preserve"> </w:t>
-      </w:r>
-      <w:r>
-        <w:rPr>
-          <w:color w:val="FF0000"/>
-          <w:lang w:val="fr-FR"/>
-        </w:rPr>
-        <w:br/>
+        <w:t xml:space="preserve">l’extérieur </w:t>
       </w:r>
       <w:r>
         <w:rPr>
           <w:rFonts w:cstheme="minorHAnsi"/>
-          <w:color w:val="FF0000"/>
-          <w:lang w:val="fr-FR"/>
-        </w:rPr>
-        <w:t xml:space="preserve">• </w:t>
-      </w:r>
-      <w:r>
-        <w:rPr>
-          <w:rFonts w:cstheme="minorHAnsi"/>
-          <w:color w:val="FF0000"/>
-          <w:lang w:val="fr-FR"/>
-        </w:rPr>
-        <w:t>On entoure avec</w:t>
-      </w:r>
-      <w:r>
-        <w:rPr>
-          <w:rFonts w:cstheme="minorHAnsi"/>
-          <w:color w:val="FF0000"/>
-          <w:lang w:val="fr-FR"/>
-        </w:rPr>
-        <w:t xml:space="preserve"> des crochets tournés vers l’</w:t>
-      </w:r>
-      <w:r>
-        <w:rPr>
-          <w:rFonts w:cstheme="minorHAnsi"/>
-          <w:color w:val="008000"/>
-          <w:lang w:val="fr-FR"/>
-        </w:rPr>
-        <w:t>intérieur</w:t>
-      </w:r>
-      <w:r>
-        <w:rPr>
-          <w:rFonts w:cstheme="minorHAnsi"/>
-          <w:color w:val="FF0000"/>
-          <w:lang w:val="fr-FR"/>
-        </w:rPr>
-        <w:t xml:space="preserve"> si la borne est </w:t>
-      </w:r>
-      <w:r>
-        <w:rPr>
-          <w:rFonts w:cstheme="minorHAnsi"/>
-          <w:color w:val="008000"/>
-          <w:lang w:val="fr-FR"/>
-        </w:rPr>
-        <w:t>incluse</w:t>
-      </w:r>
-      <w:r>
-        <w:rPr>
-          <w:rFonts w:cstheme="minorHAnsi"/>
-          <w:color w:val="FF0000"/>
-          <w:lang w:val="fr-FR"/>
-        </w:rPr>
-        <w:t>, vers l’</w:t>
-      </w:r>
-      <w:r>
-        <w:rPr>
-          <w:rFonts w:cstheme="minorHAnsi"/>
-          <w:color w:val="C00000"/>
-          <w:lang w:val="fr-FR"/>
-        </w:rPr>
-        <w:t>extérieur</w:t>
-      </w:r>
-      <w:r>
-        <w:rPr>
-          <w:rFonts w:cstheme="minorHAnsi"/>
-          <w:color w:val="FF0000"/>
-          <w:lang w:val="fr-FR"/>
-        </w:rPr>
-        <w:t xml:space="preserve"> sinon. </w:t>
+          <w:lang w:val="fr-FR"/>
+        </w:rPr>
+        <w:t xml:space="preserve">sinon. </w:t>
       </w:r>
     </w:p>
     <w:p>
@@ -920,7 +955,7 @@
                 <m:r>
                   <w:rPr>
                     <w:rFonts w:ascii="Cambria Math" w:hAnsi="Cambria Math"/>
-                    <w:color w:val="C00000"/>
+                    <w:color w:val="FF0000"/>
                     <w:lang w:val="fr-FR"/>
                   </w:rPr>
                   <m:t>]</m:t>
@@ -991,7 +1026,7 @@
             <w:r>
               <w:rPr>
                 <w:rFonts w:eastAsiaTheme="minorEastAsia"/>
-                <w:color w:val="C00000"/>
+                <w:color w:val="FF0000"/>
                 <w:lang w:val="fr-FR"/>
               </w:rPr>
               <w:t>exclus</w:t>
@@ -1523,7 +1558,7 @@
                 <m:r>
                   <w:rPr>
                     <w:rFonts w:ascii="Cambria Math" w:eastAsia="Calibri" w:hAnsi="Cambria Math" w:cs="Times New Roman"/>
-                    <w:color w:val="C00000"/>
+                    <w:color w:val="FF0000"/>
                     <w:lang w:val="fr-FR"/>
                   </w:rPr>
                   <m:t>[</m:t>
@@ -1603,7 +1638,7 @@
             <w:r>
               <w:rPr>
                 <w:rFonts w:eastAsiaTheme="minorEastAsia"/>
-                <w:color w:val="C00000"/>
+                <w:color w:val="FF0000"/>
                 <w:lang w:val="fr-FR"/>
               </w:rPr>
               <w:t>exclus</w:t>
@@ -2030,6 +2065,21 @@
             <w:r>
               <w:rPr>
                 <w:rFonts w:eastAsiaTheme="minorEastAsia" w:cs="Arial"/>
+                <w:i/>
+                <w:lang w:val="fr-FR"/>
+              </w:rPr>
+              <w:t>même</w:t>
+            </w:r>
+            <w:r>
+              <w:rPr>
+                <w:rFonts w:eastAsiaTheme="minorEastAsia" w:cs="Arial"/>
+                <w:lang w:val="fr-FR"/>
+              </w:rPr>
+              <w:t xml:space="preserve"> </w:t>
+            </w:r>
+            <w:r>
+              <w:rPr>
+                <w:rFonts w:eastAsiaTheme="minorEastAsia" w:cs="Arial"/>
                 <w:lang w:val="fr-FR"/>
               </w:rPr>
               <w:t xml:space="preserve">droite graduée </w:t>
@@ -2061,13 +2111,6 @@
                 <w:lang w:val="fr-FR"/>
               </w:rPr>
               <w:t>avec 4 couleurs</w:t>
-            </w:r>
-            <w:r>
-              <w:rPr>
-                <w:rFonts w:eastAsiaTheme="minorEastAsia" w:cs="Arial"/>
-                <w:lang w:val="fr-FR"/>
-              </w:rPr>
-              <w:t xml:space="preserve"> différentes</w:t>
             </w:r>
             <w:r>
               <w:rPr>
@@ -2548,14 +2591,12 @@
       </w:r>
       <w:r>
         <w:rPr>
-          <w:color w:val="FF0000"/>
           <w:lang w:val="fr-FR"/>
         </w:rPr>
         <w:t>Pour traduire</w:t>
       </w:r>
       <w:r>
         <w:rPr>
-          <w:color w:val="FF0000"/>
           <w:lang w:val="fr-FR"/>
         </w:rPr>
         <w:t xml:space="preserve"> l’appartenance d’un nombre </w:t>
@@ -2564,7 +2605,6 @@
         <m:r>
           <w:rPr>
             <w:rFonts w:ascii="Cambria Math" w:hAnsi="Cambria Math"/>
-            <w:color w:val="FF0000"/>
             <w:lang w:val="fr-FR"/>
           </w:rPr>
           <m:t>x</m:t>
@@ -2573,7 +2613,6 @@
       <w:r>
         <w:rPr>
           <w:rFonts w:eastAsiaTheme="minorEastAsia"/>
-          <w:color w:val="FF0000"/>
           <w:lang w:val="fr-FR"/>
         </w:rPr>
         <w:t xml:space="preserve"> à un intervalle, </w:t>
@@ -2581,7 +2620,6 @@
       <w:r>
         <w:rPr>
           <w:rFonts w:eastAsiaTheme="minorEastAsia"/>
-          <w:color w:val="FF0000"/>
           <w:lang w:val="fr-FR"/>
         </w:rPr>
         <w:t>en</w:t>
@@ -2589,7 +2627,6 @@
       <w:r>
         <w:rPr>
           <w:rFonts w:eastAsiaTheme="minorEastAsia"/>
-          <w:color w:val="FF0000"/>
           <w:lang w:val="fr-FR"/>
         </w:rPr>
         <w:t xml:space="preserve"> une inégalité </w:t>
@@ -2597,14 +2634,12 @@
       <w:r>
         <w:rPr>
           <w:rFonts w:eastAsiaTheme="minorEastAsia"/>
-          <w:color w:val="FF0000"/>
           <w:lang w:val="fr-FR"/>
         </w:rPr>
         <w:t>:</w:t>
       </w:r>
       <w:r>
         <w:rPr>
-          <w:color w:val="FF0000"/>
           <w:lang w:val="fr-FR"/>
         </w:rPr>
         <w:br/>
@@ -2612,7 +2647,6 @@
       <w:r>
         <w:rPr>
           <w:rFonts w:cstheme="minorHAnsi"/>
-          <w:color w:val="FF0000"/>
           <w:lang w:val="fr-FR"/>
         </w:rPr>
         <w:t xml:space="preserve">• On </w:t>
@@ -2620,7 +2654,6 @@
       <w:r>
         <w:rPr>
           <w:rFonts w:cstheme="minorHAnsi"/>
-          <w:color w:val="FF0000"/>
           <w:lang w:val="fr-FR"/>
         </w:rPr>
         <w:t xml:space="preserve">peut </w:t>
@@ -2628,7 +2661,6 @@
       <w:r>
         <w:rPr>
           <w:rFonts w:cstheme="minorHAnsi"/>
-          <w:color w:val="FF0000"/>
           <w:lang w:val="fr-FR"/>
         </w:rPr>
         <w:t>commence</w:t>
@@ -2636,7 +2668,6 @@
       <w:r>
         <w:rPr>
           <w:rFonts w:cstheme="minorHAnsi"/>
-          <w:color w:val="FF0000"/>
           <w:lang w:val="fr-FR"/>
         </w:rPr>
         <w:t>r</w:t>
@@ -2644,21 +2675,18 @@
       <w:r>
         <w:rPr>
           <w:rFonts w:cstheme="minorHAnsi"/>
-          <w:color w:val="FF0000"/>
           <w:lang w:val="fr-FR"/>
         </w:rPr>
         <w:t xml:space="preserve"> par</w:t>
       </w:r>
       <w:r>
         <w:rPr>
-          <w:color w:val="FF0000"/>
           <w:lang w:val="fr-FR"/>
         </w:rPr>
         <w:t xml:space="preserve"> écrire :  </w:t>
       </w:r>
       <w:r>
         <w:rPr>
-          <w:color w:val="FF0000"/>
           <w:lang w:val="fr-FR"/>
         </w:rPr>
         <w:tab/>
@@ -2666,7 +2694,6 @@
       <w:r>
         <w:rPr>
           <w:i/>
-          <w:color w:val="FF0000"/>
           <w:lang w:val="fr-FR"/>
         </w:rPr>
         <w:t>borne inférieure </w:t>
@@ -2675,7 +2702,6 @@
         <m:r>
           <w:rPr>
             <w:rFonts w:ascii="Cambria Math" w:hAnsi="Cambria Math"/>
-            <w:color w:val="FF0000"/>
             <w:lang w:val="fr-FR"/>
           </w:rPr>
           <m:t>&lt;</m:t>
@@ -2685,7 +2711,6 @@
         <w:rPr>
           <w:rFonts w:eastAsiaTheme="minorEastAsia"/>
           <w:i/>
-          <w:color w:val="FF0000"/>
           <w:lang w:val="fr-FR"/>
         </w:rPr>
         <w:t xml:space="preserve"> </w:t>
@@ -2694,7 +2719,6 @@
         <m:r>
           <w:rPr>
             <w:rFonts w:ascii="Cambria Math" w:eastAsiaTheme="minorEastAsia" w:hAnsi="Cambria Math"/>
-            <w:color w:val="FF0000"/>
             <w:lang w:val="fr-FR"/>
           </w:rPr>
           <m:t>x</m:t>
@@ -2704,7 +2728,6 @@
         <w:rPr>
           <w:rFonts w:eastAsiaTheme="minorEastAsia"/>
           <w:i/>
-          <w:color w:val="FF0000"/>
           <w:lang w:val="fr-FR"/>
         </w:rPr>
         <w:t xml:space="preserve"> </w:t>
@@ -2713,7 +2736,6 @@
         <m:r>
           <w:rPr>
             <w:rFonts w:ascii="Cambria Math" w:eastAsiaTheme="minorEastAsia" w:hAnsi="Cambria Math"/>
-            <w:color w:val="FF0000"/>
             <w:lang w:val="fr-FR"/>
           </w:rPr>
           <m:t>&lt;</m:t>
@@ -2722,7 +2744,6 @@
       <w:r>
         <w:rPr>
           <w:i/>
-          <w:color w:val="FF0000"/>
           <w:lang w:val="fr-FR"/>
         </w:rPr>
         <w:t xml:space="preserve"> borne supérieure</w:t>
@@ -2730,7 +2751,6 @@
       <w:r>
         <w:rPr>
           <w:i/>
-          <w:color w:val="FF0000"/>
           <w:lang w:val="fr-FR"/>
         </w:rPr>
         <w:br/>
@@ -2738,7 +2758,6 @@
       <w:r>
         <w:rPr>
           <w:rFonts w:cstheme="minorHAnsi"/>
-          <w:color w:val="FF0000"/>
           <w:lang w:val="fr-FR"/>
         </w:rPr>
         <w:t>• Si</w:t>
@@ -2746,7 +2765,6 @@
       <w:r>
         <w:rPr>
           <w:rFonts w:cstheme="minorHAnsi"/>
-          <w:color w:val="FF0000"/>
           <w:lang w:val="fr-FR"/>
         </w:rPr>
         <w:t xml:space="preserve"> un crochet est tourné vers l’intérieur (si </w:t>
@@ -2754,7 +2772,6 @@
       <w:r>
         <w:rPr>
           <w:rFonts w:cstheme="minorHAnsi"/>
-          <w:color w:val="FF0000"/>
           <w:lang w:val="fr-FR"/>
         </w:rPr>
         <w:t>sa</w:t>
@@ -2762,7 +2779,6 @@
       <w:r>
         <w:rPr>
           <w:rFonts w:cstheme="minorHAnsi"/>
-          <w:color w:val="FF0000"/>
           <w:lang w:val="fr-FR"/>
         </w:rPr>
         <w:t xml:space="preserve"> </w:t>
@@ -2770,15 +2786,21 @@
       <w:r>
         <w:rPr>
           <w:rFonts w:cstheme="minorHAnsi"/>
-          <w:color w:val="FF0000"/>
-          <w:lang w:val="fr-FR"/>
-        </w:rPr>
-        <w:t>borne est incluse</w:t>
+          <w:lang w:val="fr-FR"/>
+        </w:rPr>
+        <w:t xml:space="preserve">borne est </w:t>
       </w:r>
       <w:r>
         <w:rPr>
           <w:rFonts w:cstheme="minorHAnsi"/>
-          <w:color w:val="FF0000"/>
+          <w:color w:val="008000"/>
+          <w:lang w:val="fr-FR"/>
+        </w:rPr>
+        <w:t>incluse</w:t>
+      </w:r>
+      <w:r>
+        <w:rPr>
+          <w:rFonts w:cstheme="minorHAnsi"/>
           <w:lang w:val="fr-FR"/>
         </w:rPr>
         <w:t>)</w:t>
@@ -2786,7 +2808,6 @@
       <w:r>
         <w:rPr>
           <w:rFonts w:cstheme="minorHAnsi"/>
-          <w:color w:val="FF0000"/>
           <w:lang w:val="fr-FR"/>
         </w:rPr>
         <w:t xml:space="preserve">, on </w:t>
@@ -2794,7 +2815,6 @@
       <w:r>
         <w:rPr>
           <w:rFonts w:cstheme="minorHAnsi"/>
-          <w:color w:val="FF0000"/>
           <w:lang w:val="fr-FR"/>
         </w:rPr>
         <w:t>ajoute un</w:t>
@@ -2802,7 +2822,6 @@
       <w:r>
         <w:rPr>
           <w:rFonts w:cstheme="minorHAnsi"/>
-          <w:color w:val="FF0000"/>
           <w:lang w:val="fr-FR"/>
         </w:rPr>
         <w:t xml:space="preserve"> trait sous </w:t>
@@ -2810,7 +2829,6 @@
       <w:r>
         <w:rPr>
           <w:rFonts w:cstheme="minorHAnsi"/>
-          <w:color w:val="FF0000"/>
           <w:lang w:val="fr-FR"/>
         </w:rPr>
         <w:t>le</w:t>
@@ -2818,7 +2836,6 @@
       <w:r>
         <w:rPr>
           <w:rFonts w:cstheme="minorHAnsi"/>
-          <w:color w:val="FF0000"/>
           <w:lang w:val="fr-FR"/>
         </w:rPr>
         <w:t xml:space="preserve"> signe </w:t>
@@ -2836,7 +2853,6 @@
       <w:r>
         <w:rPr>
           <w:rFonts w:eastAsiaTheme="minorEastAsia" w:cstheme="minorHAnsi"/>
-          <w:color w:val="FF0000"/>
           <w:lang w:val="fr-FR"/>
         </w:rPr>
         <w:t xml:space="preserve"> qui </w:t>
@@ -2844,7 +2860,6 @@
       <w:r>
         <w:rPr>
           <w:rFonts w:eastAsiaTheme="minorEastAsia" w:cstheme="minorHAnsi"/>
-          <w:color w:val="FF0000"/>
           <w:lang w:val="fr-FR"/>
         </w:rPr>
         <w:t>devient</w:t>
@@ -2852,7 +2867,6 @@
       <w:r>
         <w:rPr>
           <w:rFonts w:eastAsiaTheme="minorEastAsia" w:cstheme="minorHAnsi"/>
-          <w:color w:val="FF0000"/>
           <w:lang w:val="fr-FR"/>
         </w:rPr>
         <w:t xml:space="preserve"> </w:t>
@@ -2861,7 +2875,7 @@
         <m:r>
           <w:rPr>
             <w:rFonts w:ascii="Cambria Math" w:eastAsiaTheme="minorEastAsia" w:hAnsi="Cambria Math" w:cstheme="minorHAnsi"/>
-            <w:color w:val="FF0000"/>
+            <w:color w:val="008000"/>
             <w:lang w:val="fr-FR"/>
           </w:rPr>
           <m:t>≤</m:t>
@@ -2870,7 +2884,6 @@
       <w:r>
         <w:rPr>
           <w:rFonts w:eastAsiaTheme="minorEastAsia" w:cstheme="minorHAnsi"/>
-          <w:color w:val="FF0000"/>
           <w:lang w:val="fr-FR"/>
         </w:rPr>
         <w:br/>
@@ -2878,40 +2891,42 @@
       <w:r>
         <w:rPr>
           <w:rFonts w:cstheme="minorHAnsi"/>
-          <w:color w:val="FF0000"/>
-          <w:lang w:val="fr-FR"/>
-        </w:rPr>
-        <w:t>•</w:t>
+          <w:lang w:val="fr-FR"/>
+        </w:rPr>
+        <w:t>• Si une des bornes est infinie, on n’écrit qu’une inégalité</w:t>
       </w:r>
       <w:r>
         <w:rPr>
           <w:rFonts w:cstheme="minorHAnsi"/>
-          <w:color w:val="FF0000"/>
-          <w:lang w:val="fr-FR"/>
-        </w:rPr>
-        <w:t xml:space="preserve"> Si une des bornes est infinie, on n’écrit qu’une inégalité</w:t>
+          <w:lang w:val="fr-FR"/>
+        </w:rPr>
+        <w:t xml:space="preserve"> simple</w:t>
       </w:r>
       <w:r>
         <w:rPr>
           <w:rFonts w:cstheme="minorHAnsi"/>
-          <w:color w:val="FF0000"/>
-          <w:lang w:val="fr-FR"/>
-        </w:rPr>
-        <w:t xml:space="preserve"> simple</w:t>
+          <w:lang w:val="fr-FR"/>
+        </w:rPr>
+        <w:t xml:space="preserve">.  </w:t>
       </w:r>
       <w:r>
         <w:rPr>
           <w:rFonts w:cstheme="minorHAnsi"/>
-          <w:color w:val="FF0000"/>
-          <w:lang w:val="fr-FR"/>
-        </w:rPr>
-        <w:t xml:space="preserve">.  Un nombre </w:t>
+          <w:lang w:val="fr-FR"/>
+        </w:rPr>
+        <w:t>(</w:t>
+      </w:r>
+      <w:r>
+        <w:rPr>
+          <w:rFonts w:cstheme="minorHAnsi"/>
+          <w:lang w:val="fr-FR"/>
+        </w:rPr>
+        <w:t xml:space="preserve">Un nombre </w:t>
       </w:r>
       <m:oMath>
         <m:r>
           <w:rPr>
             <w:rFonts w:ascii="Cambria Math" w:hAnsi="Cambria Math" w:cstheme="minorHAnsi"/>
-            <w:color w:val="FF0000"/>
             <w:lang w:val="fr-FR"/>
           </w:rPr>
           <m:t>x</m:t>
@@ -2920,7 +2935,6 @@
       <w:r>
         <w:rPr>
           <w:rFonts w:eastAsiaTheme="minorEastAsia" w:cstheme="minorHAnsi"/>
-          <w:color w:val="FF0000"/>
           <w:lang w:val="fr-FR"/>
         </w:rPr>
         <w:t xml:space="preserve"> </w:t>
@@ -2928,7 +2942,6 @@
       <w:r>
         <w:rPr>
           <w:rFonts w:cstheme="minorHAnsi"/>
-          <w:color w:val="FF0000"/>
           <w:lang w:val="fr-FR"/>
         </w:rPr>
         <w:t xml:space="preserve">vérifie toujours </w:t>
@@ -2937,7 +2950,6 @@
         <m:r>
           <w:rPr>
             <w:rFonts w:ascii="Cambria Math" w:hAnsi="Cambria Math" w:cstheme="minorHAnsi"/>
-            <w:color w:val="FF0000"/>
             <w:lang w:val="fr-FR"/>
           </w:rPr>
           <m:t>-∞&lt;x</m:t>
@@ -2946,7 +2958,6 @@
       <w:r>
         <w:rPr>
           <w:rFonts w:eastAsiaTheme="minorEastAsia" w:cstheme="minorHAnsi"/>
-          <w:color w:val="FF0000"/>
           <w:lang w:val="fr-FR"/>
         </w:rPr>
         <w:t xml:space="preserve">  et  </w:t>
@@ -2955,7 +2966,6 @@
         <m:r>
           <w:rPr>
             <w:rFonts w:ascii="Cambria Math" w:eastAsiaTheme="minorEastAsia" w:hAnsi="Cambria Math" w:cstheme="minorHAnsi"/>
-            <w:color w:val="FF0000"/>
             <w:lang w:val="fr-FR"/>
           </w:rPr>
           <m:t>x&lt;∞</m:t>
@@ -2964,10 +2974,16 @@
       <w:r>
         <w:rPr>
           <w:rFonts w:eastAsiaTheme="minorEastAsia" w:cstheme="minorHAnsi"/>
-          <w:color w:val="FF0000"/>
           <w:lang w:val="fr-FR"/>
         </w:rPr>
         <w:t>.</w:t>
+      </w:r>
+      <w:r>
+        <w:rPr>
+          <w:rFonts w:eastAsiaTheme="minorEastAsia" w:cstheme="minorHAnsi"/>
+          <w:lang w:val="fr-FR"/>
+        </w:rPr>
+        <w:t>)</w:t>
       </w:r>
     </w:p>
     <w:p>
@@ -3194,7 +3210,6 @@
                 <m:r>
                   <w:rPr>
                     <w:rFonts w:ascii="Cambria Math" w:eastAsiaTheme="minorEastAsia" w:hAnsi="Cambria Math"/>
-                    <w:color w:val="7030A0"/>
                     <w:lang w:val="fr-FR"/>
                   </w:rPr>
                   <m:t>x</m:t>
@@ -3209,7 +3224,7 @@
                 <m:r>
                   <w:rPr>
                     <w:rFonts w:ascii="Cambria Math" w:hAnsi="Cambria Math"/>
-                    <w:color w:val="C00000"/>
+                    <w:color w:val="FF0000"/>
                     <w:lang w:val="fr-FR"/>
                   </w:rPr>
                   <m:t>]</m:t>
@@ -3217,25 +3232,9 @@
                 <m:r>
                   <w:rPr>
                     <w:rFonts w:ascii="Cambria Math" w:hAnsi="Cambria Math"/>
-                    <w:color w:val="0070C0"/>
                     <w:lang w:val="fr-FR"/>
                   </w:rPr>
-                  <m:t xml:space="preserve">-2 </m:t>
-                </m:r>
-                <m:r>
-                  <w:rPr>
-                    <w:rFonts w:ascii="Cambria Math" w:hAnsi="Cambria Math"/>
-                    <w:lang w:val="fr-FR"/>
-                  </w:rPr>
-                  <m:t>;</m:t>
-                </m:r>
-                <m:r>
-                  <w:rPr>
-                    <w:rFonts w:ascii="Cambria Math" w:hAnsi="Cambria Math"/>
-                    <w:color w:val="E36C0A" w:themeColor="accent6" w:themeShade="BF"/>
-                    <w:lang w:val="fr-FR"/>
-                  </w:rPr>
-                  <m:t>1</m:t>
+                  <m:t>-2 ;1</m:t>
                 </m:r>
                 <m:r>
                   <w:rPr>
@@ -3302,7 +3301,6 @@
                 <m:r>
                   <w:rPr>
                     <w:rFonts w:ascii="Cambria Math" w:hAnsi="Cambria Math"/>
-                    <w:color w:val="0070C0"/>
                     <w:lang w:val="fr-FR"/>
                   </w:rPr>
                   <m:t>-2</m:t>
@@ -3310,7 +3308,7 @@
                 <m:r>
                   <w:rPr>
                     <w:rFonts w:ascii="Cambria Math" w:hAnsi="Cambria Math"/>
-                    <w:color w:val="C00000"/>
+                    <w:color w:val="FF0000"/>
                     <w:lang w:val="fr-FR"/>
                   </w:rPr>
                   <m:t>&lt;</m:t>
@@ -3318,7 +3316,6 @@
                 <m:r>
                   <w:rPr>
                     <w:rFonts w:ascii="Cambria Math" w:hAnsi="Cambria Math"/>
-                    <w:color w:val="7030A0"/>
                     <w:lang w:val="fr-FR"/>
                   </w:rPr>
                   <m:t>x</m:t>
@@ -3334,7 +3331,6 @@
                 <m:r>
                   <w:rPr>
                     <w:rFonts w:ascii="Cambria Math" w:hAnsi="Cambria Math"/>
-                    <w:color w:val="E36C0A" w:themeColor="accent6" w:themeShade="BF"/>
                     <w:lang w:val="fr-FR"/>
                   </w:rPr>
                   <m:t>1</m:t>
@@ -3421,17 +3417,9 @@
                 <m:r>
                   <w:rPr>
                     <w:rFonts w:ascii="Cambria Math" w:eastAsiaTheme="minorEastAsia" w:hAnsi="Cambria Math"/>
-                    <w:color w:val="7030A0"/>
                     <w:lang w:val="fr-FR"/>
                   </w:rPr>
-                  <m:t>x</m:t>
-                </m:r>
-                <m:r>
-                  <w:rPr>
-                    <w:rFonts w:ascii="Cambria Math" w:eastAsiaTheme="minorEastAsia" w:hAnsi="Cambria Math"/>
-                    <w:lang w:val="fr-FR"/>
-                  </w:rPr>
-                  <m:t>∈</m:t>
+                  <m:t>x∈</m:t>
                 </m:r>
                 <m:d>
                   <m:dPr>
@@ -3450,25 +3438,9 @@
                     <m:r>
                       <w:rPr>
                         <w:rFonts w:ascii="Cambria Math" w:eastAsia="Calibri" w:hAnsi="Cambria Math" w:cs="Times New Roman"/>
-                        <w:color w:val="0070C0"/>
                         <w:lang w:val="fr-FR"/>
                       </w:rPr>
-                      <m:t>-1</m:t>
-                    </m:r>
-                    <m:r>
-                      <w:rPr>
-                        <w:rFonts w:ascii="Cambria Math" w:eastAsia="Calibri" w:hAnsi="Cambria Math" w:cs="Times New Roman"/>
-                        <w:lang w:val="fr-FR"/>
-                      </w:rPr>
-                      <m:t xml:space="preserve"> ;</m:t>
-                    </m:r>
-                    <m:r>
-                      <w:rPr>
-                        <w:rFonts w:ascii="Cambria Math" w:eastAsia="Calibri" w:hAnsi="Cambria Math" w:cs="Times New Roman"/>
-                        <w:color w:val="E36C0A" w:themeColor="accent6" w:themeShade="BF"/>
-                        <w:lang w:val="fr-FR"/>
-                      </w:rPr>
-                      <m:t>4</m:t>
+                      <m:t>-1 ;4</m:t>
                     </m:r>
                   </m:e>
                 </m:d>
@@ -3490,7 +3462,6 @@
               <w:ind w:left="0"/>
               <w:rPr>
                 <w:rFonts w:ascii="Calibri" w:eastAsia="Calibri" w:hAnsi="Calibri" w:cs="Times New Roman"/>
-                <w:color w:val="0070C0"/>
                 <w:lang w:val="fr-FR"/>
               </w:rPr>
             </w:pPr>
@@ -3528,7 +3499,6 @@
                 <m:r>
                   <w:rPr>
                     <w:rFonts w:ascii="Cambria Math" w:hAnsi="Cambria Math"/>
-                    <w:color w:val="0070C0"/>
                     <w:lang w:val="fr-FR"/>
                   </w:rPr>
                   <m:t>-1</m:t>
@@ -3544,7 +3514,6 @@
                 <m:r>
                   <w:rPr>
                     <w:rFonts w:ascii="Cambria Math" w:hAnsi="Cambria Math"/>
-                    <w:color w:val="7030A0"/>
                     <w:lang w:val="fr-FR"/>
                   </w:rPr>
                   <m:t>x</m:t>
@@ -3560,7 +3529,6 @@
                 <m:r>
                   <w:rPr>
                     <w:rFonts w:ascii="Cambria Math" w:hAnsi="Cambria Math"/>
-                    <w:color w:val="E36C0A" w:themeColor="accent6" w:themeShade="BF"/>
                     <w:lang w:val="fr-FR"/>
                   </w:rPr>
                   <m:t>4</m:t>
@@ -3894,17 +3862,9 @@
                 <m:r>
                   <w:rPr>
                     <w:rFonts w:ascii="Cambria Math" w:eastAsiaTheme="minorEastAsia" w:hAnsi="Cambria Math"/>
-                    <w:color w:val="7030A0"/>
                     <w:lang w:val="fr-FR"/>
                   </w:rPr>
-                  <m:t>x</m:t>
-                </m:r>
-                <m:r>
-                  <w:rPr>
-                    <w:rFonts w:ascii="Cambria Math" w:eastAsiaTheme="minorEastAsia" w:hAnsi="Cambria Math"/>
-                    <w:lang w:val="fr-FR"/>
-                  </w:rPr>
-                  <m:t>∈</m:t>
+                  <m:t>x∈</m:t>
                 </m:r>
                 <m:r>
                   <w:rPr>
@@ -3917,30 +3877,14 @@
                 <m:r>
                   <w:rPr>
                     <w:rFonts w:ascii="Cambria Math" w:eastAsia="Calibri" w:hAnsi="Cambria Math" w:cs="Times New Roman"/>
-                    <w:color w:val="0070C0"/>
                     <w:lang w:val="fr-FR"/>
                   </w:rPr>
-                  <m:t>2</m:t>
+                  <m:t>2 ;∞</m:t>
                 </m:r>
                 <m:r>
                   <w:rPr>
                     <w:rFonts w:ascii="Cambria Math" w:eastAsia="Calibri" w:hAnsi="Cambria Math" w:cs="Times New Roman"/>
-                    <w:lang w:val="fr-FR"/>
-                  </w:rPr>
-                  <m:t xml:space="preserve"> ;</m:t>
-                </m:r>
-                <m:r>
-                  <w:rPr>
-                    <w:rFonts w:ascii="Cambria Math" w:eastAsia="Calibri" w:hAnsi="Cambria Math" w:cs="Times New Roman"/>
-                    <w:color w:val="E36C0A" w:themeColor="accent6" w:themeShade="BF"/>
-                    <w:lang w:val="fr-FR"/>
-                  </w:rPr>
-                  <m:t>∞</m:t>
-                </m:r>
-                <m:r>
-                  <w:rPr>
-                    <w:rFonts w:ascii="Cambria Math" w:eastAsia="Calibri" w:hAnsi="Cambria Math" w:cs="Times New Roman"/>
-                    <w:color w:val="C00000"/>
+                    <w:color w:val="FF0000"/>
                     <w:lang w:val="fr-FR"/>
                   </w:rPr>
                   <m:t>[</m:t>
@@ -4003,7 +3947,6 @@
                 <m:r>
                   <w:rPr>
                     <w:rFonts w:ascii="Cambria Math" w:hAnsi="Cambria Math"/>
-                    <w:color w:val="0070C0"/>
                     <w:lang w:val="fr-FR"/>
                   </w:rPr>
                   <m:t>2</m:t>
@@ -4019,7 +3962,6 @@
                 <m:r>
                   <w:rPr>
                     <w:rFonts w:ascii="Cambria Math" w:hAnsi="Cambria Math"/>
-                    <w:color w:val="7030A0"/>
                     <w:lang w:val="fr-FR"/>
                   </w:rPr>
                   <m:t>x</m:t>
@@ -4030,7 +3972,6 @@
                   </m:rPr>
                   <w:rPr>
                     <w:rFonts w:ascii="Calibri" w:eastAsia="Calibri" w:hAnsi="Calibri" w:cs="Times New Roman"/>
-                    <w:color w:val="7030A0"/>
                     <w:lang w:val="fr-FR"/>
                   </w:rPr>
                   <w:br/>
@@ -4060,7 +4001,6 @@
                 <m:r>
                   <w:rPr>
                     <w:rFonts w:ascii="Cambria Math" w:hAnsi="Cambria Math"/>
-                    <w:color w:val="0070C0"/>
                     <w:lang w:val="fr-FR"/>
                   </w:rPr>
                   <m:t>2</m:t>
@@ -4076,7 +4016,6 @@
                 <m:r>
                   <w:rPr>
                     <w:rFonts w:ascii="Cambria Math" w:hAnsi="Cambria Math"/>
-                    <w:color w:val="7030A0"/>
                     <w:lang w:val="fr-FR"/>
                   </w:rPr>
                   <m:t>x</m:t>
@@ -4084,7 +4023,7 @@
                 <m:r>
                   <w:rPr>
                     <w:rFonts w:ascii="Cambria Math" w:hAnsi="Cambria Math"/>
-                    <w:color w:val="C00000"/>
+                    <w:color w:val="FF0000"/>
                     <w:lang w:val="fr-FR"/>
                   </w:rPr>
                   <m:t>&lt;</m:t>
@@ -4092,7 +4031,6 @@
                 <m:r>
                   <w:rPr>
                     <w:rFonts w:ascii="Cambria Math" w:hAnsi="Cambria Math"/>
-                    <w:color w:val="E36C0A" w:themeColor="accent6" w:themeShade="BF"/>
                     <w:lang w:val="fr-FR"/>
                   </w:rPr>
                   <m:t>∞</m:t>
@@ -4264,19 +4202,23 @@
           <w:color w:val="FF0000"/>
           <w:lang w:val="fr-FR"/>
         </w:rPr>
-        <w:t xml:space="preserve"> Pour traduire une</w:t>
-      </w:r>
-      <w:r>
-        <w:rPr>
-          <w:rFonts w:eastAsiaTheme="minorEastAsia"/>
-          <w:color w:val="FF0000"/>
-          <w:lang w:val="fr-FR"/>
-        </w:rPr>
         <w:t xml:space="preserve"> </w:t>
       </w:r>
       <w:r>
         <w:rPr>
-          <w:color w:val="FF0000"/>
+          <w:lang w:val="fr-FR"/>
+        </w:rPr>
+        <w:t>Pour traduire une</w:t>
+      </w:r>
+      <w:r>
+        <w:rPr>
+          <w:rFonts w:eastAsiaTheme="minorEastAsia"/>
+          <w:lang w:val="fr-FR"/>
+        </w:rPr>
+        <w:t xml:space="preserve"> </w:t>
+      </w:r>
+      <w:r>
+        <w:rPr>
           <w:lang w:val="fr-FR"/>
         </w:rPr>
         <w:t xml:space="preserve">inégalité sur un nombre </w:t>
@@ -4285,7 +4227,6 @@
         <m:r>
           <w:rPr>
             <w:rFonts w:ascii="Cambria Math" w:hAnsi="Cambria Math"/>
-            <w:color w:val="FF0000"/>
             <w:lang w:val="fr-FR"/>
           </w:rPr>
           <m:t>x</m:t>
@@ -4294,14 +4235,12 @@
       <w:r>
         <w:rPr>
           <w:rFonts w:eastAsiaTheme="minorEastAsia"/>
-          <w:color w:val="FF0000"/>
           <w:lang w:val="fr-FR"/>
         </w:rPr>
         <w:t xml:space="preserve">, </w:t>
       </w:r>
       <w:r>
         <w:rPr>
-          <w:color w:val="FF0000"/>
           <w:lang w:val="fr-FR"/>
         </w:rPr>
         <w:t xml:space="preserve">en l’appartenance de </w:t>
@@ -4310,7 +4249,6 @@
         <m:r>
           <w:rPr>
             <w:rFonts w:ascii="Cambria Math" w:hAnsi="Cambria Math"/>
-            <w:color w:val="FF0000"/>
             <w:lang w:val="fr-FR"/>
           </w:rPr>
           <m:t>x</m:t>
@@ -4319,21 +4257,18 @@
       <w:r>
         <w:rPr>
           <w:rFonts w:eastAsiaTheme="minorEastAsia"/>
-          <w:color w:val="FF0000"/>
           <w:lang w:val="fr-FR"/>
         </w:rPr>
         <w:t xml:space="preserve"> </w:t>
       </w:r>
       <w:r>
         <w:rPr>
-          <w:color w:val="FF0000"/>
           <w:lang w:val="fr-FR"/>
         </w:rPr>
         <w:t>à un intervalle :</w:t>
       </w:r>
       <w:r>
         <w:rPr>
-          <w:color w:val="FF0000"/>
           <w:lang w:val="fr-FR"/>
         </w:rPr>
         <w:br/>
@@ -4341,131 +4276,74 @@
       <w:r>
         <w:rPr>
           <w:rFonts w:cstheme="minorHAnsi"/>
-          <w:color w:val="FF0000"/>
-          <w:lang w:val="fr-FR"/>
-        </w:rPr>
-        <w:t xml:space="preserve">• On </w:t>
+          <w:lang w:val="fr-FR"/>
+        </w:rPr>
+        <w:t>• On peut commencer par</w:t>
+      </w:r>
+      <w:r>
+        <w:rPr>
+          <w:lang w:val="fr-FR"/>
+        </w:rPr>
+        <w:t xml:space="preserve"> écrire :</w:t>
+      </w:r>
+      <w:r>
+        <w:rPr>
+          <w:lang w:val="fr-FR"/>
+        </w:rPr>
+        <w:tab/>
+      </w:r>
+      <m:oMath>
+        <m:r>
+          <w:rPr>
+            <w:rFonts w:ascii="Cambria Math" w:hAnsi="Cambria Math"/>
+            <w:lang w:val="fr-FR"/>
+          </w:rPr>
+          <m:t>x∈</m:t>
+        </m:r>
+      </m:oMath>
+      <w:r>
+        <w:rPr>
+          <w:rFonts w:eastAsiaTheme="minorEastAsia"/>
+          <w:lang w:val="fr-FR"/>
+        </w:rPr>
+        <w:t xml:space="preserve">     </w:t>
+      </w:r>
+      <w:r>
+        <w:rPr>
+          <w:i/>
+          <w:lang w:val="fr-FR"/>
+        </w:rPr>
+        <w:t>borne inférieure </w:t>
+      </w:r>
+      <m:oMath>
+        <m:r>
+          <w:rPr>
+            <w:rFonts w:ascii="Cambria Math" w:hAnsi="Cambria Math"/>
+            <w:lang w:val="fr-FR"/>
+          </w:rPr>
+          <m:t>;</m:t>
+        </m:r>
+      </m:oMath>
+      <w:r>
+        <w:rPr>
+          <w:i/>
+          <w:lang w:val="fr-FR"/>
+        </w:rPr>
+        <w:t xml:space="preserve"> borne supérieure</w:t>
+      </w:r>
+      <w:r>
+        <w:rPr>
+          <w:i/>
+          <w:lang w:val="fr-FR"/>
+        </w:rPr>
+        <w:br/>
       </w:r>
       <w:r>
         <w:rPr>
           <w:rFonts w:cstheme="minorHAnsi"/>
-          <w:color w:val="FF0000"/>
-          <w:lang w:val="fr-FR"/>
-        </w:rPr>
-        <w:t xml:space="preserve">peut </w:t>
-      </w:r>
-      <w:r>
-        <w:rPr>
-          <w:rFonts w:cstheme="minorHAnsi"/>
-          <w:color w:val="FF0000"/>
-          <w:lang w:val="fr-FR"/>
-        </w:rPr>
-        <w:t>commence</w:t>
-      </w:r>
-      <w:r>
-        <w:rPr>
-          <w:rFonts w:cstheme="minorHAnsi"/>
-          <w:color w:val="FF0000"/>
-          <w:lang w:val="fr-FR"/>
-        </w:rPr>
-        <w:t>r</w:t>
-      </w:r>
-      <w:r>
-        <w:rPr>
-          <w:rFonts w:cstheme="minorHAnsi"/>
-          <w:color w:val="FF0000"/>
-          <w:lang w:val="fr-FR"/>
-        </w:rPr>
-        <w:t xml:space="preserve"> par</w:t>
-      </w:r>
-      <w:r>
-        <w:rPr>
-          <w:color w:val="FF0000"/>
-          <w:lang w:val="fr-FR"/>
-        </w:rPr>
-        <w:t xml:space="preserve"> écrire</w:t>
-      </w:r>
-      <w:r>
-        <w:rPr>
-          <w:color w:val="FF0000"/>
-          <w:lang w:val="fr-FR"/>
-        </w:rPr>
-        <w:t> :</w:t>
-      </w:r>
-      <w:r>
-        <w:rPr>
-          <w:color w:val="FF0000"/>
-          <w:lang w:val="fr-FR"/>
-        </w:rPr>
-        <w:tab/>
-      </w:r>
-      <m:oMath>
-        <m:r>
-          <w:rPr>
-            <w:rFonts w:ascii="Cambria Math" w:hAnsi="Cambria Math"/>
-            <w:color w:val="FF0000"/>
-            <w:lang w:val="fr-FR"/>
-          </w:rPr>
-          <m:t>x∈</m:t>
-        </m:r>
-      </m:oMath>
-      <w:r>
-        <w:rPr>
-          <w:rFonts w:eastAsiaTheme="minorEastAsia"/>
-          <w:color w:val="FF0000"/>
-          <w:lang w:val="fr-FR"/>
-        </w:rPr>
-        <w:t xml:space="preserve">     </w:t>
-      </w:r>
-      <w:r>
-        <w:rPr>
-          <w:i/>
-          <w:color w:val="FF0000"/>
-          <w:lang w:val="fr-FR"/>
-        </w:rPr>
-        <w:t>borne inférieure </w:t>
-      </w:r>
-      <m:oMath>
-        <m:r>
-          <w:rPr>
-            <w:rFonts w:ascii="Cambria Math" w:hAnsi="Cambria Math"/>
-            <w:color w:val="FF0000"/>
-            <w:lang w:val="fr-FR"/>
-          </w:rPr>
-          <m:t>;</m:t>
-        </m:r>
-      </m:oMath>
-      <w:r>
-        <w:rPr>
-          <w:i/>
-          <w:color w:val="FF0000"/>
-          <w:lang w:val="fr-FR"/>
-        </w:rPr>
-        <w:t xml:space="preserve"> borne supérieure</w:t>
-      </w:r>
-      <w:r>
-        <w:rPr>
-          <w:i/>
-          <w:color w:val="FF0000"/>
-          <w:lang w:val="fr-FR"/>
-        </w:rPr>
-        <w:br/>
-      </w:r>
-      <w:r>
-        <w:rPr>
-          <w:rFonts w:cstheme="minorHAnsi"/>
-          <w:color w:val="FF0000"/>
-          <w:lang w:val="fr-FR"/>
-        </w:rPr>
-        <w:t>•</w:t>
-      </w:r>
-      <w:r>
-        <w:rPr>
-          <w:rFonts w:cstheme="minorHAnsi"/>
-          <w:color w:val="FF0000"/>
-          <w:lang w:val="fr-FR"/>
-        </w:rPr>
-        <w:t xml:space="preserve"> Si une inégalité est stricte </w:t>
+          <w:lang w:val="fr-FR"/>
+        </w:rPr>
+        <w:t xml:space="preserve">• Si une inégalité est stricte </w:t>
       </w:r>
       <m:oMath>
         <m:r>
@@ -4480,33 +4358,60 @@
       <w:r>
         <w:rPr>
           <w:rFonts w:eastAsiaTheme="minorEastAsia" w:cstheme="minorHAnsi"/>
-          <w:color w:val="FF0000"/>
-          <w:lang w:val="fr-FR"/>
-        </w:rPr>
-        <w:t xml:space="preserve"> on met un crochet vers l’extérieur. Si elle est large </w:t>
-      </w:r>
-      <m:oMath>
-        <m:r>
-          <w:rPr>
-            <w:rFonts w:ascii="Cambria Math" w:eastAsiaTheme="minorEastAsia" w:hAnsi="Cambria Math" w:cstheme="minorHAnsi"/>
-            <w:color w:val="FF0000"/>
-            <w:lang w:val="fr-FR"/>
-          </w:rPr>
-          <m:t>≤</m:t>
-        </m:r>
-      </m:oMath>
+          <w:lang w:val="fr-FR"/>
+        </w:rPr>
+        <w:t xml:space="preserve"> on met un crochet vers </w:t>
+      </w:r>
       <w:r>
         <w:rPr>
           <w:rFonts w:eastAsiaTheme="minorEastAsia" w:cstheme="minorHAnsi"/>
           <w:color w:val="FF0000"/>
           <w:lang w:val="fr-FR"/>
         </w:rPr>
-        <w:t xml:space="preserve"> on met un crochet vers l’intérieur.</w:t>
+        <w:t>l’extérieur</w:t>
       </w:r>
       <w:r>
         <w:rPr>
           <w:rFonts w:eastAsiaTheme="minorEastAsia" w:cstheme="minorHAnsi"/>
-          <w:color w:val="FF0000"/>
+          <w:lang w:val="fr-FR"/>
+        </w:rPr>
+        <w:t xml:space="preserve">. Si elle est large </w:t>
+      </w:r>
+      <m:oMath>
+        <m:r>
+          <w:rPr>
+            <w:rFonts w:ascii="Cambria Math" w:eastAsiaTheme="minorEastAsia" w:hAnsi="Cambria Math" w:cstheme="minorHAnsi"/>
+            <w:color w:val="008000"/>
+            <w:lang w:val="fr-FR"/>
+          </w:rPr>
+          <m:t>≤</m:t>
+        </m:r>
+      </m:oMath>
+      <w:r>
+        <w:rPr>
+          <w:rFonts w:eastAsiaTheme="minorEastAsia" w:cstheme="minorHAnsi"/>
+          <w:lang w:val="fr-FR"/>
+        </w:rPr>
+        <w:t xml:space="preserve"> on met un crochet vers </w:t>
+      </w:r>
+      <w:r>
+        <w:rPr>
+          <w:rFonts w:eastAsiaTheme="minorEastAsia" w:cstheme="minorHAnsi"/>
+          <w:color w:val="008000"/>
+          <w:lang w:val="fr-FR"/>
+        </w:rPr>
+        <w:t>l’intérieur</w:t>
+      </w:r>
+      <w:r>
+        <w:rPr>
+          <w:rFonts w:eastAsiaTheme="minorEastAsia" w:cstheme="minorHAnsi"/>
+          <w:lang w:val="fr-FR"/>
+        </w:rPr>
+        <w:t>.</w:t>
+      </w:r>
+      <w:r>
+        <w:rPr>
+          <w:rFonts w:eastAsiaTheme="minorEastAsia" w:cstheme="minorHAnsi"/>
           <w:lang w:val="fr-FR"/>
         </w:rPr>
         <w:br/>
@@ -4514,24 +4419,14 @@
       <w:r>
         <w:rPr>
           <w:rFonts w:cstheme="minorHAnsi"/>
-          <w:color w:val="FF0000"/>
-          <w:lang w:val="fr-FR"/>
-        </w:rPr>
-        <w:t>•</w:t>
-      </w:r>
-      <w:r>
-        <w:rPr>
-          <w:rFonts w:cstheme="minorHAnsi"/>
-          <w:color w:val="FF0000"/>
-          <w:lang w:val="fr-FR"/>
-        </w:rPr>
-        <w:t xml:space="preserve"> S’il n’y a qu’une inégalité simple, la borne manquante est </w:t>
+          <w:lang w:val="fr-FR"/>
+        </w:rPr>
+        <w:t xml:space="preserve">• S’il n’y a qu’une inégalité simple, la borne manquante est </w:t>
       </w:r>
       <m:oMath>
         <m:r>
           <w:rPr>
             <w:rFonts w:ascii="Cambria Math" w:hAnsi="Cambria Math" w:cstheme="minorHAnsi"/>
-            <w:color w:val="FF0000"/>
             <w:lang w:val="fr-FR"/>
           </w:rPr>
           <m:t>∞</m:t>
@@ -4540,7 +4435,6 @@
       <w:r>
         <w:rPr>
           <w:rFonts w:eastAsiaTheme="minorEastAsia" w:cstheme="minorHAnsi"/>
-          <w:color w:val="FF0000"/>
           <w:lang w:val="fr-FR"/>
         </w:rPr>
         <w:t xml:space="preserve"> ou </w:t>
@@ -4549,7 +4443,6 @@
         <m:r>
           <w:rPr>
             <w:rFonts w:ascii="Cambria Math" w:eastAsiaTheme="minorEastAsia" w:hAnsi="Cambria Math" w:cstheme="minorHAnsi"/>
-            <w:color w:val="FF0000"/>
             <w:lang w:val="fr-FR"/>
           </w:rPr>
           <m:t>-∞</m:t>
@@ -4558,7 +4451,6 @@
       <w:r>
         <w:rPr>
           <w:rFonts w:eastAsiaTheme="minorEastAsia" w:cstheme="minorHAnsi"/>
-          <w:color w:val="FF0000"/>
           <w:lang w:val="fr-FR"/>
         </w:rPr>
         <w:t xml:space="preserve">  (suivant qu’elle est supérieure ou inférieure).</w:t>
@@ -4624,7 +4516,6 @@
         <m:r>
           <w:rPr>
             <w:rFonts w:ascii="Cambria Math" w:hAnsi="Cambria Math"/>
-            <w:color w:val="0070C0"/>
             <w:lang w:val="fr-FR"/>
           </w:rPr>
           <m:t>5</m:t>
@@ -4632,7 +4523,7 @@
         <m:r>
           <w:rPr>
             <w:rFonts w:ascii="Cambria Math" w:hAnsi="Cambria Math"/>
-            <w:color w:val="C00000"/>
+            <w:color w:val="FF0000"/>
             <w:lang w:val="fr-FR"/>
           </w:rPr>
           <m:t>&lt;</m:t>
@@ -4655,7 +4546,6 @@
         <m:r>
           <w:rPr>
             <w:rFonts w:ascii="Cambria Math" w:hAnsi="Cambria Math"/>
-            <w:color w:val="E36C0A" w:themeColor="accent6" w:themeShade="BF"/>
             <w:lang w:val="fr-FR"/>
           </w:rPr>
           <m:t>7</m:t>
@@ -5425,28 +5315,24 @@
       <w:r>
         <w:rPr>
           <w:b/>
-          <w:color w:val="0000FF"/>
           <w:lang w:val="fr-FR"/>
         </w:rPr>
         <w:t>L’intersection</w:t>
       </w:r>
       <w:r>
         <w:rPr>
-          <w:color w:val="0000FF"/>
           <w:lang w:val="fr-FR"/>
         </w:rPr>
         <w:t xml:space="preserve"> d</w:t>
       </w:r>
       <w:r>
         <w:rPr>
-          <w:color w:val="0000FF"/>
           <w:lang w:val="fr-FR"/>
         </w:rPr>
         <w:t xml:space="preserve">es </w:t>
       </w:r>
       <w:r>
         <w:rPr>
-          <w:color w:val="0000FF"/>
           <w:lang w:val="fr-FR"/>
         </w:rPr>
         <w:t xml:space="preserve">intervalles </w:t>
@@ -5455,7 +5341,6 @@
         <m:r>
           <w:rPr>
             <w:rFonts w:ascii="Cambria Math" w:hAnsi="Cambria Math"/>
-            <w:color w:val="0000FF"/>
             <w:lang w:val="fr-FR"/>
           </w:rPr>
           <m:t>I</m:t>
@@ -5464,7 +5349,6 @@
       <w:r>
         <w:rPr>
           <w:rFonts w:eastAsiaTheme="minorEastAsia"/>
-          <w:color w:val="0000FF"/>
           <w:lang w:val="fr-FR"/>
         </w:rPr>
         <w:t xml:space="preserve"> et </w:t>
@@ -5473,7 +5357,6 @@
         <m:r>
           <w:rPr>
             <w:rFonts w:ascii="Cambria Math" w:eastAsiaTheme="minorEastAsia" w:hAnsi="Cambria Math"/>
-            <w:color w:val="0000FF"/>
             <w:lang w:val="fr-FR"/>
           </w:rPr>
           <m:t>J</m:t>
@@ -5482,7 +5365,6 @@
       <w:r>
         <w:rPr>
           <w:rFonts w:eastAsiaTheme="minorEastAsia"/>
-          <w:color w:val="0000FF"/>
           <w:lang w:val="fr-FR"/>
         </w:rPr>
         <w:t xml:space="preserve"> est l’ensemble noté </w:t>
@@ -5494,7 +5376,6 @@
           </m:rPr>
           <w:rPr>
             <w:rFonts w:ascii="Cambria Math" w:eastAsiaTheme="minorEastAsia" w:hAnsi="Cambria Math"/>
-            <w:color w:val="0000FF"/>
             <w:lang w:val="fr-FR"/>
           </w:rPr>
           <m:t>I∩J</m:t>
@@ -5503,7 +5384,6 @@
       <w:r>
         <w:rPr>
           <w:rFonts w:eastAsiaTheme="minorEastAsia"/>
-          <w:color w:val="0000FF"/>
           <w:lang w:val="fr-FR"/>
         </w:rPr>
         <w:t xml:space="preserve"> des nombres qui appartiennent à </w:t>
@@ -5512,7 +5392,6 @@
         <m:r>
           <w:rPr>
             <w:rFonts w:ascii="Cambria Math" w:eastAsiaTheme="minorEastAsia" w:hAnsi="Cambria Math"/>
-            <w:color w:val="0000FF"/>
             <w:lang w:val="fr-FR"/>
           </w:rPr>
           <m:t>I</m:t>
@@ -5521,7 +5400,6 @@
       <w:r>
         <w:rPr>
           <w:rFonts w:eastAsiaTheme="minorEastAsia"/>
-          <w:color w:val="0000FF"/>
           <w:lang w:val="fr-FR"/>
         </w:rPr>
         <w:t xml:space="preserve"> </w:t>
@@ -5530,7 +5408,6 @@
         <w:rPr>
           <w:rFonts w:eastAsiaTheme="minorEastAsia"/>
           <w:i/>
-          <w:color w:val="0000FF"/>
           <w:u w:val="single"/>
           <w:lang w:val="fr-FR"/>
         </w:rPr>
@@ -5539,7 +5416,6 @@
       <w:r>
         <w:rPr>
           <w:rFonts w:eastAsiaTheme="minorEastAsia"/>
-          <w:color w:val="0000FF"/>
           <w:lang w:val="fr-FR"/>
         </w:rPr>
         <w:t xml:space="preserve"> à </w:t>
@@ -5548,7 +5424,6 @@
         <m:r>
           <w:rPr>
             <w:rFonts w:ascii="Cambria Math" w:eastAsiaTheme="minorEastAsia" w:hAnsi="Cambria Math"/>
-            <w:color w:val="0000FF"/>
             <w:lang w:val="fr-FR"/>
           </w:rPr>
           <m:t>J</m:t>
@@ -5557,7 +5432,6 @@
       <w:r>
         <w:rPr>
           <w:rFonts w:eastAsiaTheme="minorEastAsia"/>
-          <w:color w:val="0000FF"/>
           <w:lang w:val="fr-FR"/>
         </w:rPr>
         <w:t>.</w:t>
@@ -5611,21 +5485,18 @@
       </w:r>
       <w:r>
         <w:rPr>
-          <w:color w:val="FF0000"/>
           <w:lang w:val="fr-FR"/>
         </w:rPr>
         <w:t xml:space="preserve">Pour </w:t>
       </w:r>
       <w:r>
         <w:rPr>
-          <w:color w:val="FF0000"/>
           <w:lang w:val="fr-FR"/>
         </w:rPr>
         <w:t>représenter</w:t>
       </w:r>
       <w:r>
         <w:rPr>
-          <w:color w:val="FF0000"/>
           <w:lang w:val="fr-FR"/>
         </w:rPr>
         <w:t xml:space="preserve"> </w:t>
@@ -5633,21 +5504,18 @@
       <w:r>
         <w:rPr>
           <w:i/>
-          <w:color w:val="FF0000"/>
           <w:lang w:val="fr-FR"/>
         </w:rPr>
         <w:t>l’intersection</w:t>
       </w:r>
       <w:r>
         <w:rPr>
-          <w:color w:val="FF0000"/>
           <w:lang w:val="fr-FR"/>
         </w:rPr>
         <w:t xml:space="preserve"> de deux intervalles :</w:t>
       </w:r>
       <w:r>
         <w:rPr>
-          <w:color w:val="FF0000"/>
           <w:lang w:val="fr-FR"/>
         </w:rPr>
         <w:br/>
@@ -5655,137 +5523,104 @@
       <w:r>
         <w:rPr>
           <w:rFonts w:cstheme="minorHAnsi"/>
-          <w:color w:val="FF0000"/>
-          <w:lang w:val="fr-FR"/>
-        </w:rPr>
-        <w:t>•</w:t>
+          <w:lang w:val="fr-FR"/>
+        </w:rPr>
+        <w:t xml:space="preserve">• </w:t>
       </w:r>
       <w:r>
         <w:rPr>
           <w:rFonts w:cstheme="minorHAnsi"/>
-          <w:color w:val="FF0000"/>
+          <w:lang w:val="fr-FR"/>
+        </w:rPr>
+        <w:t>Sur un axe gradué, o</w:t>
+      </w:r>
+      <w:r>
+        <w:rPr>
+          <w:lang w:val="fr-FR"/>
+        </w:rPr>
+        <w:t xml:space="preserve">n </w:t>
+      </w:r>
+      <w:r>
+        <w:rPr>
+          <w:lang w:val="fr-FR"/>
+        </w:rPr>
+        <w:t xml:space="preserve">colorie </w:t>
+      </w:r>
+      <w:r>
+        <w:rPr>
+          <w:lang w:val="fr-FR"/>
+        </w:rPr>
+        <w:t>les deux</w:t>
+      </w:r>
+      <w:r>
+        <w:rPr>
+          <w:lang w:val="fr-FR"/>
+        </w:rPr>
+        <w:t xml:space="preserve"> intervalle</w:t>
+      </w:r>
+      <w:r>
+        <w:rPr>
+          <w:lang w:val="fr-FR"/>
+        </w:rPr>
+        <w:t>s</w:t>
+      </w:r>
+      <w:r>
+        <w:rPr>
           <w:lang w:val="fr-FR"/>
         </w:rPr>
         <w:t xml:space="preserve"> </w:t>
       </w:r>
       <w:r>
         <w:rPr>
+          <w:lang w:val="fr-FR"/>
+        </w:rPr>
+        <w:t>avec deux couleurs différentes</w:t>
+      </w:r>
+      <w:r>
+        <w:rPr>
+          <w:lang w:val="fr-FR"/>
+        </w:rPr>
+        <w:t>.</w:t>
+      </w:r>
+      <w:r>
+        <w:rPr>
+          <w:lang w:val="fr-FR"/>
+        </w:rPr>
+        <w:br/>
+      </w:r>
+      <w:r>
+        <w:rPr>
           <w:rFonts w:cstheme="minorHAnsi"/>
-          <w:color w:val="FF0000"/>
-          <w:lang w:val="fr-FR"/>
-        </w:rPr>
-        <w:t>Sur un axe gradué, o</w:t>
-      </w:r>
-      <w:r>
-        <w:rPr>
-          <w:color w:val="FF0000"/>
-          <w:lang w:val="fr-FR"/>
-        </w:rPr>
-        <w:t xml:space="preserve">n </w:t>
-      </w:r>
-      <w:r>
-        <w:rPr>
-          <w:color w:val="FF0000"/>
-          <w:lang w:val="fr-FR"/>
-        </w:rPr>
-        <w:t xml:space="preserve">colorie </w:t>
-      </w:r>
-      <w:r>
-        <w:rPr>
-          <w:color w:val="FF0000"/>
-          <w:lang w:val="fr-FR"/>
-        </w:rPr>
-        <w:t>les deux</w:t>
-      </w:r>
-      <w:r>
-        <w:rPr>
-          <w:color w:val="FF0000"/>
-          <w:lang w:val="fr-FR"/>
-        </w:rPr>
-        <w:t xml:space="preserve"> intervalle</w:t>
-      </w:r>
-      <w:r>
-        <w:rPr>
-          <w:color w:val="FF0000"/>
-          <w:lang w:val="fr-FR"/>
-        </w:rPr>
-        <w:t>s</w:t>
-      </w:r>
-      <w:r>
-        <w:rPr>
-          <w:color w:val="FF0000"/>
-          <w:lang w:val="fr-FR"/>
-        </w:rPr>
-        <w:t xml:space="preserve"> </w:t>
-      </w:r>
-      <w:r>
-        <w:rPr>
-          <w:color w:val="FF0000"/>
-          <w:lang w:val="fr-FR"/>
-        </w:rPr>
-        <w:t>avec deux couleurs différentes</w:t>
-      </w:r>
-      <w:r>
-        <w:rPr>
-          <w:color w:val="FF0000"/>
-          <w:lang w:val="fr-FR"/>
-        </w:rPr>
-        <w:t>.</w:t>
-      </w:r>
-      <w:r>
-        <w:rPr>
-          <w:color w:val="FF0000"/>
-          <w:lang w:val="fr-FR"/>
-        </w:rPr>
-        <w:br/>
-      </w:r>
-      <w:r>
-        <w:rPr>
-          <w:rFonts w:cstheme="minorHAnsi"/>
-          <w:color w:val="FF0000"/>
-          <w:lang w:val="fr-FR"/>
-        </w:rPr>
-        <w:t>•</w:t>
-      </w:r>
-      <w:r>
-        <w:rPr>
-          <w:rFonts w:cstheme="minorHAnsi"/>
-          <w:color w:val="FF0000"/>
-          <w:lang w:val="fr-FR"/>
-        </w:rPr>
-        <w:t xml:space="preserve"> </w:t>
-      </w:r>
-      <w:r>
-        <w:rPr>
-          <w:color w:val="FF0000"/>
+          <w:lang w:val="fr-FR"/>
+        </w:rPr>
+        <w:t xml:space="preserve">• </w:t>
+      </w:r>
+      <w:r>
+        <w:rPr>
           <w:lang w:val="fr-FR"/>
         </w:rPr>
         <w:t>L’intersection est l’ensemble des points coloriés</w:t>
       </w:r>
       <w:r>
         <w:rPr>
-          <w:color w:val="FF0000"/>
           <w:lang w:val="fr-FR"/>
         </w:rPr>
         <w:t xml:space="preserve"> par</w:t>
       </w:r>
       <w:r>
         <w:rPr>
-          <w:color w:val="FF0000"/>
           <w:lang w:val="fr-FR"/>
         </w:rPr>
         <w:t xml:space="preserve"> les deux couleurs</w:t>
       </w:r>
       <w:r>
         <w:rPr>
-          <w:color w:val="FF0000"/>
           <w:lang w:val="fr-FR"/>
         </w:rPr>
         <w:t xml:space="preserve"> à la fois</w:t>
       </w:r>
       <w:r>
         <w:rPr>
-          <w:color w:val="FF0000"/>
           <w:lang w:val="fr-FR"/>
         </w:rPr>
         <w:t>.</w:t>
@@ -7480,14 +7315,12 @@
       <w:r>
         <w:rPr>
           <w:b/>
-          <w:color w:val="0000FF"/>
           <w:lang w:val="fr-FR"/>
         </w:rPr>
         <w:t>L’union</w:t>
       </w:r>
       <w:r>
         <w:rPr>
-          <w:color w:val="0000FF"/>
           <w:lang w:val="fr-FR"/>
         </w:rPr>
         <w:t xml:space="preserve"> des intervalles </w:t>
@@ -7496,7 +7329,6 @@
         <m:r>
           <w:rPr>
             <w:rFonts w:ascii="Cambria Math" w:hAnsi="Cambria Math"/>
-            <w:color w:val="0000FF"/>
             <w:lang w:val="fr-FR"/>
           </w:rPr>
           <m:t>I</m:t>
@@ -7505,7 +7337,6 @@
       <w:r>
         <w:rPr>
           <w:rFonts w:eastAsiaTheme="minorEastAsia"/>
-          <w:color w:val="0000FF"/>
           <w:lang w:val="fr-FR"/>
         </w:rPr>
         <w:t xml:space="preserve"> et </w:t>
@@ -7514,7 +7345,6 @@
         <m:r>
           <w:rPr>
             <w:rFonts w:ascii="Cambria Math" w:eastAsiaTheme="minorEastAsia" w:hAnsi="Cambria Math"/>
-            <w:color w:val="0000FF"/>
             <w:lang w:val="fr-FR"/>
           </w:rPr>
           <m:t>J</m:t>
@@ -7523,7 +7353,6 @@
       <w:r>
         <w:rPr>
           <w:rFonts w:eastAsiaTheme="minorEastAsia"/>
-          <w:color w:val="0000FF"/>
           <w:lang w:val="fr-FR"/>
         </w:rPr>
         <w:t xml:space="preserve"> est l’ensemble noté </w:t>
@@ -7535,7 +7364,6 @@
           </m:rPr>
           <w:rPr>
             <w:rFonts w:ascii="Cambria Math" w:eastAsiaTheme="minorEastAsia" w:hAnsi="Cambria Math"/>
-            <w:color w:val="0000FF"/>
             <w:lang w:val="fr-FR"/>
           </w:rPr>
           <m:t>I∪J</m:t>
@@ -7544,7 +7372,6 @@
       <w:r>
         <w:rPr>
           <w:rFonts w:eastAsiaTheme="minorEastAsia"/>
-          <w:color w:val="0000FF"/>
           <w:lang w:val="fr-FR"/>
         </w:rPr>
         <w:t xml:space="preserve"> des nombres qui appartiennent à </w:t>
@@ -7553,7 +7380,6 @@
         <m:r>
           <w:rPr>
             <w:rFonts w:ascii="Cambria Math" w:eastAsiaTheme="minorEastAsia" w:hAnsi="Cambria Math"/>
-            <w:color w:val="0000FF"/>
             <w:lang w:val="fr-FR"/>
           </w:rPr>
           <m:t>I</m:t>
@@ -7562,7 +7388,6 @@
       <w:r>
         <w:rPr>
           <w:rFonts w:eastAsiaTheme="minorEastAsia"/>
-          <w:color w:val="0000FF"/>
           <w:lang w:val="fr-FR"/>
         </w:rPr>
         <w:t xml:space="preserve"> </w:t>
@@ -7571,7 +7396,6 @@
         <w:rPr>
           <w:rFonts w:eastAsiaTheme="minorEastAsia"/>
           <w:i/>
-          <w:color w:val="0000FF"/>
           <w:u w:val="single"/>
           <w:lang w:val="fr-FR"/>
         </w:rPr>
@@ -7580,7 +7404,6 @@
       <w:r>
         <w:rPr>
           <w:rFonts w:eastAsiaTheme="minorEastAsia"/>
-          <w:color w:val="0000FF"/>
           <w:lang w:val="fr-FR"/>
         </w:rPr>
         <w:t xml:space="preserve"> à </w:t>
@@ -7589,7 +7412,6 @@
         <m:r>
           <w:rPr>
             <w:rFonts w:ascii="Cambria Math" w:eastAsiaTheme="minorEastAsia" w:hAnsi="Cambria Math"/>
-            <w:color w:val="0000FF"/>
             <w:lang w:val="fr-FR"/>
           </w:rPr>
           <m:t>J</m:t>
@@ -7598,7 +7420,6 @@
       <w:r>
         <w:rPr>
           <w:rFonts w:eastAsiaTheme="minorEastAsia"/>
-          <w:color w:val="0000FF"/>
           <w:lang w:val="fr-FR"/>
         </w:rPr>
         <w:t>.</w:t>
@@ -7648,26 +7469,29 @@
           <w:color w:val="FF0000"/>
           <w:lang w:val="fr-FR"/>
         </w:rPr>
-        <w:t xml:space="preserve"> Pour représenter </w:t>
+        <w:t xml:space="preserve"> </w:t>
+      </w:r>
+      <w:r>
+        <w:rPr>
+          <w:lang w:val="fr-FR"/>
+        </w:rPr>
+        <w:t xml:space="preserve">Pour représenter </w:t>
       </w:r>
       <w:r>
         <w:rPr>
           <w:i/>
-          <w:color w:val="FF0000"/>
           <w:lang w:val="fr-FR"/>
         </w:rPr>
         <w:t>l’union</w:t>
       </w:r>
       <w:r>
         <w:rPr>
-          <w:color w:val="FF0000"/>
           <w:lang w:val="fr-FR"/>
         </w:rPr>
         <w:t xml:space="preserve"> de deux intervalles :</w:t>
       </w:r>
       <w:r>
         <w:rPr>
-          <w:color w:val="FF0000"/>
           <w:lang w:val="fr-FR"/>
         </w:rPr>
         <w:br/>
@@ -7675,88 +7499,74 @@
       <w:r>
         <w:rPr>
           <w:rFonts w:cstheme="minorHAnsi"/>
-          <w:color w:val="FF0000"/>
-          <w:lang w:val="fr-FR"/>
-        </w:rPr>
-        <w:t>•</w:t>
+          <w:lang w:val="fr-FR"/>
+        </w:rPr>
+        <w:t xml:space="preserve">• </w:t>
       </w:r>
       <w:r>
         <w:rPr>
           <w:rFonts w:cstheme="minorHAnsi"/>
-          <w:color w:val="FF0000"/>
-          <w:lang w:val="fr-FR"/>
-        </w:rPr>
-        <w:t xml:space="preserve"> </w:t>
+          <w:lang w:val="fr-FR"/>
+        </w:rPr>
+        <w:t>Sur un axe gradué, o</w:t>
+      </w:r>
+      <w:r>
+        <w:rPr>
+          <w:lang w:val="fr-FR"/>
+        </w:rPr>
+        <w:t xml:space="preserve">n colorie les deux intervalles. </w:t>
+      </w:r>
+      <w:r>
+        <w:rPr>
+          <w:lang w:val="fr-FR"/>
+        </w:rPr>
+        <w:br/>
       </w:r>
       <w:r>
         <w:rPr>
           <w:rFonts w:cstheme="minorHAnsi"/>
-          <w:color w:val="FF0000"/>
-          <w:lang w:val="fr-FR"/>
-        </w:rPr>
-        <w:t>Sur un axe gradué, o</w:t>
-      </w:r>
-      <w:r>
-        <w:rPr>
-          <w:color w:val="FF0000"/>
-          <w:lang w:val="fr-FR"/>
-        </w:rPr>
-        <w:t xml:space="preserve">n colorie les deux intervalles. </w:t>
-      </w:r>
-      <w:r>
-        <w:rPr>
-          <w:color w:val="FF0000"/>
-          <w:lang w:val="fr-FR"/>
-        </w:rPr>
-        <w:br/>
-      </w:r>
-      <w:r>
-        <w:rPr>
-          <w:rFonts w:cstheme="minorHAnsi"/>
-          <w:color w:val="FF0000"/>
-          <w:lang w:val="fr-FR"/>
-        </w:rPr>
-        <w:t>•</w:t>
-      </w:r>
-      <w:r>
-        <w:rPr>
-          <w:rFonts w:cstheme="minorHAnsi"/>
-          <w:color w:val="FF0000"/>
-          <w:lang w:val="fr-FR"/>
-        </w:rPr>
-        <w:t xml:space="preserve"> </w:t>
-      </w:r>
-      <w:r>
-        <w:rPr>
-          <w:color w:val="FF0000"/>
+          <w:lang w:val="fr-FR"/>
+        </w:rPr>
+        <w:t xml:space="preserve">• </w:t>
+      </w:r>
+      <w:r>
+        <w:rPr>
           <w:lang w:val="fr-FR"/>
         </w:rPr>
         <w:t>L’</w:t>
       </w:r>
       <w:r>
         <w:rPr>
-          <w:color w:val="FF0000"/>
           <w:lang w:val="fr-FR"/>
         </w:rPr>
         <w:t>union</w:t>
       </w:r>
       <w:r>
         <w:rPr>
-          <w:color w:val="FF0000"/>
           <w:lang w:val="fr-FR"/>
         </w:rPr>
         <w:t xml:space="preserve"> est l’ensemble des points coloriés. </w:t>
       </w:r>
       <w:r>
         <w:rPr>
-          <w:color w:val="FF0000"/>
-          <w:lang w:val="fr-FR"/>
-        </w:rPr>
-        <w:t xml:space="preserve"> Ce n’est pas toujours un intervalle</w:t>
-      </w:r>
-      <w:r>
-        <w:rPr>
-          <w:color w:val="FF0000"/>
+          <w:lang w:val="fr-FR"/>
+        </w:rPr>
+        <w:t xml:space="preserve"> Ce n’est pas </w:t>
+      </w:r>
+      <w:r>
+        <w:rPr>
+          <w:lang w:val="fr-FR"/>
+        </w:rPr>
+        <w:t>forcément</w:t>
+      </w:r>
+      <w:r>
+        <w:rPr>
+          <w:lang w:val="fr-FR"/>
+        </w:rPr>
+        <w:t xml:space="preserve"> un intervalle</w:t>
+      </w:r>
+      <w:r>
+        <w:rPr>
           <w:lang w:val="fr-FR"/>
         </w:rPr>
         <w:t>.</w:t>
@@ -9388,11 +9198,19 @@
         <w:b/>
       </w:rPr>
     </w:pPr>
+    <w:proofErr w:type="spellStart"/>
     <w:r>
       <w:rPr>
         <w:b/>
       </w:rPr>
-      <w:t xml:space="preserve">Intervalles - </w:t>
+      <w:t>Intervalles</w:t>
+    </w:r>
+    <w:proofErr w:type="spellEnd"/>
+    <w:r>
+      <w:rPr>
+        <w:b/>
+      </w:rPr>
+      <w:t xml:space="preserve"> - </w:t>
     </w:r>
     <w:sdt>
       <w:sdtPr>

--- a/src/2G/intervalles.docx
+++ b/src/2G/intervalles.docx
@@ -1,6 +1,6 @@
 
 <file path=word/document.xml><?xml version="1.0" encoding="utf-8"?>
-<w:document xmlns:wpc="http://schemas.microsoft.com/office/word/2010/wordprocessingCanvas" xmlns:cx="http://schemas.microsoft.com/office/drawing/2014/chartex" xmlns:cx1="http://schemas.microsoft.com/office/drawing/2015/9/8/chartex" xmlns:cx2="http://schemas.microsoft.com/office/drawing/2015/10/21/chartex" xmlns:cx3="http://schemas.microsoft.com/office/drawing/2016/5/9/chartex" xmlns:cx4="http://schemas.microsoft.com/office/drawing/2016/5/10/chartex" xmlns:cx5="http://schemas.microsoft.com/office/drawing/2016/5/11/chartex" xmlns:cx6="http://schemas.microsoft.com/office/drawing/2016/5/12/chartex" xmlns:cx7="http://schemas.microsoft.com/office/drawing/2016/5/13/chartex" xmlns:cx8="http://schemas.microsoft.com/office/drawing/2016/5/14/chartex" xmlns:mc="http://schemas.openxmlformats.org/markup-compatibility/2006" xmlns:aink="http://schemas.microsoft.com/office/drawing/2016/ink" xmlns:am3d="http://schemas.microsoft.com/office/drawing/2017/model3d" xmlns:o="urn:schemas-microsoft-com:office:office" xmlns:oel="http://schemas.microsoft.com/office/2019/extlst" xmlns:r="http://schemas.openxmlformats.org/officeDocument/2006/relationships" xmlns:m="http://schemas.openxmlformats.org/officeDocument/2006/math" xmlns:v="urn:schemas-microsoft-com:vml" xmlns:wp14="http://schemas.microsoft.com/office/word/2010/wordprocessingDrawing" xmlns:wp="http://schemas.openxmlformats.org/drawingml/2006/wordprocessingDrawing" xmlns:w10="urn:schemas-microsoft-com:office:word" xmlns:w="http://schemas.openxmlformats.org/wordprocessingml/2006/main" xmlns:w14="http://schemas.microsoft.com/office/word/2010/wordml" xmlns:w15="http://schemas.microsoft.com/office/word/2012/wordml" xmlns:w16cex="http://schemas.microsoft.com/office/word/2018/wordml/cex" xmlns:w16cid="http://schemas.microsoft.com/office/word/2016/wordml/cid" xmlns:w16="http://schemas.microsoft.com/office/word/2018/wordml" xmlns:w16du="http://schemas.microsoft.com/office/word/2023/wordml/word16du" xmlns:w16sdtdh="http://schemas.microsoft.com/office/word/2020/wordml/sdtdatahash" xmlns:w16se="http://schemas.microsoft.com/office/word/2015/wordml/symex" xmlns:wpg="http://schemas.microsoft.com/office/word/2010/wordprocessingGroup" xmlns:wpi="http://schemas.microsoft.com/office/word/2010/wordprocessingInk" xmlns:wne="http://schemas.microsoft.com/office/word/2006/wordml" xmlns:wps="http://schemas.microsoft.com/office/word/2010/wordprocessingShape" mc:Ignorable="w14 w15 w16se w16cid w16 w16cex w16sdtdh w16du wp14">
+<w:document xmlns:wpc="http://schemas.microsoft.com/office/word/2010/wordprocessingCanvas" xmlns:cx="http://schemas.microsoft.com/office/drawing/2014/chartex" xmlns:cx1="http://schemas.microsoft.com/office/drawing/2015/9/8/chartex" xmlns:cx2="http://schemas.microsoft.com/office/drawing/2015/10/21/chartex" xmlns:cx3="http://schemas.microsoft.com/office/drawing/2016/5/9/chartex" xmlns:cx4="http://schemas.microsoft.com/office/drawing/2016/5/10/chartex" xmlns:cx5="http://schemas.microsoft.com/office/drawing/2016/5/11/chartex" xmlns:cx6="http://schemas.microsoft.com/office/drawing/2016/5/12/chartex" xmlns:cx7="http://schemas.microsoft.com/office/drawing/2016/5/13/chartex" xmlns:cx8="http://schemas.microsoft.com/office/drawing/2016/5/14/chartex" xmlns:mc="http://schemas.openxmlformats.org/markup-compatibility/2006" xmlns:aink="http://schemas.microsoft.com/office/drawing/2016/ink" xmlns:am3d="http://schemas.microsoft.com/office/drawing/2017/model3d" xmlns:o="urn:schemas-microsoft-com:office:office" xmlns:oel="http://schemas.microsoft.com/office/2019/extlst" xmlns:r="http://schemas.openxmlformats.org/officeDocument/2006/relationships" xmlns:m="http://schemas.openxmlformats.org/officeDocument/2006/math" xmlns:v="urn:schemas-microsoft-com:vml" xmlns:wp14="http://schemas.microsoft.com/office/word/2010/wordprocessingDrawing" xmlns:wp="http://schemas.openxmlformats.org/drawingml/2006/wordprocessingDrawing" xmlns:w10="urn:schemas-microsoft-com:office:word" xmlns:w="http://schemas.openxmlformats.org/wordprocessingml/2006/main" xmlns:w14="http://schemas.microsoft.com/office/word/2010/wordml" xmlns:w15="http://schemas.microsoft.com/office/word/2012/wordml" xmlns:w16cex="http://schemas.microsoft.com/office/word/2018/wordml/cex" xmlns:w16cid="http://schemas.microsoft.com/office/word/2016/wordml/cid" xmlns:w16="http://schemas.microsoft.com/office/word/2018/wordml" xmlns:w16du="http://schemas.microsoft.com/office/word/2023/wordml/word16du" xmlns:w16sdtdh="http://schemas.microsoft.com/office/word/2020/wordml/sdtdatahash" xmlns:w16sdtfl="http://schemas.microsoft.com/office/word/2024/wordml/sdtformatlock" xmlns:w16se="http://schemas.microsoft.com/office/word/2015/wordml/symex" xmlns:wpg="http://schemas.microsoft.com/office/word/2010/wordprocessingGroup" xmlns:wpi="http://schemas.microsoft.com/office/word/2010/wordprocessingInk" xmlns:wne="http://schemas.microsoft.com/office/word/2006/wordml" xmlns:wps="http://schemas.microsoft.com/office/word/2010/wordprocessingShape" mc:Ignorable="w14 w15 w16se w16cid w16 w16cex w16sdtdh w16sdtfl w16du wp14">
   <w:body>
     <w:p>
       <w:pPr>
@@ -814,7 +814,6 @@
         <w:tc>
           <w:tcPr>
             <w:tcW w:w="1961" w:type="dxa"/>
-            <w:shd w:val="clear" w:color="auto" w:fill="auto"/>
           </w:tcPr>
           <w:p>
             <w:pPr>
@@ -3212,14 +3211,7 @@
                     <w:rFonts w:ascii="Cambria Math" w:eastAsiaTheme="minorEastAsia" w:hAnsi="Cambria Math"/>
                     <w:lang w:val="fr-FR"/>
                   </w:rPr>
-                  <m:t>x</m:t>
-                </m:r>
-                <m:r>
-                  <w:rPr>
-                    <w:rFonts w:ascii="Cambria Math" w:eastAsiaTheme="minorEastAsia" w:hAnsi="Cambria Math"/>
-                    <w:lang w:val="fr-FR"/>
-                  </w:rPr>
-                  <m:t xml:space="preserve">∈ </m:t>
+                  <m:t xml:space="preserve">x∈ </m:t>
                 </m:r>
                 <m:r>
                   <w:rPr>
@@ -6012,7 +6004,7 @@
           <w:u w:val="single"/>
           <w:lang w:val="fr-FR"/>
         </w:rPr>
-        <w:t>Traduire l’appartenance à une intersection</w:t>
+        <w:t>Simplifier des inégalités séparées par des « </w:t>
       </w:r>
       <w:r>
         <w:rPr>
@@ -6020,455 +6012,16 @@
           <w:u w:val="single"/>
           <w:lang w:val="fr-FR"/>
         </w:rPr>
-        <w:t xml:space="preserve"> d’intervalles</w:t>
-      </w:r>
-    </w:p>
-    <w:p>
-      <w:pPr>
-        <w:pStyle w:val="Paragraphedeliste"/>
-        <w:ind w:left="0"/>
-        <w:rPr>
-          <w:lang w:val="fr-FR"/>
-        </w:rPr>
-      </w:pPr>
-    </w:p>
-    <w:p>
-      <w:pPr>
-        <w:pStyle w:val="Paragraphedeliste"/>
-        <w:ind w:left="0"/>
-        <w:rPr>
-          <w:lang w:val="fr-FR"/>
-        </w:rPr>
-      </w:pPr>
+        <w:t>et</w:t>
+      </w:r>
       <w:r>
         <w:rPr>
           <w:b/>
-          <w:lang w:val="fr-FR"/>
-        </w:rPr>
-        <w:t>Exemple</w:t>
-      </w:r>
-      <w:r>
-        <w:rPr>
-          <w:lang w:val="fr-FR"/>
-        </w:rPr>
-        <w:t xml:space="preserve">. </w:t>
-      </w:r>
-      <w:r>
-        <w:rPr>
-          <w:lang w:val="fr-FR"/>
-        </w:rPr>
-        <w:tab/>
-      </w:r>
-      <w:r>
-        <w:rPr>
-          <w:lang w:val="fr-FR"/>
-        </w:rPr>
-        <w:t xml:space="preserve">Traduire </w:t>
-      </w:r>
-      <m:oMath>
-        <m:r>
-          <w:rPr>
-            <w:rFonts w:ascii="Cambria Math" w:eastAsiaTheme="minorEastAsia" w:hAnsi="Cambria Math"/>
-            <w:lang w:val="fr-FR"/>
-          </w:rPr>
-          <m:t xml:space="preserve">x∈ </m:t>
-        </m:r>
-        <m:r>
-          <w:rPr>
-            <w:rFonts w:ascii="Cambria Math" w:hAnsi="Cambria Math"/>
-            <w:lang w:val="fr-FR"/>
-          </w:rPr>
-          <m:t>]3;6] ∩[4;8</m:t>
-        </m:r>
-        <m:r>
-          <w:rPr>
-            <w:rFonts w:ascii="Cambria Math" w:eastAsiaTheme="minorEastAsia" w:hAnsi="Cambria Math"/>
-            <w:lang w:val="fr-FR"/>
-          </w:rPr>
-          <m:t xml:space="preserve">[ </m:t>
-        </m:r>
-      </m:oMath>
-      <w:r>
-        <w:rPr>
-          <w:rFonts w:eastAsiaTheme="minorEastAsia"/>
-          <w:lang w:val="fr-FR"/>
-        </w:rPr>
-        <w:t xml:space="preserve"> </w:t>
-      </w:r>
-      <w:r>
-        <w:rPr>
-          <w:lang w:val="fr-FR"/>
-        </w:rPr>
-        <w:t>par des inégalités :</w:t>
-      </w:r>
-    </w:p>
-    <w:p>
-      <w:pPr>
-        <w:pStyle w:val="Paragraphedeliste"/>
-        <w:pBdr>
-          <w:top w:val="single" w:sz="4" w:space="1" w:color="auto"/>
-          <w:left w:val="single" w:sz="4" w:space="4" w:color="auto"/>
-          <w:bottom w:val="single" w:sz="4" w:space="1" w:color="auto"/>
-          <w:right w:val="single" w:sz="4" w:space="4" w:color="auto"/>
-        </w:pBdr>
-        <w:ind w:left="0"/>
-        <w:rPr>
-          <w:rFonts w:eastAsiaTheme="minorEastAsia"/>
-          <w:lang w:val="fr-FR"/>
-        </w:rPr>
-      </w:pPr>
-      <m:oMath>
-        <m:r>
-          <w:rPr>
-            <w:rFonts w:ascii="Cambria Math" w:eastAsiaTheme="minorEastAsia" w:hAnsi="Cambria Math"/>
-            <w:lang w:val="fr-FR"/>
-          </w:rPr>
-          <m:t xml:space="preserve">x∈ </m:t>
-        </m:r>
-        <m:r>
-          <w:rPr>
-            <w:rFonts w:ascii="Cambria Math" w:hAnsi="Cambria Math"/>
-            <w:lang w:val="fr-FR"/>
-          </w:rPr>
-          <m:t xml:space="preserve">]3;6] </m:t>
-        </m:r>
-        <m:r>
-          <w:rPr>
-            <w:rFonts w:ascii="Cambria Math" w:hAnsi="Cambria Math"/>
-            <w:color w:val="FF0000"/>
-            <w:lang w:val="fr-FR"/>
-          </w:rPr>
-          <m:t>∩</m:t>
-        </m:r>
-        <m:r>
-          <w:rPr>
-            <w:rFonts w:ascii="Cambria Math" w:hAnsi="Cambria Math"/>
-            <w:lang w:val="fr-FR"/>
-          </w:rPr>
-          <m:t>[4;8</m:t>
-        </m:r>
-        <m:r>
-          <w:rPr>
-            <w:rFonts w:ascii="Cambria Math" w:eastAsiaTheme="minorEastAsia" w:hAnsi="Cambria Math"/>
-            <w:lang w:val="fr-FR"/>
-          </w:rPr>
-          <m:t xml:space="preserve">[ </m:t>
-        </m:r>
-      </m:oMath>
-      <w:r>
-        <w:rPr>
-          <w:rFonts w:eastAsiaTheme="minorEastAsia"/>
-          <w:lang w:val="fr-FR"/>
-        </w:rPr>
-        <w:tab/>
-      </w:r>
-      <w:r>
-        <w:rPr>
-          <w:rFonts w:eastAsiaTheme="minorEastAsia"/>
-          <w:lang w:val="fr-FR"/>
-        </w:rPr>
-        <w:tab/>
-      </w:r>
-      <m:oMath>
-        <m:r>
-          <w:rPr>
-            <w:rFonts w:ascii="Cambria Math" w:eastAsiaTheme="minorEastAsia" w:hAnsi="Cambria Math"/>
-            <w:lang w:val="fr-FR"/>
-          </w:rPr>
-          <m:t>⇔</m:t>
-        </m:r>
-      </m:oMath>
-      <w:r>
-        <w:rPr>
-          <w:rFonts w:eastAsiaTheme="minorEastAsia"/>
-          <w:lang w:val="fr-FR"/>
-        </w:rPr>
-        <w:tab/>
-      </w:r>
-      <m:oMath>
-        <m:r>
-          <w:rPr>
-            <w:rFonts w:ascii="Cambria Math" w:eastAsiaTheme="minorEastAsia" w:hAnsi="Cambria Math"/>
-            <w:lang w:val="fr-FR"/>
-          </w:rPr>
-          <m:t xml:space="preserve">x∈ </m:t>
-        </m:r>
-        <m:r>
-          <w:rPr>
-            <w:rFonts w:ascii="Cambria Math" w:hAnsi="Cambria Math"/>
-            <w:lang w:val="fr-FR"/>
-          </w:rPr>
-          <m:t xml:space="preserve">]3;6]  </m:t>
-        </m:r>
-      </m:oMath>
-      <w:r>
-        <w:rPr>
-          <w:rFonts w:eastAsiaTheme="minorEastAsia"/>
-          <w:color w:val="FF0000"/>
-          <w:lang w:val="fr-FR"/>
-        </w:rPr>
-        <w:t xml:space="preserve">et  </w:t>
-      </w:r>
-      <m:oMath>
-        <m:r>
-          <w:rPr>
-            <w:rFonts w:ascii="Cambria Math" w:eastAsiaTheme="minorEastAsia" w:hAnsi="Cambria Math"/>
-            <w:lang w:val="fr-FR"/>
-          </w:rPr>
-          <m:t>x∈</m:t>
-        </m:r>
-        <m:r>
-          <w:rPr>
-            <w:rFonts w:ascii="Cambria Math" w:hAnsi="Cambria Math"/>
-            <w:lang w:val="fr-FR"/>
-          </w:rPr>
-          <m:t>[4;8</m:t>
-        </m:r>
-        <m:r>
-          <w:rPr>
-            <w:rFonts w:ascii="Cambria Math" w:eastAsiaTheme="minorEastAsia" w:hAnsi="Cambria Math"/>
-            <w:lang w:val="fr-FR"/>
-          </w:rPr>
-          <m:t>[</m:t>
-        </m:r>
-      </m:oMath>
-      <w:r>
-        <w:rPr>
-          <w:rFonts w:eastAsiaTheme="minorEastAsia"/>
-          <w:lang w:val="fr-FR"/>
-        </w:rPr>
-        <w:tab/>
-      </w:r>
-      <w:r>
-        <w:rPr>
-          <w:rFonts w:eastAsiaTheme="minorEastAsia"/>
-          <w:lang w:val="fr-FR"/>
-        </w:rPr>
-        <w:tab/>
-      </w:r>
-      <m:oMath>
-        <m:r>
-          <w:rPr>
-            <w:rFonts w:ascii="Cambria Math" w:eastAsiaTheme="minorEastAsia" w:hAnsi="Cambria Math"/>
-            <w:lang w:val="fr-FR"/>
-          </w:rPr>
-          <m:t>⇔</m:t>
-        </m:r>
-      </m:oMath>
-      <w:r>
-        <w:rPr>
-          <w:rFonts w:eastAsiaTheme="minorEastAsia"/>
-          <w:lang w:val="fr-FR"/>
-        </w:rPr>
-        <w:tab/>
-      </w:r>
-      <m:oMath>
-        <m:r>
-          <w:rPr>
-            <w:rFonts w:ascii="Cambria Math" w:eastAsiaTheme="minorEastAsia" w:hAnsi="Cambria Math"/>
-            <w:highlight w:val="yellow"/>
-            <w:lang w:val="fr-FR"/>
-          </w:rPr>
-          <m:t>3&lt;x≤6</m:t>
-        </m:r>
-      </m:oMath>
-      <w:r>
-        <w:rPr>
-          <w:rFonts w:eastAsiaTheme="minorEastAsia"/>
-          <w:highlight w:val="yellow"/>
-          <w:lang w:val="fr-FR"/>
-        </w:rPr>
-        <w:t xml:space="preserve">  </w:t>
-      </w:r>
-      <w:r>
-        <w:rPr>
-          <w:rFonts w:eastAsiaTheme="minorEastAsia"/>
-          <w:color w:val="FF0000"/>
-          <w:highlight w:val="yellow"/>
-          <w:lang w:val="fr-FR"/>
-        </w:rPr>
-        <w:t xml:space="preserve">et  </w:t>
-      </w:r>
-      <m:oMath>
-        <m:r>
-          <w:rPr>
-            <w:rFonts w:ascii="Cambria Math" w:eastAsiaTheme="minorEastAsia" w:hAnsi="Cambria Math"/>
-            <w:highlight w:val="yellow"/>
-            <w:lang w:val="fr-FR"/>
-          </w:rPr>
-          <m:t>4≤x&lt;8</m:t>
-        </m:r>
-      </m:oMath>
-    </w:p>
-    <w:p>
-      <w:pPr>
-        <w:pStyle w:val="Paragraphedeliste"/>
-        <w:ind w:left="0"/>
-        <w:rPr>
-          <w:lang w:val="fr-FR"/>
-        </w:rPr>
-      </w:pPr>
-      <w:r>
-        <w:rPr>
-          <w:b/>
-          <w:lang w:val="fr-FR"/>
-        </w:rPr>
-        <w:br/>
-      </w:r>
-      <w:r>
-        <w:rPr>
-          <w:b/>
-          <w:lang w:val="fr-FR"/>
-        </w:rPr>
-        <w:t>Exemple</w:t>
-      </w:r>
-      <w:r>
-        <w:rPr>
-          <w:lang w:val="fr-FR"/>
-        </w:rPr>
-        <w:t xml:space="preserve">. </w:t>
-      </w:r>
-      <w:r>
-        <w:rPr>
-          <w:lang w:val="fr-FR"/>
-        </w:rPr>
-        <w:tab/>
-      </w:r>
-      <w:r>
-        <w:rPr>
-          <w:lang w:val="fr-FR"/>
-        </w:rPr>
-        <w:t xml:space="preserve">Traduire </w:t>
-      </w:r>
-      <m:oMath>
-        <m:r>
-          <w:rPr>
-            <w:rFonts w:ascii="Cambria Math" w:eastAsiaTheme="minorEastAsia" w:hAnsi="Cambria Math"/>
-            <w:lang w:val="fr-FR"/>
-          </w:rPr>
-          <m:t>x∈</m:t>
-        </m:r>
-        <m:r>
-          <w:rPr>
-            <w:rFonts w:ascii="Cambria Math" w:hAnsi="Cambria Math"/>
-            <w:lang w:val="fr-FR"/>
-          </w:rPr>
-          <m:t>[-2;3[ ∩[-3;0]</m:t>
-        </m:r>
-        <m:r>
-          <w:rPr>
-            <w:rFonts w:ascii="Cambria Math" w:eastAsiaTheme="minorEastAsia" w:hAnsi="Cambria Math"/>
-            <w:lang w:val="fr-FR"/>
-          </w:rPr>
-          <m:t xml:space="preserve"> </m:t>
-        </m:r>
-      </m:oMath>
-      <w:r>
-        <w:rPr>
-          <w:rFonts w:eastAsiaTheme="minorEastAsia"/>
-          <w:lang w:val="fr-FR"/>
-        </w:rPr>
-        <w:t xml:space="preserve"> </w:t>
-      </w:r>
-      <w:r>
-        <w:rPr>
-          <w:lang w:val="fr-FR"/>
-        </w:rPr>
-        <w:t>par des inégalités :</w:t>
-      </w:r>
-    </w:p>
-    <w:p>
-      <w:pPr>
-        <w:pStyle w:val="Paragraphedeliste"/>
-        <w:ind w:left="0"/>
-        <w:rPr>
-          <w:rFonts w:eastAsiaTheme="minorEastAsia"/>
-          <w:lang w:val="fr-FR"/>
-        </w:rPr>
-      </w:pPr>
-      <m:oMath>
-        <m:r>
-          <w:rPr>
-            <w:rFonts w:ascii="Cambria Math" w:eastAsiaTheme="minorEastAsia" w:hAnsi="Cambria Math"/>
-            <w:lang w:val="fr-FR"/>
-          </w:rPr>
-          <m:t xml:space="preserve"> x∈</m:t>
-        </m:r>
-        <m:r>
-          <w:rPr>
-            <w:rFonts w:ascii="Cambria Math" w:hAnsi="Cambria Math"/>
-            <w:lang w:val="fr-FR"/>
-          </w:rPr>
-          <m:t>[-2;3[ ∩[-3;0]</m:t>
-        </m:r>
-      </m:oMath>
-      <w:r>
-        <w:rPr>
-          <w:rFonts w:eastAsiaTheme="minorEastAsia"/>
-          <w:lang w:val="fr-FR"/>
-        </w:rPr>
-        <w:tab/>
-      </w:r>
-      <w:r>
-        <w:rPr>
-          <w:rFonts w:eastAsiaTheme="minorEastAsia"/>
-          <w:lang w:val="fr-FR"/>
-        </w:rPr>
-        <w:tab/>
-      </w:r>
-      <m:oMath>
-        <m:r>
-          <w:rPr>
-            <w:rFonts w:ascii="Cambria Math" w:eastAsiaTheme="minorEastAsia" w:hAnsi="Cambria Math"/>
-            <w:lang w:val="fr-FR"/>
-          </w:rPr>
-          <m:t>⇔</m:t>
-        </m:r>
-      </m:oMath>
-      <w:r>
-        <w:rPr>
-          <w:rFonts w:eastAsiaTheme="minorEastAsia"/>
-          <w:lang w:val="fr-FR"/>
-        </w:rPr>
-        <w:tab/>
-      </w:r>
-      <w:r>
-        <w:rPr>
-          <w:rFonts w:eastAsiaTheme="minorEastAsia"/>
-          <w:lang w:val="fr-FR"/>
-        </w:rPr>
-        <w:tab/>
-      </w:r>
-      <w:r>
-        <w:rPr>
-          <w:rFonts w:eastAsiaTheme="minorEastAsia"/>
-          <w:lang w:val="fr-FR"/>
-        </w:rPr>
-        <w:tab/>
-      </w:r>
-      <w:r>
-        <w:rPr>
-          <w:rFonts w:eastAsiaTheme="minorEastAsia"/>
-          <w:lang w:val="fr-FR"/>
-        </w:rPr>
-        <w:tab/>
-      </w:r>
-      <w:r>
-        <w:rPr>
-          <w:rFonts w:eastAsiaTheme="minorEastAsia"/>
-          <w:lang w:val="fr-FR"/>
-        </w:rPr>
-        <w:tab/>
-      </w:r>
-      <m:oMath>
-        <m:r>
-          <w:rPr>
-            <w:rFonts w:ascii="Cambria Math" w:eastAsiaTheme="minorEastAsia" w:hAnsi="Cambria Math"/>
-            <w:lang w:val="fr-FR"/>
-          </w:rPr>
-          <m:t>⇔</m:t>
-        </m:r>
-      </m:oMath>
+          <w:u w:val="single"/>
+          <w:lang w:val="fr-FR"/>
+        </w:rPr>
+        <w:t> »</w:t>
+      </w:r>
     </w:p>
     <w:p>
       <w:pPr>
@@ -6742,19 +6295,25 @@
         <w:rPr>
           <w:lang w:val="fr-FR"/>
         </w:rPr>
-        <w:t xml:space="preserve">Traduire </w:t>
-      </w:r>
-      <w:r>
-        <w:rPr>
-          <w:lang w:val="fr-FR"/>
-        </w:rPr>
-        <w:t xml:space="preserve">chaque affirmation </w:t>
-      </w:r>
-      <w:r>
-        <w:rPr>
-          <w:lang w:val="fr-FR"/>
-        </w:rPr>
-        <w:t>par des inégalités :</w:t>
+        <w:t>S</w:t>
+      </w:r>
+      <w:r>
+        <w:rPr>
+          <w:lang w:val="fr-FR"/>
+        </w:rPr>
+        <w:t>implifier</w:t>
+      </w:r>
+      <w:r>
+        <w:rPr>
+          <w:lang w:val="fr-FR"/>
+        </w:rPr>
+        <w:t>.</w:t>
+      </w:r>
+      <w:r>
+        <w:rPr>
+          <w:lang w:val="fr-FR"/>
+        </w:rPr>
+        <w:br/>
       </w:r>
     </w:p>
     <w:p>
@@ -6765,6 +6324,8 @@
           <w:numId w:val="2"/>
         </w:numPr>
         <w:rPr>
+          <w:b/>
+          <w:u w:val="single"/>
           <w:lang w:val="fr-FR"/>
         </w:rPr>
       </w:pPr>
@@ -6774,65 +6335,37 @@
             <w:rFonts w:ascii="Cambria Math" w:hAnsi="Cambria Math"/>
             <w:lang w:val="fr-FR"/>
           </w:rPr>
-          <m:t>x∈</m:t>
-        </m:r>
-        <m:d>
-          <m:dPr>
-            <m:begChr m:val="["/>
-            <m:endChr m:val="]"/>
-            <m:ctrlPr>
-              <w:rPr>
-                <w:rFonts w:ascii="Cambria Math" w:hAnsi="Cambria Math"/>
-                <w:i/>
-                <w:lang w:val="fr-FR"/>
-              </w:rPr>
-            </m:ctrlPr>
-          </m:dPr>
-          <m:e>
-            <m:r>
-              <w:rPr>
-                <w:rFonts w:ascii="Cambria Math" w:hAnsi="Cambria Math"/>
-                <w:lang w:val="fr-FR"/>
-              </w:rPr>
-              <m:t>-1;1</m:t>
-            </m:r>
-          </m:e>
-        </m:d>
-        <m:r>
-          <w:rPr>
-            <w:rFonts w:ascii="Cambria Math" w:hAnsi="Cambria Math"/>
-            <w:lang w:val="fr-FR"/>
-          </w:rPr>
-          <m:t>∩</m:t>
-        </m:r>
-        <m:d>
-          <m:dPr>
-            <m:begChr m:val="["/>
-            <m:endChr m:val="]"/>
-            <m:ctrlPr>
-              <w:rPr>
-                <w:rFonts w:ascii="Cambria Math" w:hAnsi="Cambria Math"/>
-                <w:i/>
-                <w:lang w:val="fr-FR"/>
-              </w:rPr>
-            </m:ctrlPr>
-          </m:dPr>
-          <m:e>
-            <m:r>
-              <w:rPr>
-                <w:rFonts w:ascii="Cambria Math" w:hAnsi="Cambria Math"/>
-                <w:lang w:val="fr-FR"/>
-              </w:rPr>
-              <m:t>0;2</m:t>
-            </m:r>
-          </m:e>
-        </m:d>
+          <m:t>3&lt;x&lt;10</m:t>
+        </m:r>
       </m:oMath>
       <w:r>
         <w:rPr>
           <w:rFonts w:eastAsiaTheme="minorEastAsia"/>
           <w:lang w:val="fr-FR"/>
         </w:rPr>
+        <w:t xml:space="preserve">  et  </w:t>
+      </w:r>
+      <m:oMath>
+        <m:r>
+          <w:rPr>
+            <w:rFonts w:ascii="Cambria Math" w:eastAsiaTheme="minorEastAsia" w:hAnsi="Cambria Math"/>
+            <w:lang w:val="fr-FR"/>
+          </w:rPr>
+          <m:t>2≤x≤5</m:t>
+        </m:r>
+      </m:oMath>
+      <w:r>
+        <w:rPr>
+          <w:rFonts w:eastAsiaTheme="minorEastAsia"/>
+          <w:lang w:val="fr-FR"/>
+        </w:rPr>
+        <w:t xml:space="preserve"> </w:t>
+      </w:r>
+      <w:r>
+        <w:rPr>
+          <w:rFonts w:eastAsiaTheme="minorEastAsia"/>
+          <w:lang w:val="fr-FR"/>
+        </w:rPr>
         <w:tab/>
       </w:r>
       <m:oMath>
@@ -6844,6 +6377,27 @@
           <m:t>⇔</m:t>
         </m:r>
       </m:oMath>
+    </w:p>
+    <w:p>
+      <w:pPr>
+        <w:pStyle w:val="Paragraphedeliste"/>
+        <w:ind w:left="0"/>
+        <w:rPr>
+          <w:rFonts w:eastAsiaTheme="minorEastAsia"/>
+          <w:b/>
+          <w:u w:val="single"/>
+          <w:lang w:val="fr-FR"/>
+        </w:rPr>
+      </w:pPr>
+      <w:r>
+        <w:rPr>
+          <w:rFonts w:eastAsiaTheme="minorEastAsia"/>
+          <w:b/>
+          <w:u w:val="single"/>
+          <w:lang w:val="fr-FR"/>
+        </w:rPr>
+        <w:br/>
+      </w:r>
     </w:p>
     <w:p>
       <w:pPr>
@@ -6853,6 +6407,7 @@
           <w:numId w:val="2"/>
         </w:numPr>
         <w:rPr>
+          <w:rFonts w:eastAsiaTheme="minorEastAsia"/>
           <w:lang w:val="fr-FR"/>
         </w:rPr>
       </w:pPr>
@@ -6862,7 +6417,14 @@
             <w:rFonts w:ascii="Cambria Math" w:eastAsiaTheme="minorEastAsia" w:hAnsi="Cambria Math"/>
             <w:lang w:val="fr-FR"/>
           </w:rPr>
-          <m:t>z∈]3;5]∩ ]1;4]</m:t>
+          <m:t>4</m:t>
+        </m:r>
+        <m:r>
+          <w:rPr>
+            <w:rFonts w:ascii="Cambria Math" w:eastAsiaTheme="minorEastAsia" w:hAnsi="Cambria Math"/>
+            <w:lang w:val="fr-FR"/>
+          </w:rPr>
+          <m:t>≤a≤8</m:t>
         </m:r>
       </m:oMath>
       <w:r>
@@ -6870,6 +6432,38 @@
           <w:rFonts w:eastAsiaTheme="minorEastAsia"/>
           <w:lang w:val="fr-FR"/>
         </w:rPr>
+        <w:t xml:space="preserve"> </w:t>
+      </w:r>
+      <w:proofErr w:type="gramStart"/>
+      <w:r>
+        <w:rPr>
+          <w:rFonts w:eastAsiaTheme="minorEastAsia"/>
+          <w:lang w:val="fr-FR"/>
+        </w:rPr>
+        <w:t>et</w:t>
+      </w:r>
+      <w:proofErr w:type="gramEnd"/>
+      <w:r>
+        <w:rPr>
+          <w:rFonts w:eastAsiaTheme="minorEastAsia"/>
+          <w:lang w:val="fr-FR"/>
+        </w:rPr>
+        <w:t xml:space="preserve"> </w:t>
+      </w:r>
+      <m:oMath>
+        <m:r>
+          <w:rPr>
+            <w:rFonts w:ascii="Cambria Math" w:eastAsiaTheme="minorEastAsia" w:hAnsi="Cambria Math"/>
+            <w:lang w:val="fr-FR"/>
+          </w:rPr>
+          <m:t>5&lt;a&lt;9</m:t>
+        </m:r>
+      </m:oMath>
+      <w:r>
+        <w:rPr>
+          <w:rFonts w:eastAsiaTheme="minorEastAsia"/>
+          <w:lang w:val="fr-FR"/>
+        </w:rPr>
         <w:tab/>
       </w:r>
       <m:oMath>
@@ -6881,6 +6475,23 @@
           <m:t>⇔</m:t>
         </m:r>
       </m:oMath>
+    </w:p>
+    <w:p>
+      <w:pPr>
+        <w:pStyle w:val="Paragraphedeliste"/>
+        <w:rPr>
+          <w:rFonts w:ascii="Cambria Math" w:hAnsi="Cambria Math"/>
+          <w:lang w:val="fr-FR"/>
+          <w:oMath/>
+        </w:rPr>
+      </w:pPr>
+      <w:r>
+        <w:rPr>
+          <w:rFonts w:eastAsiaTheme="minorEastAsia"/>
+          <w:lang w:val="fr-FR"/>
+        </w:rPr>
+        <w:br/>
+      </w:r>
     </w:p>
     <w:p>
       <w:pPr>
@@ -6890,6 +6501,9 @@
           <w:numId w:val="2"/>
         </w:numPr>
         <w:rPr>
+          <w:rFonts w:eastAsiaTheme="minorEastAsia"/>
+          <w:b/>
+          <w:u w:val="single"/>
           <w:lang w:val="fr-FR"/>
         </w:rPr>
       </w:pPr>
@@ -6899,36 +6513,39 @@
             <w:rFonts w:ascii="Cambria Math" w:hAnsi="Cambria Math"/>
             <w:lang w:val="fr-FR"/>
           </w:rPr>
-          <m:t>y∈</m:t>
-        </m:r>
-        <m:d>
-          <m:dPr>
-            <m:begChr m:val="["/>
-            <m:endChr m:val="]"/>
-            <m:ctrlPr>
-              <w:rPr>
-                <w:rFonts w:ascii="Cambria Math" w:hAnsi="Cambria Math"/>
-                <w:i/>
-                <w:lang w:val="fr-FR"/>
-              </w:rPr>
-            </m:ctrlPr>
-          </m:dPr>
-          <m:e>
-            <m:r>
-              <w:rPr>
-                <w:rFonts w:ascii="Cambria Math" w:hAnsi="Cambria Math"/>
-                <w:lang w:val="fr-FR"/>
-              </w:rPr>
-              <m:t>0;2</m:t>
-            </m:r>
-          </m:e>
-        </m:d>
-        <m:r>
-          <w:rPr>
-            <w:rFonts w:ascii="Cambria Math" w:hAnsi="Cambria Math"/>
-            <w:lang w:val="fr-FR"/>
-          </w:rPr>
-          <m:t>∩[2;3[</m:t>
+          <m:t>-5≤b≤2</m:t>
+        </m:r>
+      </m:oMath>
+      <w:r>
+        <w:rPr>
+          <w:rFonts w:eastAsiaTheme="minorEastAsia"/>
+          <w:lang w:val="fr-FR"/>
+        </w:rPr>
+        <w:t xml:space="preserve"> </w:t>
+      </w:r>
+      <w:proofErr w:type="gramStart"/>
+      <w:r>
+        <w:rPr>
+          <w:rFonts w:eastAsiaTheme="minorEastAsia"/>
+          <w:lang w:val="fr-FR"/>
+        </w:rPr>
+        <w:t>et</w:t>
+      </w:r>
+      <w:proofErr w:type="gramEnd"/>
+      <w:r>
+        <w:rPr>
+          <w:rFonts w:eastAsiaTheme="minorEastAsia"/>
+          <w:lang w:val="fr-FR"/>
+        </w:rPr>
+        <w:t xml:space="preserve"> </w:t>
+      </w:r>
+      <m:oMath>
+        <m:r>
+          <w:rPr>
+            <w:rFonts w:ascii="Cambria Math" w:eastAsiaTheme="minorEastAsia" w:hAnsi="Cambria Math"/>
+            <w:lang w:val="fr-FR"/>
+          </w:rPr>
+          <m:t>-10&lt;b&lt;2</m:t>
         </m:r>
       </m:oMath>
       <w:r>
@@ -6951,20 +6568,8 @@
     <w:p>
       <w:pPr>
         <w:pStyle w:val="Paragraphedeliste"/>
-        <w:ind w:left="0"/>
-        <w:rPr>
-          <w:lang w:val="fr-FR"/>
-        </w:rPr>
-      </w:pPr>
-    </w:p>
-    <w:p>
-      <w:pPr>
-        <w:pStyle w:val="Paragraphedeliste"/>
-        <w:numPr>
-          <w:ilvl w:val="1"/>
-          <w:numId w:val="2"/>
-        </w:numPr>
-        <w:rPr>
+        <w:rPr>
+          <w:rFonts w:eastAsiaTheme="minorEastAsia"/>
           <w:b/>
           <w:u w:val="single"/>
           <w:lang w:val="fr-FR"/>
@@ -6972,39 +6577,12 @@
       </w:pPr>
       <w:r>
         <w:rPr>
-          <w:lang w:val="fr-FR"/>
-        </w:rPr>
-        <w:t xml:space="preserve">Traduire </w:t>
-      </w:r>
-      <w:r>
-        <w:rPr>
-          <w:lang w:val="fr-FR"/>
-        </w:rPr>
-        <w:t xml:space="preserve">chaque affirmation </w:t>
-      </w:r>
-      <w:r>
-        <w:rPr>
-          <w:lang w:val="fr-FR"/>
-        </w:rPr>
-        <w:t xml:space="preserve">par l’appartenance à une intersection.  </w:t>
-      </w:r>
-      <w:r>
-        <w:rPr>
-          <w:lang w:val="fr-FR"/>
-        </w:rPr>
-        <w:t>S</w:t>
-      </w:r>
-      <w:r>
-        <w:rPr>
-          <w:lang w:val="fr-FR"/>
-        </w:rPr>
-        <w:t>implifier</w:t>
-      </w:r>
-      <w:r>
-        <w:rPr>
-          <w:lang w:val="fr-FR"/>
-        </w:rPr>
-        <w:t>.</w:t>
+          <w:rFonts w:eastAsiaTheme="minorEastAsia"/>
+          <w:b/>
+          <w:u w:val="single"/>
+          <w:lang w:val="fr-FR"/>
+        </w:rPr>
+        <w:br/>
       </w:r>
     </w:p>
     <w:p>
@@ -7015,8 +6593,7 @@
           <w:numId w:val="2"/>
         </w:numPr>
         <w:rPr>
-          <w:b/>
-          <w:u w:val="single"/>
+          <w:rFonts w:eastAsiaTheme="minorEastAsia"/>
           <w:lang w:val="fr-FR"/>
         </w:rPr>
       </w:pPr>
@@ -7026,7 +6603,7 @@
             <w:rFonts w:ascii="Cambria Math" w:hAnsi="Cambria Math"/>
             <w:lang w:val="fr-FR"/>
           </w:rPr>
-          <m:t>3&lt;x&lt;10</m:t>
+          <m:t>-2&lt;z&lt;-1</m:t>
         </m:r>
       </m:oMath>
       <w:r>
@@ -7034,7 +6611,23 @@
           <w:rFonts w:eastAsiaTheme="minorEastAsia"/>
           <w:lang w:val="fr-FR"/>
         </w:rPr>
-        <w:t xml:space="preserve">  et  </w:t>
+        <w:t xml:space="preserve"> </w:t>
+      </w:r>
+      <w:proofErr w:type="gramStart"/>
+      <w:r>
+        <w:rPr>
+          <w:rFonts w:eastAsiaTheme="minorEastAsia"/>
+          <w:lang w:val="fr-FR"/>
+        </w:rPr>
+        <w:t>et</w:t>
+      </w:r>
+      <w:proofErr w:type="gramEnd"/>
+      <w:r>
+        <w:rPr>
+          <w:rFonts w:eastAsiaTheme="minorEastAsia"/>
+          <w:lang w:val="fr-FR"/>
+        </w:rPr>
+        <w:t xml:space="preserve"> </w:t>
       </w:r>
       <m:oMath>
         <m:r>
@@ -7042,7 +6635,7 @@
             <w:rFonts w:ascii="Cambria Math" w:eastAsiaTheme="minorEastAsia" w:hAnsi="Cambria Math"/>
             <w:lang w:val="fr-FR"/>
           </w:rPr>
-          <m:t>2≤x≤5</m:t>
+          <m:t>3≤z&lt;5</m:t>
         </m:r>
       </m:oMath>
       <w:r>
@@ -7050,13 +6643,6 @@
           <w:rFonts w:eastAsiaTheme="minorEastAsia"/>
           <w:lang w:val="fr-FR"/>
         </w:rPr>
-        <w:t xml:space="preserve"> </w:t>
-      </w:r>
-      <w:r>
-        <w:rPr>
-          <w:rFonts w:eastAsiaTheme="minorEastAsia"/>
-          <w:lang w:val="fr-FR"/>
-        </w:rPr>
         <w:tab/>
       </w:r>
       <m:oMath>
@@ -7068,18 +6654,20 @@
           <m:t>⇔</m:t>
         </m:r>
       </m:oMath>
-    </w:p>
-    <w:p>
-      <w:pPr>
-        <w:pStyle w:val="Paragraphedeliste"/>
-        <w:ind w:left="0"/>
-        <w:rPr>
-          <w:rFonts w:eastAsiaTheme="minorEastAsia"/>
-          <w:b/>
-          <w:u w:val="single"/>
-          <w:lang w:val="fr-FR"/>
-        </w:rPr>
-      </w:pPr>
+      <w:r>
+        <w:rPr>
+          <w:rFonts w:eastAsiaTheme="minorEastAsia"/>
+          <w:lang w:val="fr-FR"/>
+        </w:rPr>
+        <w:br/>
+      </w:r>
+      <w:r>
+        <w:rPr>
+          <w:rFonts w:eastAsiaTheme="minorEastAsia"/>
+          <w:lang w:val="fr-FR"/>
+        </w:rPr>
+        <w:br/>
+      </w:r>
     </w:p>
     <w:p>
       <w:pPr>
@@ -7090,18 +6678,16 @@
         </w:numPr>
         <w:rPr>
           <w:rFonts w:eastAsiaTheme="minorEastAsia"/>
-          <w:b/>
-          <w:u w:val="single"/>
           <w:lang w:val="fr-FR"/>
         </w:rPr>
       </w:pPr>
       <m:oMath>
         <m:r>
           <w:rPr>
-            <w:rFonts w:ascii="Cambria Math" w:hAnsi="Cambria Math"/>
-            <w:lang w:val="fr-FR"/>
-          </w:rPr>
-          <m:t>-5≤b≤2</m:t>
+            <w:rFonts w:ascii="Cambria Math" w:eastAsiaTheme="minorEastAsia" w:hAnsi="Cambria Math"/>
+            <w:lang w:val="fr-FR"/>
+          </w:rPr>
+          <m:t>0&lt;x&lt;1</m:t>
         </m:r>
       </m:oMath>
       <w:r>
@@ -7133,7 +6719,7 @@
             <w:rFonts w:ascii="Cambria Math" w:eastAsiaTheme="minorEastAsia" w:hAnsi="Cambria Math"/>
             <w:lang w:val="fr-FR"/>
           </w:rPr>
-          <m:t>-10&lt;b&lt;2</m:t>
+          <m:t>-2≤x≤2</m:t>
         </m:r>
       </m:oMath>
       <w:r>
@@ -7152,89 +6738,28 @@
           <m:t>⇔</m:t>
         </m:r>
       </m:oMath>
+      <w:r>
+        <w:rPr>
+          <w:rFonts w:eastAsiaTheme="minorEastAsia"/>
+          <w:lang w:val="fr-FR"/>
+        </w:rPr>
+        <w:br/>
+      </w:r>
     </w:p>
     <w:p>
       <w:pPr>
-        <w:pStyle w:val="Paragraphedeliste"/>
-        <w:rPr>
-          <w:rFonts w:eastAsiaTheme="minorEastAsia"/>
-          <w:b/>
-          <w:u w:val="single"/>
-          <w:lang w:val="fr-FR"/>
-        </w:rPr>
-      </w:pPr>
-    </w:p>
-    <w:p>
-      <w:pPr>
-        <w:pStyle w:val="Paragraphedeliste"/>
-        <w:numPr>
-          <w:ilvl w:val="4"/>
-          <w:numId w:val="2"/>
-        </w:numPr>
-        <w:rPr>
-          <w:rFonts w:eastAsiaTheme="minorEastAsia"/>
-          <w:b/>
-          <w:u w:val="single"/>
-          <w:lang w:val="fr-FR"/>
-        </w:rPr>
-      </w:pPr>
-      <m:oMath>
-        <m:r>
-          <w:rPr>
-            <w:rFonts w:ascii="Cambria Math" w:hAnsi="Cambria Math"/>
-            <w:lang w:val="fr-FR"/>
-          </w:rPr>
-          <m:t>-2&lt;z&lt;-1</m:t>
-        </m:r>
-      </m:oMath>
-      <w:r>
-        <w:rPr>
-          <w:rFonts w:eastAsiaTheme="minorEastAsia"/>
-          <w:lang w:val="fr-FR"/>
-        </w:rPr>
-        <w:t xml:space="preserve"> </w:t>
-      </w:r>
-      <w:proofErr w:type="gramStart"/>
-      <w:r>
-        <w:rPr>
-          <w:rFonts w:eastAsiaTheme="minorEastAsia"/>
-          <w:lang w:val="fr-FR"/>
-        </w:rPr>
-        <w:t>et</w:t>
-      </w:r>
-      <w:proofErr w:type="gramEnd"/>
-      <w:r>
-        <w:rPr>
-          <w:rFonts w:eastAsiaTheme="minorEastAsia"/>
-          <w:lang w:val="fr-FR"/>
-        </w:rPr>
-        <w:t xml:space="preserve"> </w:t>
-      </w:r>
-      <m:oMath>
-        <m:r>
-          <w:rPr>
-            <w:rFonts w:ascii="Cambria Math" w:eastAsiaTheme="minorEastAsia" w:hAnsi="Cambria Math"/>
-            <w:lang w:val="fr-FR"/>
-          </w:rPr>
-          <m:t>3≤z&lt;5</m:t>
-        </m:r>
-      </m:oMath>
-      <w:r>
-        <w:rPr>
-          <w:rFonts w:eastAsiaTheme="minorEastAsia"/>
-          <w:lang w:val="fr-FR"/>
-        </w:rPr>
-        <w:tab/>
-      </w:r>
-      <m:oMath>
-        <m:r>
-          <w:rPr>
-            <w:rFonts w:ascii="Cambria Math" w:eastAsiaTheme="minorEastAsia" w:hAnsi="Cambria Math"/>
-            <w:lang w:val="fr-FR"/>
-          </w:rPr>
-          <m:t>⇔</m:t>
-        </m:r>
-      </m:oMath>
+        <w:rPr>
+          <w:rFonts w:eastAsiaTheme="minorEastAsia"/>
+          <w:lang w:val="fr-FR"/>
+        </w:rPr>
+      </w:pPr>
+      <w:r>
+        <w:rPr>
+          <w:rFonts w:eastAsiaTheme="minorEastAsia"/>
+          <w:lang w:val="fr-FR"/>
+        </w:rPr>
+        <w:br w:type="page"/>
+      </w:r>
     </w:p>
     <w:p>
       <w:pPr>
@@ -7959,462 +7484,26 @@
           <w:u w:val="single"/>
           <w:lang w:val="fr-FR"/>
         </w:rPr>
-        <w:t>Traduire l’appartenance à une union d’intervalles</w:t>
-      </w:r>
-    </w:p>
-    <w:p>
-      <w:pPr>
-        <w:pStyle w:val="Paragraphedeliste"/>
-        <w:ind w:left="0"/>
-        <w:rPr>
-          <w:lang w:val="fr-FR"/>
-        </w:rPr>
-      </w:pPr>
-    </w:p>
-    <w:p>
-      <w:pPr>
-        <w:pStyle w:val="Paragraphedeliste"/>
-        <w:ind w:left="0"/>
-        <w:rPr>
-          <w:lang w:val="fr-FR"/>
-        </w:rPr>
-      </w:pPr>
+        <w:t xml:space="preserve">Simplifier </w:t>
+      </w:r>
       <w:r>
         <w:rPr>
           <w:b/>
-          <w:lang w:val="fr-FR"/>
-        </w:rPr>
-        <w:t>Exemple</w:t>
-      </w:r>
-      <w:r>
-        <w:rPr>
-          <w:lang w:val="fr-FR"/>
-        </w:rPr>
-        <w:t xml:space="preserve">. </w:t>
-      </w:r>
-      <w:r>
-        <w:rPr>
-          <w:lang w:val="fr-FR"/>
-        </w:rPr>
-        <w:tab/>
-        <w:t xml:space="preserve">Traduire </w:t>
-      </w:r>
-      <m:oMath>
-        <m:r>
-          <w:rPr>
-            <w:rFonts w:ascii="Cambria Math" w:eastAsiaTheme="minorEastAsia" w:hAnsi="Cambria Math"/>
-            <w:lang w:val="fr-FR"/>
-          </w:rPr>
-          <m:t xml:space="preserve">x∈ </m:t>
-        </m:r>
-        <m:r>
-          <w:rPr>
-            <w:rFonts w:ascii="Cambria Math" w:hAnsi="Cambria Math"/>
-            <w:lang w:val="fr-FR"/>
-          </w:rPr>
-          <m:t>]3;6] ∪[4;8</m:t>
-        </m:r>
-        <m:r>
-          <w:rPr>
-            <w:rFonts w:ascii="Cambria Math" w:eastAsiaTheme="minorEastAsia" w:hAnsi="Cambria Math"/>
-            <w:lang w:val="fr-FR"/>
-          </w:rPr>
-          <m:t xml:space="preserve">[ </m:t>
-        </m:r>
-      </m:oMath>
-      <w:r>
-        <w:rPr>
-          <w:rFonts w:eastAsiaTheme="minorEastAsia"/>
-          <w:lang w:val="fr-FR"/>
-        </w:rPr>
-        <w:t xml:space="preserve"> </w:t>
-      </w:r>
-      <w:r>
-        <w:rPr>
-          <w:lang w:val="fr-FR"/>
-        </w:rPr>
-        <w:t>par des inégalités :</w:t>
-      </w:r>
-    </w:p>
-    <w:p>
-      <w:pPr>
-        <w:pStyle w:val="Paragraphedeliste"/>
-        <w:pBdr>
-          <w:top w:val="single" w:sz="4" w:space="1" w:color="auto"/>
-          <w:left w:val="single" w:sz="4" w:space="4" w:color="auto"/>
-          <w:bottom w:val="single" w:sz="4" w:space="1" w:color="auto"/>
-          <w:right w:val="single" w:sz="4" w:space="4" w:color="auto"/>
-        </w:pBdr>
-        <w:ind w:left="0"/>
-        <w:rPr>
-          <w:rFonts w:eastAsiaTheme="minorEastAsia"/>
-          <w:lang w:val="fr-FR"/>
-        </w:rPr>
-      </w:pPr>
-      <m:oMath>
-        <m:r>
-          <w:rPr>
-            <w:rFonts w:ascii="Cambria Math" w:eastAsiaTheme="minorEastAsia" w:hAnsi="Cambria Math"/>
-            <w:lang w:val="fr-FR"/>
-          </w:rPr>
-          <m:t xml:space="preserve">x∈ </m:t>
-        </m:r>
-        <m:r>
-          <w:rPr>
-            <w:rFonts w:ascii="Cambria Math" w:hAnsi="Cambria Math"/>
-            <w:lang w:val="fr-FR"/>
-          </w:rPr>
-          <m:t xml:space="preserve">]3;6] </m:t>
-        </m:r>
-        <m:r>
-          <w:rPr>
-            <w:rFonts w:ascii="Cambria Math" w:hAnsi="Cambria Math"/>
-            <w:color w:val="FF0000"/>
-            <w:lang w:val="fr-FR"/>
-          </w:rPr>
-          <m:t>∪</m:t>
-        </m:r>
-        <m:r>
-          <w:rPr>
-            <w:rFonts w:ascii="Cambria Math" w:hAnsi="Cambria Math"/>
-            <w:lang w:val="fr-FR"/>
-          </w:rPr>
-          <m:t>[4;8</m:t>
-        </m:r>
-        <m:r>
-          <w:rPr>
-            <w:rFonts w:ascii="Cambria Math" w:eastAsiaTheme="minorEastAsia" w:hAnsi="Cambria Math"/>
-            <w:lang w:val="fr-FR"/>
-          </w:rPr>
-          <m:t xml:space="preserve">[ </m:t>
-        </m:r>
-      </m:oMath>
-      <w:r>
-        <w:rPr>
-          <w:rFonts w:eastAsiaTheme="minorEastAsia"/>
-          <w:lang w:val="fr-FR"/>
-        </w:rPr>
-        <w:tab/>
-      </w:r>
-      <w:r>
-        <w:rPr>
-          <w:rFonts w:eastAsiaTheme="minorEastAsia"/>
-          <w:lang w:val="fr-FR"/>
-        </w:rPr>
-        <w:tab/>
-      </w:r>
-      <m:oMath>
-        <m:r>
-          <w:rPr>
-            <w:rFonts w:ascii="Cambria Math" w:eastAsiaTheme="minorEastAsia" w:hAnsi="Cambria Math"/>
-            <w:lang w:val="fr-FR"/>
-          </w:rPr>
-          <m:t>⇔</m:t>
-        </m:r>
-      </m:oMath>
-      <w:r>
-        <w:rPr>
-          <w:rFonts w:eastAsiaTheme="minorEastAsia"/>
-          <w:lang w:val="fr-FR"/>
-        </w:rPr>
-        <w:tab/>
-      </w:r>
-      <m:oMath>
-        <m:r>
-          <w:rPr>
-            <w:rFonts w:ascii="Cambria Math" w:eastAsiaTheme="minorEastAsia" w:hAnsi="Cambria Math"/>
-            <w:lang w:val="fr-FR"/>
-          </w:rPr>
-          <m:t xml:space="preserve">x∈ </m:t>
-        </m:r>
-        <m:r>
-          <w:rPr>
-            <w:rFonts w:ascii="Cambria Math" w:hAnsi="Cambria Math"/>
-            <w:lang w:val="fr-FR"/>
-          </w:rPr>
-          <m:t xml:space="preserve">]3;6]  </m:t>
-        </m:r>
-      </m:oMath>
-      <w:r>
-        <w:rPr>
-          <w:rFonts w:eastAsiaTheme="minorEastAsia"/>
-          <w:color w:val="FF0000"/>
-          <w:lang w:val="fr-FR"/>
-        </w:rPr>
-        <w:t>ou</w:t>
-      </w:r>
-      <w:r>
-        <w:rPr>
-          <w:rFonts w:eastAsiaTheme="minorEastAsia"/>
-          <w:color w:val="FF0000"/>
-          <w:lang w:val="fr-FR"/>
-        </w:rPr>
-        <w:t xml:space="preserve">  </w:t>
-      </w:r>
-      <m:oMath>
-        <m:r>
-          <w:rPr>
-            <w:rFonts w:ascii="Cambria Math" w:eastAsiaTheme="minorEastAsia" w:hAnsi="Cambria Math"/>
-            <w:lang w:val="fr-FR"/>
-          </w:rPr>
-          <m:t>x∈</m:t>
-        </m:r>
-        <m:r>
-          <w:rPr>
-            <w:rFonts w:ascii="Cambria Math" w:hAnsi="Cambria Math"/>
-            <w:lang w:val="fr-FR"/>
-          </w:rPr>
-          <m:t>[4;8</m:t>
-        </m:r>
-        <m:r>
-          <w:rPr>
-            <w:rFonts w:ascii="Cambria Math" w:eastAsiaTheme="minorEastAsia" w:hAnsi="Cambria Math"/>
-            <w:lang w:val="fr-FR"/>
-          </w:rPr>
-          <m:t>[</m:t>
-        </m:r>
-      </m:oMath>
-      <w:r>
-        <w:rPr>
-          <w:rFonts w:eastAsiaTheme="minorEastAsia"/>
-          <w:lang w:val="fr-FR"/>
-        </w:rPr>
-        <w:tab/>
-      </w:r>
-      <w:r>
-        <w:rPr>
-          <w:rFonts w:eastAsiaTheme="minorEastAsia"/>
-          <w:lang w:val="fr-FR"/>
-        </w:rPr>
-        <w:tab/>
-      </w:r>
-      <m:oMath>
-        <m:r>
-          <w:rPr>
-            <w:rFonts w:ascii="Cambria Math" w:eastAsiaTheme="minorEastAsia" w:hAnsi="Cambria Math"/>
-            <w:lang w:val="fr-FR"/>
-          </w:rPr>
-          <m:t>⇔</m:t>
-        </m:r>
-      </m:oMath>
-      <w:r>
-        <w:rPr>
-          <w:rFonts w:eastAsiaTheme="minorEastAsia"/>
-          <w:lang w:val="fr-FR"/>
-        </w:rPr>
-        <w:tab/>
-      </w:r>
-      <m:oMath>
-        <m:r>
-          <w:rPr>
-            <w:rFonts w:ascii="Cambria Math" w:eastAsiaTheme="minorEastAsia" w:hAnsi="Cambria Math"/>
-            <w:highlight w:val="yellow"/>
-            <w:lang w:val="fr-FR"/>
-          </w:rPr>
-          <m:t>3&lt;x≤6</m:t>
-        </m:r>
-      </m:oMath>
-      <w:r>
-        <w:rPr>
-          <w:rFonts w:eastAsiaTheme="minorEastAsia"/>
-          <w:highlight w:val="yellow"/>
-          <w:lang w:val="fr-FR"/>
-        </w:rPr>
-        <w:t xml:space="preserve">  </w:t>
-      </w:r>
-      <w:r>
-        <w:rPr>
-          <w:rFonts w:eastAsiaTheme="minorEastAsia"/>
-          <w:color w:val="FF0000"/>
-          <w:highlight w:val="yellow"/>
-          <w:lang w:val="fr-FR"/>
-        </w:rPr>
-        <w:t>ou</w:t>
-      </w:r>
-      <w:r>
-        <w:rPr>
-          <w:rFonts w:eastAsiaTheme="minorEastAsia"/>
-          <w:color w:val="FF0000"/>
-          <w:highlight w:val="yellow"/>
-          <w:lang w:val="fr-FR"/>
-        </w:rPr>
-        <w:t xml:space="preserve">  </w:t>
-      </w:r>
-      <m:oMath>
-        <m:r>
-          <w:rPr>
-            <w:rFonts w:ascii="Cambria Math" w:eastAsiaTheme="minorEastAsia" w:hAnsi="Cambria Math"/>
-            <w:highlight w:val="yellow"/>
-            <w:lang w:val="fr-FR"/>
-          </w:rPr>
-          <m:t>4≤x&lt;8</m:t>
-        </m:r>
-      </m:oMath>
-    </w:p>
-    <w:p>
-      <w:pPr>
-        <w:pStyle w:val="Paragraphedeliste"/>
-        <w:ind w:left="0"/>
-        <w:rPr>
-          <w:lang w:val="fr-FR"/>
-        </w:rPr>
-      </w:pPr>
+          <w:u w:val="single"/>
+          <w:lang w:val="fr-FR"/>
+        </w:rPr>
+        <w:t xml:space="preserve">des inégalités séparées par des </w:t>
+      </w:r>
+      <w:proofErr w:type="gramStart"/>
       <w:r>
         <w:rPr>
           <w:b/>
-          <w:lang w:val="fr-FR"/>
-        </w:rPr>
-        <w:br/>
-      </w:r>
-      <w:r>
-        <w:rPr>
-          <w:b/>
-          <w:lang w:val="fr-FR"/>
-        </w:rPr>
-        <w:t>Exemple</w:t>
-      </w:r>
-      <w:r>
-        <w:rPr>
-          <w:lang w:val="fr-FR"/>
-        </w:rPr>
-        <w:t xml:space="preserve">. </w:t>
-      </w:r>
-      <w:r>
-        <w:rPr>
-          <w:lang w:val="fr-FR"/>
-        </w:rPr>
-        <w:tab/>
-        <w:t xml:space="preserve">Traduire </w:t>
-      </w:r>
-      <m:oMath>
-        <m:r>
-          <w:rPr>
-            <w:rFonts w:ascii="Cambria Math" w:eastAsiaTheme="minorEastAsia" w:hAnsi="Cambria Math"/>
-            <w:lang w:val="fr-FR"/>
-          </w:rPr>
-          <m:t>x∈</m:t>
-        </m:r>
-        <m:r>
-          <w:rPr>
-            <w:rFonts w:ascii="Cambria Math" w:hAnsi="Cambria Math"/>
-            <w:lang w:val="fr-FR"/>
-          </w:rPr>
-          <m:t>[-2;3[ ∪[-3;0]</m:t>
-        </m:r>
-        <m:r>
-          <w:rPr>
-            <w:rFonts w:ascii="Cambria Math" w:eastAsiaTheme="minorEastAsia" w:hAnsi="Cambria Math"/>
-            <w:lang w:val="fr-FR"/>
-          </w:rPr>
-          <m:t xml:space="preserve"> </m:t>
-        </m:r>
-      </m:oMath>
-      <w:r>
-        <w:rPr>
-          <w:rFonts w:eastAsiaTheme="minorEastAsia"/>
-          <w:lang w:val="fr-FR"/>
-        </w:rPr>
-        <w:t xml:space="preserve"> </w:t>
-      </w:r>
-      <w:r>
-        <w:rPr>
-          <w:lang w:val="fr-FR"/>
-        </w:rPr>
-        <w:t>par des inégalités :</w:t>
-      </w:r>
-    </w:p>
-    <w:p>
-      <w:pPr>
-        <w:pStyle w:val="Paragraphedeliste"/>
-        <w:ind w:left="0"/>
-        <w:rPr>
-          <w:rFonts w:eastAsiaTheme="minorEastAsia"/>
-          <w:lang w:val="fr-FR"/>
-        </w:rPr>
-      </w:pPr>
-      <m:oMath>
-        <m:r>
-          <w:rPr>
-            <w:rFonts w:ascii="Cambria Math" w:eastAsiaTheme="minorEastAsia" w:hAnsi="Cambria Math"/>
-            <w:lang w:val="fr-FR"/>
-          </w:rPr>
-          <m:t xml:space="preserve"> </m:t>
-        </m:r>
-      </m:oMath>
-      <w:r>
-        <w:rPr>
-          <w:rFonts w:eastAsiaTheme="minorEastAsia"/>
-          <w:lang w:val="fr-FR"/>
-        </w:rPr>
-        <w:tab/>
-      </w:r>
-      <w:r>
-        <w:rPr>
-          <w:rFonts w:eastAsiaTheme="minorEastAsia"/>
-          <w:lang w:val="fr-FR"/>
-        </w:rPr>
-        <w:tab/>
-      </w:r>
-      <w:r>
-        <w:rPr>
-          <w:rFonts w:eastAsiaTheme="minorEastAsia"/>
-          <w:lang w:val="fr-FR"/>
-        </w:rPr>
-        <w:tab/>
-      </w:r>
-      <w:r>
-        <w:rPr>
-          <w:rFonts w:eastAsiaTheme="minorEastAsia"/>
-          <w:lang w:val="fr-FR"/>
-        </w:rPr>
-        <w:tab/>
-      </w:r>
-      <m:oMath>
-        <m:r>
-          <w:rPr>
-            <w:rFonts w:ascii="Cambria Math" w:eastAsiaTheme="minorEastAsia" w:hAnsi="Cambria Math"/>
-            <w:lang w:val="fr-FR"/>
-          </w:rPr>
-          <m:t>⇔</m:t>
-        </m:r>
-      </m:oMath>
-      <w:r>
-        <w:rPr>
-          <w:rFonts w:eastAsiaTheme="minorEastAsia"/>
-          <w:lang w:val="fr-FR"/>
-        </w:rPr>
-        <w:tab/>
-      </w:r>
-      <w:r>
-        <w:rPr>
-          <w:rFonts w:eastAsiaTheme="minorEastAsia"/>
-          <w:lang w:val="fr-FR"/>
-        </w:rPr>
-        <w:tab/>
-      </w:r>
-      <w:r>
-        <w:rPr>
-          <w:rFonts w:eastAsiaTheme="minorEastAsia"/>
-          <w:lang w:val="fr-FR"/>
-        </w:rPr>
-        <w:tab/>
-      </w:r>
-      <w:r>
-        <w:rPr>
-          <w:rFonts w:eastAsiaTheme="minorEastAsia"/>
-          <w:lang w:val="fr-FR"/>
-        </w:rPr>
-        <w:tab/>
-      </w:r>
-      <m:oMath>
-        <m:r>
-          <w:rPr>
-            <w:rFonts w:ascii="Cambria Math" w:eastAsiaTheme="minorEastAsia" w:hAnsi="Cambria Math"/>
-            <w:lang w:val="fr-FR"/>
-          </w:rPr>
-          <m:t>⇔</m:t>
-        </m:r>
-      </m:oMath>
+          <w:u w:val="single"/>
+          <w:lang w:val="fr-FR"/>
+        </w:rPr>
+        <w:t>« ou »</w:t>
+      </w:r>
+      <w:proofErr w:type="gramEnd"/>
     </w:p>
     <w:p>
       <w:pPr>
@@ -8648,7 +7737,26 @@
         <w:rPr>
           <w:lang w:val="fr-FR"/>
         </w:rPr>
-        <w:t>Traduire chaque affirmation par des inégalités :</w:t>
+        <w:t xml:space="preserve">Traduire chaque affirmation par l’appartenance à une union.  Simplifier </w:t>
+      </w:r>
+      <w:r>
+        <w:rPr>
+          <w:i/>
+          <w:lang w:val="fr-FR"/>
+        </w:rPr>
+        <w:t>si possible</w:t>
+      </w:r>
+      <w:r>
+        <w:rPr>
+          <w:lang w:val="fr-FR"/>
+        </w:rPr>
+        <w:t>.</w:t>
+      </w:r>
+      <w:r>
+        <w:rPr>
+          <w:lang w:val="fr-FR"/>
+        </w:rPr>
+        <w:br/>
       </w:r>
     </w:p>
     <w:p>
@@ -8659,6 +7767,8 @@
           <w:numId w:val="2"/>
         </w:numPr>
         <w:rPr>
+          <w:b/>
+          <w:u w:val="single"/>
           <w:lang w:val="fr-FR"/>
         </w:rPr>
       </w:pPr>
@@ -8668,65 +7778,37 @@
             <w:rFonts w:ascii="Cambria Math" w:hAnsi="Cambria Math"/>
             <w:lang w:val="fr-FR"/>
           </w:rPr>
-          <m:t>x∈</m:t>
-        </m:r>
-        <m:d>
-          <m:dPr>
-            <m:begChr m:val="["/>
-            <m:endChr m:val="]"/>
-            <m:ctrlPr>
-              <w:rPr>
-                <w:rFonts w:ascii="Cambria Math" w:hAnsi="Cambria Math"/>
-                <w:i/>
-                <w:lang w:val="fr-FR"/>
-              </w:rPr>
-            </m:ctrlPr>
-          </m:dPr>
-          <m:e>
-            <m:r>
-              <w:rPr>
-                <w:rFonts w:ascii="Cambria Math" w:hAnsi="Cambria Math"/>
-                <w:lang w:val="fr-FR"/>
-              </w:rPr>
-              <m:t>-1;1</m:t>
-            </m:r>
-          </m:e>
-        </m:d>
-        <m:r>
-          <w:rPr>
-            <w:rFonts w:ascii="Cambria Math" w:hAnsi="Cambria Math"/>
-            <w:lang w:val="fr-FR"/>
-          </w:rPr>
-          <m:t>∪</m:t>
-        </m:r>
-        <m:d>
-          <m:dPr>
-            <m:begChr m:val="["/>
-            <m:endChr m:val="]"/>
-            <m:ctrlPr>
-              <w:rPr>
-                <w:rFonts w:ascii="Cambria Math" w:hAnsi="Cambria Math"/>
-                <w:i/>
-                <w:lang w:val="fr-FR"/>
-              </w:rPr>
-            </m:ctrlPr>
-          </m:dPr>
-          <m:e>
-            <m:r>
-              <w:rPr>
-                <w:rFonts w:ascii="Cambria Math" w:hAnsi="Cambria Math"/>
-                <w:lang w:val="fr-FR"/>
-              </w:rPr>
-              <m:t>0;2</m:t>
-            </m:r>
-          </m:e>
-        </m:d>
+          <m:t>3&lt;x&lt;10</m:t>
+        </m:r>
       </m:oMath>
       <w:r>
         <w:rPr>
           <w:rFonts w:eastAsiaTheme="minorEastAsia"/>
           <w:lang w:val="fr-FR"/>
         </w:rPr>
+        <w:t xml:space="preserve">  ou  </w:t>
+      </w:r>
+      <m:oMath>
+        <m:r>
+          <w:rPr>
+            <w:rFonts w:ascii="Cambria Math" w:eastAsiaTheme="minorEastAsia" w:hAnsi="Cambria Math"/>
+            <w:lang w:val="fr-FR"/>
+          </w:rPr>
+          <m:t>2≤x≤5</m:t>
+        </m:r>
+      </m:oMath>
+      <w:r>
+        <w:rPr>
+          <w:rFonts w:eastAsiaTheme="minorEastAsia"/>
+          <w:lang w:val="fr-FR"/>
+        </w:rPr>
+        <w:t xml:space="preserve"> </w:t>
+      </w:r>
+      <w:r>
+        <w:rPr>
+          <w:rFonts w:eastAsiaTheme="minorEastAsia"/>
+          <w:lang w:val="fr-FR"/>
+        </w:rPr>
         <w:tab/>
       </w:r>
       <m:oMath>
@@ -8738,6 +7820,36 @@
           <m:t>⇔</m:t>
         </m:r>
       </m:oMath>
+    </w:p>
+    <w:p>
+      <w:pPr>
+        <w:pStyle w:val="Paragraphedeliste"/>
+        <w:ind w:left="0"/>
+        <w:rPr>
+          <w:rFonts w:eastAsiaTheme="minorEastAsia"/>
+          <w:b/>
+          <w:u w:val="single"/>
+          <w:lang w:val="fr-FR"/>
+        </w:rPr>
+      </w:pPr>
+      <w:r>
+        <w:rPr>
+          <w:rFonts w:eastAsiaTheme="minorEastAsia"/>
+          <w:b/>
+          <w:u w:val="single"/>
+          <w:lang w:val="fr-FR"/>
+        </w:rPr>
+        <w:br/>
+      </w:r>
+      <w:r>
+        <w:rPr>
+          <w:rFonts w:eastAsiaTheme="minorEastAsia"/>
+          <w:b/>
+          <w:u w:val="single"/>
+          <w:lang w:val="fr-FR"/>
+        </w:rPr>
+        <w:br/>
+      </w:r>
     </w:p>
     <w:p>
       <w:pPr>
@@ -8747,48 +7859,98 @@
           <w:numId w:val="2"/>
         </w:numPr>
         <w:rPr>
+          <w:rFonts w:eastAsiaTheme="minorEastAsia"/>
+          <w:b/>
+          <w:u w:val="single"/>
           <w:lang w:val="fr-FR"/>
         </w:rPr>
       </w:pPr>
       <m:oMath>
         <m:r>
           <w:rPr>
+            <w:rFonts w:ascii="Cambria Math" w:hAnsi="Cambria Math"/>
+            <w:lang w:val="fr-FR"/>
+          </w:rPr>
+          <m:t>-5≤b≤2</m:t>
+        </m:r>
+      </m:oMath>
+      <w:r>
+        <w:rPr>
+          <w:rFonts w:eastAsiaTheme="minorEastAsia"/>
+          <w:lang w:val="fr-FR"/>
+        </w:rPr>
+        <w:t xml:space="preserve"> </w:t>
+      </w:r>
+      <w:proofErr w:type="gramStart"/>
+      <w:r>
+        <w:rPr>
+          <w:rFonts w:eastAsiaTheme="minorEastAsia"/>
+          <w:lang w:val="fr-FR"/>
+        </w:rPr>
+        <w:t>ou</w:t>
+      </w:r>
+      <w:proofErr w:type="gramEnd"/>
+      <w:r>
+        <w:rPr>
+          <w:rFonts w:eastAsiaTheme="minorEastAsia"/>
+          <w:lang w:val="fr-FR"/>
+        </w:rPr>
+        <w:t xml:space="preserve"> </w:t>
+      </w:r>
+      <m:oMath>
+        <m:r>
+          <w:rPr>
             <w:rFonts w:ascii="Cambria Math" w:eastAsiaTheme="minorEastAsia" w:hAnsi="Cambria Math"/>
             <w:lang w:val="fr-FR"/>
           </w:rPr>
-          <m:t>z∈]3;5]</m:t>
-        </m:r>
-        <m:r>
-          <w:rPr>
-            <w:rFonts w:ascii="Cambria Math" w:hAnsi="Cambria Math"/>
-            <w:lang w:val="fr-FR"/>
-          </w:rPr>
-          <m:t>∪</m:t>
-        </m:r>
+          <m:t>-10&lt;b&lt;2</m:t>
+        </m:r>
+      </m:oMath>
+      <w:r>
+        <w:rPr>
+          <w:rFonts w:eastAsiaTheme="minorEastAsia"/>
+          <w:lang w:val="fr-FR"/>
+        </w:rPr>
+        <w:tab/>
+      </w:r>
+      <m:oMath>
         <m:r>
           <w:rPr>
             <w:rFonts w:ascii="Cambria Math" w:eastAsiaTheme="minorEastAsia" w:hAnsi="Cambria Math"/>
             <w:lang w:val="fr-FR"/>
           </w:rPr>
-          <m:t xml:space="preserve"> ]1;4]</m:t>
+          <m:t>⇔</m:t>
         </m:r>
       </m:oMath>
-      <w:r>
-        <w:rPr>
-          <w:rFonts w:eastAsiaTheme="minorEastAsia"/>
-          <w:lang w:val="fr-FR"/>
-        </w:rPr>
-        <w:tab/>
-      </w:r>
-      <m:oMath>
-        <m:r>
-          <w:rPr>
-            <w:rFonts w:ascii="Cambria Math" w:eastAsiaTheme="minorEastAsia" w:hAnsi="Cambria Math"/>
-            <w:lang w:val="fr-FR"/>
-          </w:rPr>
-          <m:t>⇔</m:t>
-        </m:r>
-      </m:oMath>
+    </w:p>
+    <w:p>
+      <w:pPr>
+        <w:pStyle w:val="Paragraphedeliste"/>
+        <w:rPr>
+          <w:rFonts w:eastAsiaTheme="minorEastAsia"/>
+          <w:b/>
+          <w:u w:val="single"/>
+          <w:lang w:val="fr-FR"/>
+        </w:rPr>
+      </w:pPr>
+      <w:r>
+        <w:rPr>
+          <w:rFonts w:eastAsiaTheme="minorEastAsia"/>
+          <w:b/>
+          <w:u w:val="single"/>
+          <w:lang w:val="fr-FR"/>
+        </w:rPr>
+        <w:br/>
+      </w:r>
+      <w:r>
+        <w:rPr>
+          <w:rFonts w:eastAsiaTheme="minorEastAsia"/>
+          <w:b/>
+          <w:u w:val="single"/>
+          <w:lang w:val="fr-FR"/>
+        </w:rPr>
+        <w:br/>
+      </w:r>
     </w:p>
     <w:p>
       <w:pPr>
@@ -8798,6 +7960,9 @@
           <w:numId w:val="2"/>
         </w:numPr>
         <w:rPr>
+          <w:rFonts w:eastAsiaTheme="minorEastAsia"/>
+          <w:b/>
+          <w:u w:val="single"/>
           <w:lang w:val="fr-FR"/>
         </w:rPr>
       </w:pPr>
@@ -8807,36 +7972,39 @@
             <w:rFonts w:ascii="Cambria Math" w:hAnsi="Cambria Math"/>
             <w:lang w:val="fr-FR"/>
           </w:rPr>
-          <m:t>y∈</m:t>
-        </m:r>
-        <m:d>
-          <m:dPr>
-            <m:begChr m:val="["/>
-            <m:endChr m:val="]"/>
-            <m:ctrlPr>
-              <w:rPr>
-                <w:rFonts w:ascii="Cambria Math" w:hAnsi="Cambria Math"/>
-                <w:i/>
-                <w:lang w:val="fr-FR"/>
-              </w:rPr>
-            </m:ctrlPr>
-          </m:dPr>
-          <m:e>
-            <m:r>
-              <w:rPr>
-                <w:rFonts w:ascii="Cambria Math" w:hAnsi="Cambria Math"/>
-                <w:lang w:val="fr-FR"/>
-              </w:rPr>
-              <m:t>0;2</m:t>
-            </m:r>
-          </m:e>
-        </m:d>
-        <m:r>
-          <w:rPr>
-            <w:rFonts w:ascii="Cambria Math" w:hAnsi="Cambria Math"/>
-            <w:lang w:val="fr-FR"/>
-          </w:rPr>
-          <m:t>∪[2;3[</m:t>
+          <m:t>-2&lt;z&lt;-1</m:t>
+        </m:r>
+      </m:oMath>
+      <w:r>
+        <w:rPr>
+          <w:rFonts w:eastAsiaTheme="minorEastAsia"/>
+          <w:lang w:val="fr-FR"/>
+        </w:rPr>
+        <w:t xml:space="preserve"> </w:t>
+      </w:r>
+      <w:proofErr w:type="gramStart"/>
+      <w:r>
+        <w:rPr>
+          <w:rFonts w:eastAsiaTheme="minorEastAsia"/>
+          <w:lang w:val="fr-FR"/>
+        </w:rPr>
+        <w:t>ou</w:t>
+      </w:r>
+      <w:proofErr w:type="gramEnd"/>
+      <w:r>
+        <w:rPr>
+          <w:rFonts w:eastAsiaTheme="minorEastAsia"/>
+          <w:lang w:val="fr-FR"/>
+        </w:rPr>
+        <w:t xml:space="preserve"> </w:t>
+      </w:r>
+      <m:oMath>
+        <m:r>
+          <w:rPr>
+            <w:rFonts w:ascii="Cambria Math" w:eastAsiaTheme="minorEastAsia" w:hAnsi="Cambria Math"/>
+            <w:lang w:val="fr-FR"/>
+          </w:rPr>
+          <m:t>3≤z&lt;5</m:t>
         </m:r>
       </m:oMath>
       <w:r>
@@ -8861,18 +8029,7 @@
         <w:pStyle w:val="Paragraphedeliste"/>
         <w:ind w:left="0"/>
         <w:rPr>
-          <w:lang w:val="fr-FR"/>
-        </w:rPr>
-      </w:pPr>
-    </w:p>
-    <w:p>
-      <w:pPr>
-        <w:pStyle w:val="Paragraphedeliste"/>
-        <w:numPr>
-          <w:ilvl w:val="1"/>
-          <w:numId w:val="2"/>
-        </w:numPr>
-        <w:rPr>
+          <w:rFonts w:eastAsiaTheme="minorEastAsia"/>
           <w:b/>
           <w:u w:val="single"/>
           <w:lang w:val="fr-FR"/>
@@ -8880,22 +8037,21 @@
       </w:pPr>
       <w:r>
         <w:rPr>
-          <w:lang w:val="fr-FR"/>
-        </w:rPr>
-        <w:t xml:space="preserve">Traduire chaque affirmation par l’appartenance à une union.  Simplifier </w:t>
-      </w:r>
-      <w:r>
-        <w:rPr>
-          <w:i/>
-          <w:lang w:val="fr-FR"/>
-        </w:rPr>
-        <w:t>si possible</w:t>
-      </w:r>
-      <w:r>
-        <w:rPr>
-          <w:lang w:val="fr-FR"/>
-        </w:rPr>
-        <w:t>.</w:t>
+          <w:rFonts w:eastAsiaTheme="minorEastAsia"/>
+          <w:b/>
+          <w:u w:val="single"/>
+          <w:lang w:val="fr-FR"/>
+        </w:rPr>
+        <w:br/>
+      </w:r>
+      <w:r>
+        <w:rPr>
+          <w:rFonts w:eastAsiaTheme="minorEastAsia"/>
+          <w:b/>
+          <w:u w:val="single"/>
+          <w:lang w:val="fr-FR"/>
+        </w:rPr>
+        <w:br/>
       </w:r>
     </w:p>
     <w:p>
@@ -8906,6 +8062,7 @@
           <w:numId w:val="2"/>
         </w:numPr>
         <w:rPr>
+          <w:rFonts w:eastAsiaTheme="minorEastAsia"/>
           <w:b/>
           <w:u w:val="single"/>
           <w:lang w:val="fr-FR"/>
@@ -8914,10 +8071,10 @@
       <m:oMath>
         <m:r>
           <w:rPr>
-            <w:rFonts w:ascii="Cambria Math" w:hAnsi="Cambria Math"/>
-            <w:lang w:val="fr-FR"/>
-          </w:rPr>
-          <m:t>3&lt;x&lt;10</m:t>
+            <w:rFonts w:ascii="Cambria Math" w:eastAsiaTheme="minorEastAsia" w:hAnsi="Cambria Math"/>
+            <w:lang w:val="fr-FR"/>
+          </w:rPr>
+          <m:t>0&lt;x&lt;1</m:t>
         </m:r>
       </m:oMath>
       <w:r>
@@ -8925,7 +8082,23 @@
           <w:rFonts w:eastAsiaTheme="minorEastAsia"/>
           <w:lang w:val="fr-FR"/>
         </w:rPr>
-        <w:t xml:space="preserve">  ou  </w:t>
+        <w:t xml:space="preserve"> </w:t>
+      </w:r>
+      <w:proofErr w:type="gramStart"/>
+      <w:r>
+        <w:rPr>
+          <w:rFonts w:eastAsiaTheme="minorEastAsia"/>
+          <w:lang w:val="fr-FR"/>
+        </w:rPr>
+        <w:t>ou</w:t>
+      </w:r>
+      <w:proofErr w:type="gramEnd"/>
+      <w:r>
+        <w:rPr>
+          <w:rFonts w:eastAsiaTheme="minorEastAsia"/>
+          <w:lang w:val="fr-FR"/>
+        </w:rPr>
+        <w:t xml:space="preserve"> </w:t>
       </w:r>
       <m:oMath>
         <m:r>
@@ -8933,181 +8106,7 @@
             <w:rFonts w:ascii="Cambria Math" w:eastAsiaTheme="minorEastAsia" w:hAnsi="Cambria Math"/>
             <w:lang w:val="fr-FR"/>
           </w:rPr>
-          <m:t>2≤x≤5</m:t>
-        </m:r>
-      </m:oMath>
-      <w:r>
-        <w:rPr>
-          <w:rFonts w:eastAsiaTheme="minorEastAsia"/>
-          <w:lang w:val="fr-FR"/>
-        </w:rPr>
-        <w:t xml:space="preserve"> </w:t>
-      </w:r>
-      <w:r>
-        <w:rPr>
-          <w:rFonts w:eastAsiaTheme="minorEastAsia"/>
-          <w:lang w:val="fr-FR"/>
-        </w:rPr>
-        <w:tab/>
-      </w:r>
-      <m:oMath>
-        <m:r>
-          <w:rPr>
-            <w:rFonts w:ascii="Cambria Math" w:eastAsiaTheme="minorEastAsia" w:hAnsi="Cambria Math"/>
-            <w:lang w:val="fr-FR"/>
-          </w:rPr>
-          <m:t>⇔</m:t>
-        </m:r>
-      </m:oMath>
-    </w:p>
-    <w:p>
-      <w:pPr>
-        <w:pStyle w:val="Paragraphedeliste"/>
-        <w:ind w:left="0"/>
-        <w:rPr>
-          <w:rFonts w:eastAsiaTheme="minorEastAsia"/>
-          <w:b/>
-          <w:u w:val="single"/>
-          <w:lang w:val="fr-FR"/>
-        </w:rPr>
-      </w:pPr>
-    </w:p>
-    <w:p>
-      <w:pPr>
-        <w:pStyle w:val="Paragraphedeliste"/>
-        <w:numPr>
-          <w:ilvl w:val="4"/>
-          <w:numId w:val="2"/>
-        </w:numPr>
-        <w:rPr>
-          <w:rFonts w:eastAsiaTheme="minorEastAsia"/>
-          <w:b/>
-          <w:u w:val="single"/>
-          <w:lang w:val="fr-FR"/>
-        </w:rPr>
-      </w:pPr>
-      <m:oMath>
-        <m:r>
-          <w:rPr>
-            <w:rFonts w:ascii="Cambria Math" w:hAnsi="Cambria Math"/>
-            <w:lang w:val="fr-FR"/>
-          </w:rPr>
-          <m:t>-5≤b≤2</m:t>
-        </m:r>
-      </m:oMath>
-      <w:r>
-        <w:rPr>
-          <w:rFonts w:eastAsiaTheme="minorEastAsia"/>
-          <w:lang w:val="fr-FR"/>
-        </w:rPr>
-        <w:t xml:space="preserve"> </w:t>
-      </w:r>
-      <w:proofErr w:type="gramStart"/>
-      <w:r>
-        <w:rPr>
-          <w:rFonts w:eastAsiaTheme="minorEastAsia"/>
-          <w:lang w:val="fr-FR"/>
-        </w:rPr>
-        <w:t>ou</w:t>
-      </w:r>
-      <w:proofErr w:type="gramEnd"/>
-      <w:r>
-        <w:rPr>
-          <w:rFonts w:eastAsiaTheme="minorEastAsia"/>
-          <w:lang w:val="fr-FR"/>
-        </w:rPr>
-        <w:t xml:space="preserve"> </w:t>
-      </w:r>
-      <m:oMath>
-        <m:r>
-          <w:rPr>
-            <w:rFonts w:ascii="Cambria Math" w:eastAsiaTheme="minorEastAsia" w:hAnsi="Cambria Math"/>
-            <w:lang w:val="fr-FR"/>
-          </w:rPr>
-          <m:t>-10&lt;b&lt;2</m:t>
-        </m:r>
-      </m:oMath>
-      <w:r>
-        <w:rPr>
-          <w:rFonts w:eastAsiaTheme="minorEastAsia"/>
-          <w:lang w:val="fr-FR"/>
-        </w:rPr>
-        <w:tab/>
-      </w:r>
-      <m:oMath>
-        <m:r>
-          <w:rPr>
-            <w:rFonts w:ascii="Cambria Math" w:eastAsiaTheme="minorEastAsia" w:hAnsi="Cambria Math"/>
-            <w:lang w:val="fr-FR"/>
-          </w:rPr>
-          <m:t>⇔</m:t>
-        </m:r>
-      </m:oMath>
-    </w:p>
-    <w:p>
-      <w:pPr>
-        <w:pStyle w:val="Paragraphedeliste"/>
-        <w:rPr>
-          <w:rFonts w:eastAsiaTheme="minorEastAsia"/>
-          <w:b/>
-          <w:u w:val="single"/>
-          <w:lang w:val="fr-FR"/>
-        </w:rPr>
-      </w:pPr>
-    </w:p>
-    <w:p>
-      <w:pPr>
-        <w:pStyle w:val="Paragraphedeliste"/>
-        <w:numPr>
-          <w:ilvl w:val="4"/>
-          <w:numId w:val="2"/>
-        </w:numPr>
-        <w:rPr>
-          <w:rFonts w:eastAsiaTheme="minorEastAsia"/>
-          <w:b/>
-          <w:u w:val="single"/>
-          <w:lang w:val="fr-FR"/>
-        </w:rPr>
-      </w:pPr>
-      <m:oMath>
-        <m:r>
-          <w:rPr>
-            <w:rFonts w:ascii="Cambria Math" w:hAnsi="Cambria Math"/>
-            <w:lang w:val="fr-FR"/>
-          </w:rPr>
-          <m:t>-2&lt;z&lt;-1</m:t>
-        </m:r>
-      </m:oMath>
-      <w:r>
-        <w:rPr>
-          <w:rFonts w:eastAsiaTheme="minorEastAsia"/>
-          <w:lang w:val="fr-FR"/>
-        </w:rPr>
-        <w:t xml:space="preserve"> </w:t>
-      </w:r>
-      <w:proofErr w:type="gramStart"/>
-      <w:r>
-        <w:rPr>
-          <w:rFonts w:eastAsiaTheme="minorEastAsia"/>
-          <w:lang w:val="fr-FR"/>
-        </w:rPr>
-        <w:t>ou</w:t>
-      </w:r>
-      <w:proofErr w:type="gramEnd"/>
-      <w:r>
-        <w:rPr>
-          <w:rFonts w:eastAsiaTheme="minorEastAsia"/>
-          <w:lang w:val="fr-FR"/>
-        </w:rPr>
-        <w:t xml:space="preserve"> </w:t>
-      </w:r>
-      <m:oMath>
-        <m:r>
-          <w:rPr>
-            <w:rFonts w:ascii="Cambria Math" w:eastAsiaTheme="minorEastAsia" w:hAnsi="Cambria Math"/>
-            <w:lang w:val="fr-FR"/>
-          </w:rPr>
-          <m:t>3≤z&lt;5</m:t>
+          <m:t>-2≤x≤2</m:t>
         </m:r>
       </m:oMath>
       <w:r>
@@ -9139,7 +8138,7 @@
 </file>
 
 <file path=word/endnotes.xml><?xml version="1.0" encoding="utf-8"?>
-<w:endnotes xmlns:wpc="http://schemas.microsoft.com/office/word/2010/wordprocessingCanvas" xmlns:cx="http://schemas.microsoft.com/office/drawing/2014/chartex" xmlns:cx1="http://schemas.microsoft.com/office/drawing/2015/9/8/chartex" xmlns:cx2="http://schemas.microsoft.com/office/drawing/2015/10/21/chartex" xmlns:cx3="http://schemas.microsoft.com/office/drawing/2016/5/9/chartex" xmlns:cx4="http://schemas.microsoft.com/office/drawing/2016/5/10/chartex" xmlns:cx5="http://schemas.microsoft.com/office/drawing/2016/5/11/chartex" xmlns:cx6="http://schemas.microsoft.com/office/drawing/2016/5/12/chartex" xmlns:cx7="http://schemas.microsoft.com/office/drawing/2016/5/13/chartex" xmlns:cx8="http://schemas.microsoft.com/office/drawing/2016/5/14/chartex" xmlns:mc="http://schemas.openxmlformats.org/markup-compatibility/2006" xmlns:aink="http://schemas.microsoft.com/office/drawing/2016/ink" xmlns:am3d="http://schemas.microsoft.com/office/drawing/2017/model3d" xmlns:o="urn:schemas-microsoft-com:office:office" xmlns:oel="http://schemas.microsoft.com/office/2019/extlst" xmlns:r="http://schemas.openxmlformats.org/officeDocument/2006/relationships" xmlns:m="http://schemas.openxmlformats.org/officeDocument/2006/math" xmlns:v="urn:schemas-microsoft-com:vml" xmlns:wp14="http://schemas.microsoft.com/office/word/2010/wordprocessingDrawing" xmlns:wp="http://schemas.openxmlformats.org/drawingml/2006/wordprocessingDrawing" xmlns:w10="urn:schemas-microsoft-com:office:word" xmlns:w="http://schemas.openxmlformats.org/wordprocessingml/2006/main" xmlns:w14="http://schemas.microsoft.com/office/word/2010/wordml" xmlns:w15="http://schemas.microsoft.com/office/word/2012/wordml" xmlns:w16cex="http://schemas.microsoft.com/office/word/2018/wordml/cex" xmlns:w16cid="http://schemas.microsoft.com/office/word/2016/wordml/cid" xmlns:w16="http://schemas.microsoft.com/office/word/2018/wordml" xmlns:w16du="http://schemas.microsoft.com/office/word/2023/wordml/word16du" xmlns:w16sdtdh="http://schemas.microsoft.com/office/word/2020/wordml/sdtdatahash" xmlns:w16se="http://schemas.microsoft.com/office/word/2015/wordml/symex" xmlns:wpg="http://schemas.microsoft.com/office/word/2010/wordprocessingGroup" xmlns:wpi="http://schemas.microsoft.com/office/word/2010/wordprocessingInk" xmlns:wne="http://schemas.microsoft.com/office/word/2006/wordml" xmlns:wps="http://schemas.microsoft.com/office/word/2010/wordprocessingShape" mc:Ignorable="w14 w15 w16se w16cid w16 w16cex w16sdtdh w16du wp14">
+<w:endnotes xmlns:wpc="http://schemas.microsoft.com/office/word/2010/wordprocessingCanvas" xmlns:cx="http://schemas.microsoft.com/office/drawing/2014/chartex" xmlns:cx1="http://schemas.microsoft.com/office/drawing/2015/9/8/chartex" xmlns:cx2="http://schemas.microsoft.com/office/drawing/2015/10/21/chartex" xmlns:cx3="http://schemas.microsoft.com/office/drawing/2016/5/9/chartex" xmlns:cx4="http://schemas.microsoft.com/office/drawing/2016/5/10/chartex" xmlns:cx5="http://schemas.microsoft.com/office/drawing/2016/5/11/chartex" xmlns:cx6="http://schemas.microsoft.com/office/drawing/2016/5/12/chartex" xmlns:cx7="http://schemas.microsoft.com/office/drawing/2016/5/13/chartex" xmlns:cx8="http://schemas.microsoft.com/office/drawing/2016/5/14/chartex" xmlns:mc="http://schemas.openxmlformats.org/markup-compatibility/2006" xmlns:aink="http://schemas.microsoft.com/office/drawing/2016/ink" xmlns:am3d="http://schemas.microsoft.com/office/drawing/2017/model3d" xmlns:o="urn:schemas-microsoft-com:office:office" xmlns:oel="http://schemas.microsoft.com/office/2019/extlst" xmlns:r="http://schemas.openxmlformats.org/officeDocument/2006/relationships" xmlns:m="http://schemas.openxmlformats.org/officeDocument/2006/math" xmlns:v="urn:schemas-microsoft-com:vml" xmlns:wp14="http://schemas.microsoft.com/office/word/2010/wordprocessingDrawing" xmlns:wp="http://schemas.openxmlformats.org/drawingml/2006/wordprocessingDrawing" xmlns:w10="urn:schemas-microsoft-com:office:word" xmlns:w="http://schemas.openxmlformats.org/wordprocessingml/2006/main" xmlns:w14="http://schemas.microsoft.com/office/word/2010/wordml" xmlns:w15="http://schemas.microsoft.com/office/word/2012/wordml" xmlns:w16cex="http://schemas.microsoft.com/office/word/2018/wordml/cex" xmlns:w16cid="http://schemas.microsoft.com/office/word/2016/wordml/cid" xmlns:w16="http://schemas.microsoft.com/office/word/2018/wordml" xmlns:w16du="http://schemas.microsoft.com/office/word/2023/wordml/word16du" xmlns:w16sdtdh="http://schemas.microsoft.com/office/word/2020/wordml/sdtdatahash" xmlns:w16sdtfl="http://schemas.microsoft.com/office/word/2024/wordml/sdtformatlock" xmlns:w16se="http://schemas.microsoft.com/office/word/2015/wordml/symex" xmlns:wpg="http://schemas.microsoft.com/office/word/2010/wordprocessingGroup" xmlns:wpi="http://schemas.microsoft.com/office/word/2010/wordprocessingInk" xmlns:wne="http://schemas.microsoft.com/office/word/2006/wordml" xmlns:wps="http://schemas.microsoft.com/office/word/2010/wordprocessingShape" mc:Ignorable="w14 w15 w16se w16cid w16 w16cex w16sdtdh w16sdtfl w16du wp14">
   <w:endnote w:type="separator" w:id="-1">
     <w:p>
       <w:pPr>
@@ -9164,7 +8163,7 @@
 </file>
 
 <file path=word/footnotes.xml><?xml version="1.0" encoding="utf-8"?>
-<w:footnotes xmlns:wpc="http://schemas.microsoft.com/office/word/2010/wordprocessingCanvas" xmlns:cx="http://schemas.microsoft.com/office/drawing/2014/chartex" xmlns:cx1="http://schemas.microsoft.com/office/drawing/2015/9/8/chartex" xmlns:cx2="http://schemas.microsoft.com/office/drawing/2015/10/21/chartex" xmlns:cx3="http://schemas.microsoft.com/office/drawing/2016/5/9/chartex" xmlns:cx4="http://schemas.microsoft.com/office/drawing/2016/5/10/chartex" xmlns:cx5="http://schemas.microsoft.com/office/drawing/2016/5/11/chartex" xmlns:cx6="http://schemas.microsoft.com/office/drawing/2016/5/12/chartex" xmlns:cx7="http://schemas.microsoft.com/office/drawing/2016/5/13/chartex" xmlns:cx8="http://schemas.microsoft.com/office/drawing/2016/5/14/chartex" xmlns:mc="http://schemas.openxmlformats.org/markup-compatibility/2006" xmlns:aink="http://schemas.microsoft.com/office/drawing/2016/ink" xmlns:am3d="http://schemas.microsoft.com/office/drawing/2017/model3d" xmlns:o="urn:schemas-microsoft-com:office:office" xmlns:oel="http://schemas.microsoft.com/office/2019/extlst" xmlns:r="http://schemas.openxmlformats.org/officeDocument/2006/relationships" xmlns:m="http://schemas.openxmlformats.org/officeDocument/2006/math" xmlns:v="urn:schemas-microsoft-com:vml" xmlns:wp14="http://schemas.microsoft.com/office/word/2010/wordprocessingDrawing" xmlns:wp="http://schemas.openxmlformats.org/drawingml/2006/wordprocessingDrawing" xmlns:w10="urn:schemas-microsoft-com:office:word" xmlns:w="http://schemas.openxmlformats.org/wordprocessingml/2006/main" xmlns:w14="http://schemas.microsoft.com/office/word/2010/wordml" xmlns:w15="http://schemas.microsoft.com/office/word/2012/wordml" xmlns:w16cex="http://schemas.microsoft.com/office/word/2018/wordml/cex" xmlns:w16cid="http://schemas.microsoft.com/office/word/2016/wordml/cid" xmlns:w16="http://schemas.microsoft.com/office/word/2018/wordml" xmlns:w16du="http://schemas.microsoft.com/office/word/2023/wordml/word16du" xmlns:w16sdtdh="http://schemas.microsoft.com/office/word/2020/wordml/sdtdatahash" xmlns:w16se="http://schemas.microsoft.com/office/word/2015/wordml/symex" xmlns:wpg="http://schemas.microsoft.com/office/word/2010/wordprocessingGroup" xmlns:wpi="http://schemas.microsoft.com/office/word/2010/wordprocessingInk" xmlns:wne="http://schemas.microsoft.com/office/word/2006/wordml" xmlns:wps="http://schemas.microsoft.com/office/word/2010/wordprocessingShape" mc:Ignorable="w14 w15 w16se w16cid w16 w16cex w16sdtdh w16du wp14">
+<w:footnotes xmlns:wpc="http://schemas.microsoft.com/office/word/2010/wordprocessingCanvas" xmlns:cx="http://schemas.microsoft.com/office/drawing/2014/chartex" xmlns:cx1="http://schemas.microsoft.com/office/drawing/2015/9/8/chartex" xmlns:cx2="http://schemas.microsoft.com/office/drawing/2015/10/21/chartex" xmlns:cx3="http://schemas.microsoft.com/office/drawing/2016/5/9/chartex" xmlns:cx4="http://schemas.microsoft.com/office/drawing/2016/5/10/chartex" xmlns:cx5="http://schemas.microsoft.com/office/drawing/2016/5/11/chartex" xmlns:cx6="http://schemas.microsoft.com/office/drawing/2016/5/12/chartex" xmlns:cx7="http://schemas.microsoft.com/office/drawing/2016/5/13/chartex" xmlns:cx8="http://schemas.microsoft.com/office/drawing/2016/5/14/chartex" xmlns:mc="http://schemas.openxmlformats.org/markup-compatibility/2006" xmlns:aink="http://schemas.microsoft.com/office/drawing/2016/ink" xmlns:am3d="http://schemas.microsoft.com/office/drawing/2017/model3d" xmlns:o="urn:schemas-microsoft-com:office:office" xmlns:oel="http://schemas.microsoft.com/office/2019/extlst" xmlns:r="http://schemas.openxmlformats.org/officeDocument/2006/relationships" xmlns:m="http://schemas.openxmlformats.org/officeDocument/2006/math" xmlns:v="urn:schemas-microsoft-com:vml" xmlns:wp14="http://schemas.microsoft.com/office/word/2010/wordprocessingDrawing" xmlns:wp="http://schemas.openxmlformats.org/drawingml/2006/wordprocessingDrawing" xmlns:w10="urn:schemas-microsoft-com:office:word" xmlns:w="http://schemas.openxmlformats.org/wordprocessingml/2006/main" xmlns:w14="http://schemas.microsoft.com/office/word/2010/wordml" xmlns:w15="http://schemas.microsoft.com/office/word/2012/wordml" xmlns:w16cex="http://schemas.microsoft.com/office/word/2018/wordml/cex" xmlns:w16cid="http://schemas.microsoft.com/office/word/2016/wordml/cid" xmlns:w16="http://schemas.microsoft.com/office/word/2018/wordml" xmlns:w16du="http://schemas.microsoft.com/office/word/2023/wordml/word16du" xmlns:w16sdtdh="http://schemas.microsoft.com/office/word/2020/wordml/sdtdatahash" xmlns:w16sdtfl="http://schemas.microsoft.com/office/word/2024/wordml/sdtformatlock" xmlns:w16se="http://schemas.microsoft.com/office/word/2015/wordml/symex" xmlns:wpg="http://schemas.microsoft.com/office/word/2010/wordprocessingGroup" xmlns:wpi="http://schemas.microsoft.com/office/word/2010/wordprocessingInk" xmlns:wne="http://schemas.microsoft.com/office/word/2006/wordml" xmlns:wps="http://schemas.microsoft.com/office/word/2010/wordprocessingShape" mc:Ignorable="w14 w15 w16se w16cid w16 w16cex w16sdtdh w16sdtfl w16du wp14">
   <w:footnote w:type="separator" w:id="-1">
     <w:p>
       <w:pPr>
@@ -9189,7 +8188,7 @@
 </file>
 
 <file path=word/header1.xml><?xml version="1.0" encoding="utf-8"?>
-<w:hdr xmlns:wpc="http://schemas.microsoft.com/office/word/2010/wordprocessingCanvas" xmlns:cx="http://schemas.microsoft.com/office/drawing/2014/chartex" xmlns:cx1="http://schemas.microsoft.com/office/drawing/2015/9/8/chartex" xmlns:cx2="http://schemas.microsoft.com/office/drawing/2015/10/21/chartex" xmlns:cx3="http://schemas.microsoft.com/office/drawing/2016/5/9/chartex" xmlns:cx4="http://schemas.microsoft.com/office/drawing/2016/5/10/chartex" xmlns:cx5="http://schemas.microsoft.com/office/drawing/2016/5/11/chartex" xmlns:cx6="http://schemas.microsoft.com/office/drawing/2016/5/12/chartex" xmlns:cx7="http://schemas.microsoft.com/office/drawing/2016/5/13/chartex" xmlns:cx8="http://schemas.microsoft.com/office/drawing/2016/5/14/chartex" xmlns:mc="http://schemas.openxmlformats.org/markup-compatibility/2006" xmlns:aink="http://schemas.microsoft.com/office/drawing/2016/ink" xmlns:am3d="http://schemas.microsoft.com/office/drawing/2017/model3d" xmlns:o="urn:schemas-microsoft-com:office:office" xmlns:oel="http://schemas.microsoft.com/office/2019/extlst" xmlns:r="http://schemas.openxmlformats.org/officeDocument/2006/relationships" xmlns:m="http://schemas.openxmlformats.org/officeDocument/2006/math" xmlns:v="urn:schemas-microsoft-com:vml" xmlns:wp14="http://schemas.microsoft.com/office/word/2010/wordprocessingDrawing" xmlns:wp="http://schemas.openxmlformats.org/drawingml/2006/wordprocessingDrawing" xmlns:w10="urn:schemas-microsoft-com:office:word" xmlns:w="http://schemas.openxmlformats.org/wordprocessingml/2006/main" xmlns:w14="http://schemas.microsoft.com/office/word/2010/wordml" xmlns:w15="http://schemas.microsoft.com/office/word/2012/wordml" xmlns:w16cex="http://schemas.microsoft.com/office/word/2018/wordml/cex" xmlns:w16cid="http://schemas.microsoft.com/office/word/2016/wordml/cid" xmlns:w16="http://schemas.microsoft.com/office/word/2018/wordml" xmlns:w16du="http://schemas.microsoft.com/office/word/2023/wordml/word16du" xmlns:w16sdtdh="http://schemas.microsoft.com/office/word/2020/wordml/sdtdatahash" xmlns:w16se="http://schemas.microsoft.com/office/word/2015/wordml/symex" xmlns:wpg="http://schemas.microsoft.com/office/word/2010/wordprocessingGroup" xmlns:wpi="http://schemas.microsoft.com/office/word/2010/wordprocessingInk" xmlns:wne="http://schemas.microsoft.com/office/word/2006/wordml" xmlns:wps="http://schemas.microsoft.com/office/word/2010/wordprocessingShape" mc:Ignorable="w14 w15 w16se w16cid w16 w16cex w16sdtdh w16du wp14">
+<w:hdr xmlns:wpc="http://schemas.microsoft.com/office/word/2010/wordprocessingCanvas" xmlns:cx="http://schemas.microsoft.com/office/drawing/2014/chartex" xmlns:cx1="http://schemas.microsoft.com/office/drawing/2015/9/8/chartex" xmlns:cx2="http://schemas.microsoft.com/office/drawing/2015/10/21/chartex" xmlns:cx3="http://schemas.microsoft.com/office/drawing/2016/5/9/chartex" xmlns:cx4="http://schemas.microsoft.com/office/drawing/2016/5/10/chartex" xmlns:cx5="http://schemas.microsoft.com/office/drawing/2016/5/11/chartex" xmlns:cx6="http://schemas.microsoft.com/office/drawing/2016/5/12/chartex" xmlns:cx7="http://schemas.microsoft.com/office/drawing/2016/5/13/chartex" xmlns:cx8="http://schemas.microsoft.com/office/drawing/2016/5/14/chartex" xmlns:mc="http://schemas.openxmlformats.org/markup-compatibility/2006" xmlns:aink="http://schemas.microsoft.com/office/drawing/2016/ink" xmlns:am3d="http://schemas.microsoft.com/office/drawing/2017/model3d" xmlns:o="urn:schemas-microsoft-com:office:office" xmlns:oel="http://schemas.microsoft.com/office/2019/extlst" xmlns:r="http://schemas.openxmlformats.org/officeDocument/2006/relationships" xmlns:m="http://schemas.openxmlformats.org/officeDocument/2006/math" xmlns:v="urn:schemas-microsoft-com:vml" xmlns:wp14="http://schemas.microsoft.com/office/word/2010/wordprocessingDrawing" xmlns:wp="http://schemas.openxmlformats.org/drawingml/2006/wordprocessingDrawing" xmlns:w10="urn:schemas-microsoft-com:office:word" xmlns:w="http://schemas.openxmlformats.org/wordprocessingml/2006/main" xmlns:w14="http://schemas.microsoft.com/office/word/2010/wordml" xmlns:w15="http://schemas.microsoft.com/office/word/2012/wordml" xmlns:w16cex="http://schemas.microsoft.com/office/word/2018/wordml/cex" xmlns:w16cid="http://schemas.microsoft.com/office/word/2016/wordml/cid" xmlns:w16="http://schemas.microsoft.com/office/word/2018/wordml" xmlns:w16du="http://schemas.microsoft.com/office/word/2023/wordml/word16du" xmlns:w16sdtdh="http://schemas.microsoft.com/office/word/2020/wordml/sdtdatahash" xmlns:w16sdtfl="http://schemas.microsoft.com/office/word/2024/wordml/sdtformatlock" xmlns:w16se="http://schemas.microsoft.com/office/word/2015/wordml/symex" xmlns:wpg="http://schemas.microsoft.com/office/word/2010/wordprocessingGroup" xmlns:wpi="http://schemas.microsoft.com/office/word/2010/wordprocessingInk" xmlns:wne="http://schemas.microsoft.com/office/word/2006/wordml" xmlns:wps="http://schemas.microsoft.com/office/word/2010/wordprocessingShape" mc:Ignorable="w14 w15 w16se w16cid w16 w16cex w16sdtdh w16sdtfl w16du wp14">
   <w:p>
     <w:pPr>
       <w:pStyle w:val="En-tte"/>
@@ -9267,7 +8266,7 @@
 </file>
 
 <file path=word/numbering.xml><?xml version="1.0" encoding="utf-8"?>
-<w:numbering xmlns:wpc="http://schemas.microsoft.com/office/word/2010/wordprocessingCanvas" xmlns:cx="http://schemas.microsoft.com/office/drawing/2014/chartex" xmlns:cx1="http://schemas.microsoft.com/office/drawing/2015/9/8/chartex" xmlns:cx2="http://schemas.microsoft.com/office/drawing/2015/10/21/chartex" xmlns:cx3="http://schemas.microsoft.com/office/drawing/2016/5/9/chartex" xmlns:cx4="http://schemas.microsoft.com/office/drawing/2016/5/10/chartex" xmlns:cx5="http://schemas.microsoft.com/office/drawing/2016/5/11/chartex" xmlns:cx6="http://schemas.microsoft.com/office/drawing/2016/5/12/chartex" xmlns:cx7="http://schemas.microsoft.com/office/drawing/2016/5/13/chartex" xmlns:cx8="http://schemas.microsoft.com/office/drawing/2016/5/14/chartex" xmlns:mc="http://schemas.openxmlformats.org/markup-compatibility/2006" xmlns:aink="http://schemas.microsoft.com/office/drawing/2016/ink" xmlns:am3d="http://schemas.microsoft.com/office/drawing/2017/model3d" xmlns:o="urn:schemas-microsoft-com:office:office" xmlns:oel="http://schemas.microsoft.com/office/2019/extlst" xmlns:r="http://schemas.openxmlformats.org/officeDocument/2006/relationships" xmlns:m="http://schemas.openxmlformats.org/officeDocument/2006/math" xmlns:v="urn:schemas-microsoft-com:vml" xmlns:wp14="http://schemas.microsoft.com/office/word/2010/wordprocessingDrawing" xmlns:wp="http://schemas.openxmlformats.org/drawingml/2006/wordprocessingDrawing" xmlns:w10="urn:schemas-microsoft-com:office:word" xmlns:w="http://schemas.openxmlformats.org/wordprocessingml/2006/main" xmlns:w14="http://schemas.microsoft.com/office/word/2010/wordml" xmlns:w15="http://schemas.microsoft.com/office/word/2012/wordml" xmlns:w16cex="http://schemas.microsoft.com/office/word/2018/wordml/cex" xmlns:w16cid="http://schemas.microsoft.com/office/word/2016/wordml/cid" xmlns:w16="http://schemas.microsoft.com/office/word/2018/wordml" xmlns:w16du="http://schemas.microsoft.com/office/word/2023/wordml/word16du" xmlns:w16sdtdh="http://schemas.microsoft.com/office/word/2020/wordml/sdtdatahash" xmlns:w16se="http://schemas.microsoft.com/office/word/2015/wordml/symex" xmlns:wpg="http://schemas.microsoft.com/office/word/2010/wordprocessingGroup" xmlns:wpi="http://schemas.microsoft.com/office/word/2010/wordprocessingInk" xmlns:wne="http://schemas.microsoft.com/office/word/2006/wordml" xmlns:wps="http://schemas.microsoft.com/office/word/2010/wordprocessingShape" mc:Ignorable="w14 w15 w16se w16cid w16 w16cex w16sdtdh w16du wp14">
+<w:numbering xmlns:wpc="http://schemas.microsoft.com/office/word/2010/wordprocessingCanvas" xmlns:cx="http://schemas.microsoft.com/office/drawing/2014/chartex" xmlns:cx1="http://schemas.microsoft.com/office/drawing/2015/9/8/chartex" xmlns:cx2="http://schemas.microsoft.com/office/drawing/2015/10/21/chartex" xmlns:cx3="http://schemas.microsoft.com/office/drawing/2016/5/9/chartex" xmlns:cx4="http://schemas.microsoft.com/office/drawing/2016/5/10/chartex" xmlns:cx5="http://schemas.microsoft.com/office/drawing/2016/5/11/chartex" xmlns:cx6="http://schemas.microsoft.com/office/drawing/2016/5/12/chartex" xmlns:cx7="http://schemas.microsoft.com/office/drawing/2016/5/13/chartex" xmlns:cx8="http://schemas.microsoft.com/office/drawing/2016/5/14/chartex" xmlns:mc="http://schemas.openxmlformats.org/markup-compatibility/2006" xmlns:aink="http://schemas.microsoft.com/office/drawing/2016/ink" xmlns:am3d="http://schemas.microsoft.com/office/drawing/2017/model3d" xmlns:o="urn:schemas-microsoft-com:office:office" xmlns:oel="http://schemas.microsoft.com/office/2019/extlst" xmlns:r="http://schemas.openxmlformats.org/officeDocument/2006/relationships" xmlns:m="http://schemas.openxmlformats.org/officeDocument/2006/math" xmlns:v="urn:schemas-microsoft-com:vml" xmlns:wp14="http://schemas.microsoft.com/office/word/2010/wordprocessingDrawing" xmlns:wp="http://schemas.openxmlformats.org/drawingml/2006/wordprocessingDrawing" xmlns:w10="urn:schemas-microsoft-com:office:word" xmlns:w="http://schemas.openxmlformats.org/wordprocessingml/2006/main" xmlns:w14="http://schemas.microsoft.com/office/word/2010/wordml" xmlns:w15="http://schemas.microsoft.com/office/word/2012/wordml" xmlns:w16cex="http://schemas.microsoft.com/office/word/2018/wordml/cex" xmlns:w16cid="http://schemas.microsoft.com/office/word/2016/wordml/cid" xmlns:w16="http://schemas.microsoft.com/office/word/2018/wordml" xmlns:w16du="http://schemas.microsoft.com/office/word/2023/wordml/word16du" xmlns:w16sdtdh="http://schemas.microsoft.com/office/word/2020/wordml/sdtdatahash" xmlns:w16sdtfl="http://schemas.microsoft.com/office/word/2024/wordml/sdtformatlock" xmlns:w16se="http://schemas.microsoft.com/office/word/2015/wordml/symex" xmlns:wpg="http://schemas.microsoft.com/office/word/2010/wordprocessingGroup" xmlns:wpi="http://schemas.microsoft.com/office/word/2010/wordprocessingInk" xmlns:wne="http://schemas.microsoft.com/office/word/2006/wordml" xmlns:wps="http://schemas.microsoft.com/office/word/2010/wordprocessingShape" mc:Ignorable="w14 w15 w16se w16cid w16 w16cex w16sdtdh w16sdtfl w16du wp14">
   <w:abstractNum w:abstractNumId="0" w15:restartNumberingAfterBreak="0">
     <w:nsid w:val="0B810D82"/>
     <w:multiLevelType w:val="hybridMultilevel"/>
@@ -9607,7 +8606,7 @@
 </file>
 
 <file path=word/styles.xml><?xml version="1.0" encoding="utf-8"?>
-<w:styles xmlns:mc="http://schemas.openxmlformats.org/markup-compatibility/2006" xmlns:r="http://schemas.openxmlformats.org/officeDocument/2006/relationships" xmlns:w="http://schemas.openxmlformats.org/wordprocessingml/2006/main" xmlns:w14="http://schemas.microsoft.com/office/word/2010/wordml" xmlns:w15="http://schemas.microsoft.com/office/word/2012/wordml" xmlns:w16cex="http://schemas.microsoft.com/office/word/2018/wordml/cex" xmlns:w16cid="http://schemas.microsoft.com/office/word/2016/wordml/cid" xmlns:w16="http://schemas.microsoft.com/office/word/2018/wordml" xmlns:w16du="http://schemas.microsoft.com/office/word/2023/wordml/word16du" xmlns:w16sdtdh="http://schemas.microsoft.com/office/word/2020/wordml/sdtdatahash" xmlns:w16se="http://schemas.microsoft.com/office/word/2015/wordml/symex" mc:Ignorable="w14 w15 w16se w16cid w16 w16cex w16sdtdh w16du">
+<w:styles xmlns:mc="http://schemas.openxmlformats.org/markup-compatibility/2006" xmlns:r="http://schemas.openxmlformats.org/officeDocument/2006/relationships" xmlns:w="http://schemas.openxmlformats.org/wordprocessingml/2006/main" xmlns:w14="http://schemas.microsoft.com/office/word/2010/wordml" xmlns:w15="http://schemas.microsoft.com/office/word/2012/wordml" xmlns:w16cex="http://schemas.microsoft.com/office/word/2018/wordml/cex" xmlns:w16cid="http://schemas.microsoft.com/office/word/2016/wordml/cid" xmlns:w16="http://schemas.microsoft.com/office/word/2018/wordml" xmlns:w16du="http://schemas.microsoft.com/office/word/2023/wordml/word16du" xmlns:w16sdtdh="http://schemas.microsoft.com/office/word/2020/wordml/sdtdatahash" xmlns:w16sdtfl="http://schemas.microsoft.com/office/word/2024/wordml/sdtformatlock" xmlns:w16se="http://schemas.microsoft.com/office/word/2015/wordml/symex" mc:Ignorable="w14 w15 w16se w16cid w16 w16cex w16sdtdh w16sdtfl w16du">
   <w:docDefaults>
     <w:rPrDefault>
       <w:rPr>
